--- a/docs.docx
+++ b/docs.docx
@@ -7133,11 +7133,19 @@
       <w:r>
         <w:t xml:space="preserve">ayment </w:t>
       </w:r>
+      <w:proofErr w:type="gramStart"/>
       <w:r>
         <w:rPr>
           <w:rFonts w:hint="eastAsia"/>
         </w:rPr>
-        <w:t>생성 하는 부분이 서로 연관이 없고 독립적으로 작동하는 것을 발견</w:t>
+        <w:t>생성 하는</w:t>
+      </w:r>
+      <w:proofErr w:type="gramEnd"/>
+      <w:r>
+        <w:rPr>
+          <w:rFonts w:hint="eastAsia"/>
+        </w:rPr>
+        <w:t xml:space="preserve"> 부분이 서로 연관이 없고 독립적으로 작동하는 것을 발견</w:t>
       </w:r>
       <w:r>
         <w:t>!</w:t>
@@ -7212,6 +7220,7 @@
     </w:p>
     <w:p/>
     <w:p>
+      <w:proofErr w:type="gramStart"/>
       <w:r>
         <w:rPr>
           <w:rFonts w:hint="eastAsia"/>
@@ -7219,7 +7228,11 @@
         <w:t>기대효과</w:t>
       </w:r>
       <w:r>
-        <w:t xml:space="preserve"> : </w:t>
+        <w:t xml:space="preserve"> :</w:t>
+      </w:r>
+      <w:proofErr w:type="gramEnd"/>
+      <w:r>
+        <w:t xml:space="preserve"> </w:t>
       </w:r>
     </w:p>
     <w:p>
@@ -7274,11 +7287,6 @@
       </w:r>
     </w:p>
     <w:p>
-      <w:pPr>
-        <w:rPr>
-          <w:rFonts w:hint="eastAsia"/>
-        </w:rPr>
-      </w:pPr>
       <w:r>
         <w:tab/>
       </w:r>
@@ -7328,43 +7336,20 @@
         <w:pStyle w:val="HTML"/>
         <w:shd w:val="clear" w:color="auto" w:fill="2B2B2B"/>
         <w:rPr>
-          <w:rFonts w:ascii="Courier New" w:hAnsi="Courier New" w:cs="Courier New" w:hint="eastAsia"/>
+          <w:rFonts w:ascii="Courier New" w:hAnsi="Courier New" w:cs="Courier New"/>
+          <w:color w:val="A9B7C6"/>
+          <w:sz w:val="20"/>
+          <w:szCs w:val="20"/>
+        </w:rPr>
+      </w:pPr>
+      <w:r>
+        <w:rPr>
+          <w:rFonts w:ascii="Courier New" w:hAnsi="Courier New" w:cs="Courier New"/>
           <w:color w:val="BBB529"/>
           <w:sz w:val="20"/>
           <w:szCs w:val="20"/>
         </w:rPr>
-      </w:pPr>
-    </w:p>
-    <w:p>
-      <w:pPr>
-        <w:pStyle w:val="HTML"/>
-        <w:shd w:val="clear" w:color="auto" w:fill="2B2B2B"/>
-        <w:rPr>
-          <w:rFonts w:ascii="Courier New" w:hAnsi="Courier New" w:cs="Courier New"/>
-          <w:color w:val="BBB529"/>
-          <w:sz w:val="20"/>
-          <w:szCs w:val="20"/>
-        </w:rPr>
-      </w:pPr>
-    </w:p>
-    <w:p>
-      <w:pPr>
-        <w:pStyle w:val="HTML"/>
-        <w:shd w:val="clear" w:color="auto" w:fill="2B2B2B"/>
-        <w:rPr>
-          <w:rFonts w:ascii="Courier New" w:hAnsi="Courier New" w:cs="Courier New"/>
-          <w:color w:val="A9B7C6"/>
-          <w:sz w:val="20"/>
-          <w:szCs w:val="20"/>
-        </w:rPr>
-      </w:pPr>
-      <w:r>
-        <w:rPr>
-          <w:rFonts w:ascii="Courier New" w:hAnsi="Courier New" w:cs="Courier New"/>
-          <w:color w:val="BBB529"/>
-          <w:sz w:val="20"/>
-          <w:szCs w:val="20"/>
-        </w:rPr>
+        <w:lastRenderedPageBreak/>
         <w:t>@Transactional</w:t>
       </w:r>
       <w:r>
@@ -8533,37 +8518,364 @@
           <w:szCs w:val="20"/>
         </w:rPr>
         <w:br/>
+      </w:r>
+      <w:r>
+        <w:rPr>
+          <w:rFonts w:ascii="Courier New" w:hAnsi="Courier New" w:cs="Courier New"/>
+          <w:color w:val="CC7832"/>
+          <w:sz w:val="20"/>
+          <w:szCs w:val="20"/>
+        </w:rPr>
+        <w:br/>
         <w:t xml:space="preserve">    </w:t>
       </w:r>
-      <w:proofErr w:type="spellStart"/>
-      <w:r>
-        <w:rPr>
-          <w:rFonts w:ascii="Courier New" w:hAnsi="Courier New" w:cs="Courier New"/>
-          <w:color w:val="A9B7C6"/>
-          <w:sz w:val="20"/>
-          <w:szCs w:val="20"/>
-        </w:rPr>
-        <w:t>OrderContext</w:t>
-      </w:r>
-      <w:proofErr w:type="spellEnd"/>
-      <w:r>
-        <w:rPr>
-          <w:rFonts w:ascii="Courier New" w:hAnsi="Courier New" w:cs="Courier New"/>
-          <w:color w:val="A9B7C6"/>
-          <w:sz w:val="20"/>
-          <w:szCs w:val="20"/>
-        </w:rPr>
-        <w:t xml:space="preserve"> context = </w:t>
-      </w:r>
-      <w:proofErr w:type="spellStart"/>
-      <w:r>
-        <w:rPr>
-          <w:rFonts w:ascii="Courier New" w:hAnsi="Courier New" w:cs="Courier New"/>
-          <w:color w:val="A9B7C6"/>
-          <w:sz w:val="20"/>
-          <w:szCs w:val="20"/>
-        </w:rPr>
-        <w:t>OrderContext.</w:t>
+      <w:r>
+        <w:rPr>
+          <w:rFonts w:ascii="Courier New" w:hAnsi="Courier New" w:cs="Courier New"/>
+          <w:color w:val="A9B7C6"/>
+          <w:sz w:val="20"/>
+          <w:szCs w:val="20"/>
+        </w:rPr>
+        <w:t>List</w:t>
+      </w:r>
+      <w:r>
+        <w:rPr>
+          <w:rFonts w:ascii="Courier New" w:hAnsi="Courier New" w:cs="Courier New"/>
+          <w:color w:val="E8BA36"/>
+          <w:sz w:val="20"/>
+          <w:szCs w:val="20"/>
+        </w:rPr>
+        <w:t>&lt;</w:t>
+      </w:r>
+      <w:r>
+        <w:rPr>
+          <w:rFonts w:ascii="Courier New" w:hAnsi="Courier New" w:cs="Courier New"/>
+          <w:color w:val="A9B7C6"/>
+          <w:sz w:val="20"/>
+          <w:szCs w:val="20"/>
+        </w:rPr>
+        <w:t>Payment</w:t>
+      </w:r>
+      <w:r>
+        <w:rPr>
+          <w:rFonts w:ascii="Courier New" w:hAnsi="Courier New" w:cs="Courier New"/>
+          <w:color w:val="E8BA36"/>
+          <w:sz w:val="20"/>
+          <w:szCs w:val="20"/>
+        </w:rPr>
+        <w:t xml:space="preserve">&gt; </w:t>
+      </w:r>
+      <w:r>
+        <w:rPr>
+          <w:rFonts w:ascii="Courier New" w:hAnsi="Courier New" w:cs="Courier New"/>
+          <w:color w:val="A9B7C6"/>
+          <w:sz w:val="20"/>
+          <w:szCs w:val="20"/>
+        </w:rPr>
+        <w:t xml:space="preserve">payments = </w:t>
+      </w:r>
+      <w:r>
+        <w:rPr>
+          <w:rFonts w:ascii="Courier New" w:hAnsi="Courier New" w:cs="Courier New"/>
+          <w:color w:val="CC7832"/>
+          <w:sz w:val="20"/>
+          <w:szCs w:val="20"/>
+        </w:rPr>
+        <w:t xml:space="preserve">new </w:t>
+      </w:r>
+      <w:proofErr w:type="spellStart"/>
+      <w:r>
+        <w:rPr>
+          <w:rFonts w:ascii="Courier New" w:hAnsi="Courier New" w:cs="Courier New"/>
+          <w:color w:val="A9B7C6"/>
+          <w:sz w:val="20"/>
+          <w:szCs w:val="20"/>
+        </w:rPr>
+        <w:t>ArrayList</w:t>
+      </w:r>
+      <w:proofErr w:type="spellEnd"/>
+      <w:r>
+        <w:rPr>
+          <w:rFonts w:ascii="Courier New" w:hAnsi="Courier New" w:cs="Courier New"/>
+          <w:color w:val="E8BA36"/>
+          <w:sz w:val="20"/>
+          <w:szCs w:val="20"/>
+        </w:rPr>
+        <w:t>&lt;&gt;()</w:t>
+      </w:r>
+      <w:r>
+        <w:rPr>
+          <w:rFonts w:ascii="Courier New" w:hAnsi="Courier New" w:cs="Courier New"/>
+          <w:color w:val="CC7832"/>
+          <w:sz w:val="20"/>
+          <w:szCs w:val="20"/>
+        </w:rPr>
+        <w:t>;</w:t>
+      </w:r>
+      <w:r>
+        <w:rPr>
+          <w:rFonts w:ascii="Courier New" w:hAnsi="Courier New" w:cs="Courier New"/>
+          <w:color w:val="CC7832"/>
+          <w:sz w:val="20"/>
+          <w:szCs w:val="20"/>
+        </w:rPr>
+        <w:br/>
+        <w:t xml:space="preserve">    int </w:t>
+      </w:r>
+      <w:proofErr w:type="spellStart"/>
+      <w:r>
+        <w:rPr>
+          <w:rFonts w:ascii="Courier New" w:hAnsi="Courier New" w:cs="Courier New"/>
+          <w:color w:val="A9B7C6"/>
+          <w:sz w:val="20"/>
+          <w:szCs w:val="20"/>
+        </w:rPr>
+        <w:t>totalRemainPrice</w:t>
+      </w:r>
+      <w:proofErr w:type="spellEnd"/>
+      <w:r>
+        <w:rPr>
+          <w:rFonts w:ascii="Courier New" w:hAnsi="Courier New" w:cs="Courier New"/>
+          <w:color w:val="A9B7C6"/>
+          <w:sz w:val="20"/>
+          <w:szCs w:val="20"/>
+        </w:rPr>
+        <w:t xml:space="preserve"> = </w:t>
+      </w:r>
+      <w:r>
+        <w:rPr>
+          <w:rFonts w:ascii="Courier New" w:hAnsi="Courier New" w:cs="Courier New"/>
+          <w:color w:val="6897BB"/>
+          <w:sz w:val="20"/>
+          <w:szCs w:val="20"/>
+        </w:rPr>
+        <w:t>0</w:t>
+      </w:r>
+      <w:r>
+        <w:rPr>
+          <w:rFonts w:ascii="Courier New" w:hAnsi="Courier New" w:cs="Courier New"/>
+          <w:color w:val="CC7832"/>
+          <w:sz w:val="20"/>
+          <w:szCs w:val="20"/>
+        </w:rPr>
+        <w:t>;</w:t>
+      </w:r>
+      <w:r>
+        <w:rPr>
+          <w:rFonts w:ascii="Courier New" w:hAnsi="Courier New" w:cs="Courier New"/>
+          <w:color w:val="CC7832"/>
+          <w:sz w:val="20"/>
+          <w:szCs w:val="20"/>
+        </w:rPr>
+        <w:br/>
+        <w:t xml:space="preserve">    for </w:t>
+      </w:r>
+      <w:r>
+        <w:rPr>
+          <w:rFonts w:ascii="Courier New" w:hAnsi="Courier New" w:cs="Courier New"/>
+          <w:color w:val="E8BA36"/>
+          <w:sz w:val="20"/>
+          <w:szCs w:val="20"/>
+        </w:rPr>
+        <w:t>(</w:t>
+      </w:r>
+      <w:r>
+        <w:rPr>
+          <w:rFonts w:ascii="Courier New" w:hAnsi="Courier New" w:cs="Courier New"/>
+          <w:color w:val="CC7832"/>
+          <w:sz w:val="20"/>
+          <w:szCs w:val="20"/>
+        </w:rPr>
+        <w:t xml:space="preserve">var </w:t>
+      </w:r>
+      <w:r>
+        <w:rPr>
+          <w:rFonts w:ascii="Courier New" w:hAnsi="Courier New" w:cs="Courier New"/>
+          <w:color w:val="A9B7C6"/>
+          <w:sz w:val="20"/>
+          <w:szCs w:val="20"/>
+        </w:rPr>
+        <w:t>game : games</w:t>
+      </w:r>
+      <w:r>
+        <w:rPr>
+          <w:rFonts w:ascii="Courier New" w:hAnsi="Courier New" w:cs="Courier New"/>
+          <w:color w:val="E8BA36"/>
+          <w:sz w:val="20"/>
+          <w:szCs w:val="20"/>
+        </w:rPr>
+        <w:t xml:space="preserve">) </w:t>
+      </w:r>
+      <w:r>
+        <w:rPr>
+          <w:rFonts w:ascii="Courier New" w:hAnsi="Courier New" w:cs="Courier New"/>
+          <w:color w:val="359FF4"/>
+          <w:sz w:val="20"/>
+          <w:szCs w:val="20"/>
+        </w:rPr>
+        <w:t>{</w:t>
+      </w:r>
+      <w:r>
+        <w:rPr>
+          <w:rFonts w:ascii="Courier New" w:hAnsi="Courier New" w:cs="Courier New"/>
+          <w:color w:val="359FF4"/>
+          <w:sz w:val="20"/>
+          <w:szCs w:val="20"/>
+        </w:rPr>
+        <w:br/>
+        <w:t xml:space="preserve">        </w:t>
+      </w:r>
+      <w:r>
+        <w:rPr>
+          <w:rFonts w:ascii="Courier New" w:hAnsi="Courier New" w:cs="Courier New"/>
+          <w:color w:val="A9B7C6"/>
+          <w:sz w:val="20"/>
+          <w:szCs w:val="20"/>
+        </w:rPr>
+        <w:t>Optional</w:t>
+      </w:r>
+      <w:r>
+        <w:rPr>
+          <w:rFonts w:ascii="Courier New" w:hAnsi="Courier New" w:cs="Courier New"/>
+          <w:color w:val="E8BA36"/>
+          <w:sz w:val="20"/>
+          <w:szCs w:val="20"/>
+        </w:rPr>
+        <w:t>&lt;</w:t>
+      </w:r>
+      <w:r>
+        <w:rPr>
+          <w:rFonts w:ascii="Courier New" w:hAnsi="Courier New" w:cs="Courier New"/>
+          <w:color w:val="A9B7C6"/>
+          <w:sz w:val="20"/>
+          <w:szCs w:val="20"/>
+        </w:rPr>
+        <w:t>Coupon</w:t>
+      </w:r>
+      <w:r>
+        <w:rPr>
+          <w:rFonts w:ascii="Courier New" w:hAnsi="Courier New" w:cs="Courier New"/>
+          <w:color w:val="E8BA36"/>
+          <w:sz w:val="20"/>
+          <w:szCs w:val="20"/>
+        </w:rPr>
+        <w:t xml:space="preserve">&gt; </w:t>
+      </w:r>
+      <w:r>
+        <w:rPr>
+          <w:rFonts w:ascii="Courier New" w:hAnsi="Courier New" w:cs="Courier New"/>
+          <w:color w:val="A9B7C6"/>
+          <w:sz w:val="20"/>
+          <w:szCs w:val="20"/>
+        </w:rPr>
+        <w:t xml:space="preserve">coupon = </w:t>
+      </w:r>
+      <w:proofErr w:type="spellStart"/>
+      <w:r>
+        <w:rPr>
+          <w:rFonts w:ascii="Courier New" w:hAnsi="Courier New" w:cs="Courier New"/>
+          <w:color w:val="A9B7C6"/>
+          <w:sz w:val="20"/>
+          <w:szCs w:val="20"/>
+        </w:rPr>
+        <w:t>gameCouponMap.get</w:t>
+      </w:r>
+      <w:proofErr w:type="spellEnd"/>
+      <w:r>
+        <w:rPr>
+          <w:rFonts w:ascii="Courier New" w:hAnsi="Courier New" w:cs="Courier New"/>
+          <w:color w:val="54A857"/>
+          <w:sz w:val="20"/>
+          <w:szCs w:val="20"/>
+        </w:rPr>
+        <w:t>(</w:t>
+      </w:r>
+      <w:r>
+        <w:rPr>
+          <w:rFonts w:ascii="Courier New" w:hAnsi="Courier New" w:cs="Courier New"/>
+          <w:color w:val="A9B7C6"/>
+          <w:sz w:val="20"/>
+          <w:szCs w:val="20"/>
+        </w:rPr>
+        <w:t>game</w:t>
+      </w:r>
+      <w:r>
+        <w:rPr>
+          <w:rFonts w:ascii="Courier New" w:hAnsi="Courier New" w:cs="Courier New"/>
+          <w:color w:val="54A857"/>
+          <w:sz w:val="20"/>
+          <w:szCs w:val="20"/>
+        </w:rPr>
+        <w:t>)</w:t>
+      </w:r>
+      <w:r>
+        <w:rPr>
+          <w:rFonts w:ascii="Courier New" w:hAnsi="Courier New" w:cs="Courier New"/>
+          <w:color w:val="CC7832"/>
+          <w:sz w:val="20"/>
+          <w:szCs w:val="20"/>
+        </w:rPr>
+        <w:t>;</w:t>
+      </w:r>
+      <w:r>
+        <w:rPr>
+          <w:rFonts w:ascii="Courier New" w:hAnsi="Courier New" w:cs="Courier New"/>
+          <w:color w:val="CC7832"/>
+          <w:sz w:val="20"/>
+          <w:szCs w:val="20"/>
+        </w:rPr>
+        <w:br/>
+        <w:t xml:space="preserve">        </w:t>
+      </w:r>
+      <w:proofErr w:type="spellStart"/>
+      <w:r>
+        <w:rPr>
+          <w:rFonts w:ascii="Courier New" w:hAnsi="Courier New" w:cs="Courier New"/>
+          <w:color w:val="A9B7C6"/>
+          <w:sz w:val="20"/>
+          <w:szCs w:val="20"/>
+        </w:rPr>
+        <w:t>SingleGameProductContext</w:t>
+      </w:r>
+      <w:proofErr w:type="spellEnd"/>
+      <w:r>
+        <w:rPr>
+          <w:rFonts w:ascii="Courier New" w:hAnsi="Courier New" w:cs="Courier New"/>
+          <w:color w:val="A9B7C6"/>
+          <w:sz w:val="20"/>
+          <w:szCs w:val="20"/>
+        </w:rPr>
+        <w:t xml:space="preserve"> </w:t>
+      </w:r>
+      <w:proofErr w:type="spellStart"/>
+      <w:r>
+        <w:rPr>
+          <w:rFonts w:ascii="Courier New" w:hAnsi="Courier New" w:cs="Courier New"/>
+          <w:color w:val="A9B7C6"/>
+          <w:sz w:val="20"/>
+          <w:szCs w:val="20"/>
+        </w:rPr>
+        <w:t>singleGameProductContext</w:t>
+      </w:r>
+      <w:proofErr w:type="spellEnd"/>
+      <w:r>
+        <w:rPr>
+          <w:rFonts w:ascii="Courier New" w:hAnsi="Courier New" w:cs="Courier New"/>
+          <w:color w:val="A9B7C6"/>
+          <w:sz w:val="20"/>
+          <w:szCs w:val="20"/>
+        </w:rPr>
+        <w:t xml:space="preserve"> = </w:t>
+      </w:r>
+      <w:proofErr w:type="spellStart"/>
+      <w:r>
+        <w:rPr>
+          <w:rFonts w:ascii="Courier New" w:hAnsi="Courier New" w:cs="Courier New"/>
+          <w:color w:val="A9B7C6"/>
+          <w:sz w:val="20"/>
+          <w:szCs w:val="20"/>
+        </w:rPr>
+        <w:t>SingleGameProductContext.</w:t>
       </w:r>
       <w:r>
         <w:rPr>
@@ -8580,7 +8892,7 @@
       <w:r>
         <w:rPr>
           <w:rFonts w:ascii="Courier New" w:hAnsi="Courier New" w:cs="Courier New"/>
-          <w:color w:val="E8BA36"/>
+          <w:color w:val="54A857"/>
           <w:sz w:val="20"/>
           <w:szCs w:val="20"/>
         </w:rPr>
@@ -8589,57 +8901,44 @@
       <w:r>
         <w:rPr>
           <w:rFonts w:ascii="Courier New" w:hAnsi="Courier New" w:cs="Courier New"/>
-          <w:color w:val="E8BA36"/>
-          <w:sz w:val="20"/>
-          <w:szCs w:val="20"/>
-        </w:rPr>
-        <w:br/>
-        <w:t xml:space="preserve">        </w:t>
-      </w:r>
-      <w:r>
-        <w:rPr>
-          <w:rFonts w:ascii="Courier New" w:hAnsi="Courier New" w:cs="Courier New"/>
-          <w:color w:val="A9B7C6"/>
-          <w:sz w:val="20"/>
-          <w:szCs w:val="20"/>
-        </w:rPr>
-        <w:t>.</w:t>
-      </w:r>
-      <w:proofErr w:type="spellStart"/>
-      <w:r>
-        <w:rPr>
-          <w:rFonts w:ascii="Courier New" w:hAnsi="Courier New" w:cs="Courier New"/>
-          <w:color w:val="A9B7C6"/>
-          <w:sz w:val="20"/>
-          <w:szCs w:val="20"/>
-        </w:rPr>
-        <w:t>gameCouponMap</w:t>
-      </w:r>
-      <w:proofErr w:type="spellEnd"/>
-      <w:r>
-        <w:rPr>
-          <w:rFonts w:ascii="Courier New" w:hAnsi="Courier New" w:cs="Courier New"/>
-          <w:color w:val="E8BA36"/>
+          <w:color w:val="54A857"/>
+          <w:sz w:val="20"/>
+          <w:szCs w:val="20"/>
+        </w:rPr>
+        <w:br/>
+        <w:t xml:space="preserve">            </w:t>
+      </w:r>
+      <w:r>
+        <w:rPr>
+          <w:rFonts w:ascii="Courier New" w:hAnsi="Courier New" w:cs="Courier New"/>
+          <w:color w:val="A9B7C6"/>
+          <w:sz w:val="20"/>
+          <w:szCs w:val="20"/>
+        </w:rPr>
+        <w:t>.game</w:t>
+      </w:r>
+      <w:r>
+        <w:rPr>
+          <w:rFonts w:ascii="Courier New" w:hAnsi="Courier New" w:cs="Courier New"/>
+          <w:color w:val="54A857"/>
           <w:sz w:val="20"/>
           <w:szCs w:val="20"/>
         </w:rPr>
         <w:t>(</w:t>
       </w:r>
-      <w:proofErr w:type="spellStart"/>
-      <w:r>
-        <w:rPr>
-          <w:rFonts w:ascii="Courier New" w:hAnsi="Courier New" w:cs="Courier New"/>
-          <w:color w:val="A9B7C6"/>
-          <w:sz w:val="20"/>
-          <w:szCs w:val="20"/>
-        </w:rPr>
-        <w:t>gameCouponMap</w:t>
-      </w:r>
-      <w:proofErr w:type="spellEnd"/>
-      <w:r>
-        <w:rPr>
-          <w:rFonts w:ascii="Courier New" w:hAnsi="Courier New" w:cs="Courier New"/>
-          <w:color w:val="E8BA36"/>
+      <w:r>
+        <w:rPr>
+          <w:rFonts w:ascii="Courier New" w:hAnsi="Courier New" w:cs="Courier New"/>
+          <w:color w:val="A9B7C6"/>
+          <w:sz w:val="20"/>
+          <w:szCs w:val="20"/>
+        </w:rPr>
+        <w:t>game</w:t>
+      </w:r>
+      <w:r>
+        <w:rPr>
+          <w:rFonts w:ascii="Courier New" w:hAnsi="Courier New" w:cs="Courier New"/>
+          <w:color w:val="54A857"/>
           <w:sz w:val="20"/>
           <w:szCs w:val="20"/>
         </w:rPr>
@@ -8648,26 +8947,26 @@
       <w:r>
         <w:rPr>
           <w:rFonts w:ascii="Courier New" w:hAnsi="Courier New" w:cs="Courier New"/>
-          <w:color w:val="E8BA36"/>
-          <w:sz w:val="20"/>
-          <w:szCs w:val="20"/>
-        </w:rPr>
-        <w:br/>
-        <w:t xml:space="preserve">        </w:t>
-      </w:r>
-      <w:r>
-        <w:rPr>
-          <w:rFonts w:ascii="Courier New" w:hAnsi="Courier New" w:cs="Courier New"/>
-          <w:color w:val="A9B7C6"/>
-          <w:sz w:val="20"/>
-          <w:szCs w:val="20"/>
-        </w:rPr>
-        <w:t>.account</w:t>
-      </w:r>
-      <w:r>
-        <w:rPr>
-          <w:rFonts w:ascii="Courier New" w:hAnsi="Courier New" w:cs="Courier New"/>
-          <w:color w:val="E8BA36"/>
+          <w:color w:val="54A857"/>
+          <w:sz w:val="20"/>
+          <w:szCs w:val="20"/>
+        </w:rPr>
+        <w:br/>
+        <w:t xml:space="preserve">            </w:t>
+      </w:r>
+      <w:r>
+        <w:rPr>
+          <w:rFonts w:ascii="Courier New" w:hAnsi="Courier New" w:cs="Courier New"/>
+          <w:color w:val="A9B7C6"/>
+          <w:sz w:val="20"/>
+          <w:szCs w:val="20"/>
+        </w:rPr>
+        <w:t>.coupon</w:t>
+      </w:r>
+      <w:r>
+        <w:rPr>
+          <w:rFonts w:ascii="Courier New" w:hAnsi="Courier New" w:cs="Courier New"/>
+          <w:color w:val="54A857"/>
           <w:sz w:val="20"/>
           <w:szCs w:val="20"/>
         </w:rPr>
@@ -8680,460 +8979,35 @@
           <w:sz w:val="20"/>
           <w:szCs w:val="20"/>
         </w:rPr>
-        <w:t>account</w:t>
-      </w:r>
-      <w:r>
-        <w:rPr>
-          <w:rFonts w:ascii="Courier New" w:hAnsi="Courier New" w:cs="Courier New"/>
-          <w:color w:val="E8BA36"/>
-          <w:sz w:val="20"/>
-          <w:szCs w:val="20"/>
-        </w:rPr>
-        <w:t>)</w:t>
-      </w:r>
-      <w:r>
-        <w:rPr>
-          <w:rFonts w:ascii="Courier New" w:hAnsi="Courier New" w:cs="Courier New"/>
-          <w:color w:val="E8BA36"/>
-          <w:sz w:val="20"/>
-          <w:szCs w:val="20"/>
-        </w:rPr>
-        <w:br/>
-        <w:t xml:space="preserve">        </w:t>
-      </w:r>
-      <w:r>
-        <w:rPr>
-          <w:rFonts w:ascii="Courier New" w:hAnsi="Courier New" w:cs="Courier New"/>
-          <w:color w:val="A9B7C6"/>
-          <w:sz w:val="20"/>
-          <w:szCs w:val="20"/>
-        </w:rPr>
-        <w:t>.order</w:t>
-      </w:r>
-      <w:r>
-        <w:rPr>
-          <w:rFonts w:ascii="Courier New" w:hAnsi="Courier New" w:cs="Courier New"/>
-          <w:color w:val="E8BA36"/>
-          <w:sz w:val="20"/>
-          <w:szCs w:val="20"/>
-        </w:rPr>
-        <w:t>(</w:t>
-      </w:r>
-      <w:r>
-        <w:rPr>
-          <w:rFonts w:ascii="Courier New" w:hAnsi="Courier New" w:cs="Courier New"/>
-          <w:color w:val="A9B7C6"/>
-          <w:sz w:val="20"/>
-          <w:szCs w:val="20"/>
-        </w:rPr>
-        <w:t>order</w:t>
-      </w:r>
-      <w:r>
-        <w:rPr>
-          <w:rFonts w:ascii="Courier New" w:hAnsi="Courier New" w:cs="Courier New"/>
-          <w:color w:val="E8BA36"/>
-          <w:sz w:val="20"/>
-          <w:szCs w:val="20"/>
-        </w:rPr>
-        <w:t>)</w:t>
-      </w:r>
-      <w:r>
-        <w:rPr>
-          <w:rFonts w:ascii="Courier New" w:hAnsi="Courier New" w:cs="Courier New"/>
-          <w:color w:val="E8BA36"/>
-          <w:sz w:val="20"/>
-          <w:szCs w:val="20"/>
-        </w:rPr>
-        <w:br/>
-        <w:t xml:space="preserve">        </w:t>
-      </w:r>
-      <w:r>
-        <w:rPr>
-          <w:rFonts w:ascii="Courier New" w:hAnsi="Courier New" w:cs="Courier New"/>
-          <w:color w:val="A9B7C6"/>
-          <w:sz w:val="20"/>
-          <w:szCs w:val="20"/>
-        </w:rPr>
-        <w:t>.</w:t>
-      </w:r>
-      <w:proofErr w:type="spellStart"/>
-      <w:r>
-        <w:rPr>
-          <w:rFonts w:ascii="Courier New" w:hAnsi="Courier New" w:cs="Courier New"/>
-          <w:color w:val="A9B7C6"/>
-          <w:sz w:val="20"/>
-          <w:szCs w:val="20"/>
-        </w:rPr>
-        <w:t>paymentMethods</w:t>
-      </w:r>
-      <w:proofErr w:type="spellEnd"/>
-      <w:r>
-        <w:rPr>
-          <w:rFonts w:ascii="Courier New" w:hAnsi="Courier New" w:cs="Courier New"/>
-          <w:color w:val="E8BA36"/>
-          <w:sz w:val="20"/>
-          <w:szCs w:val="20"/>
-        </w:rPr>
-        <w:t>(</w:t>
-      </w:r>
-      <w:r>
-        <w:rPr>
-          <w:rFonts w:ascii="Courier New" w:hAnsi="Courier New" w:cs="Courier New"/>
-          <w:color w:val="A9B7C6"/>
-          <w:sz w:val="20"/>
-          <w:szCs w:val="20"/>
-        </w:rPr>
-        <w:t>methods</w:t>
-      </w:r>
-      <w:r>
-        <w:rPr>
-          <w:rFonts w:ascii="Courier New" w:hAnsi="Courier New" w:cs="Courier New"/>
-          <w:color w:val="E8BA36"/>
-          <w:sz w:val="20"/>
-          <w:szCs w:val="20"/>
-        </w:rPr>
-        <w:t>)</w:t>
-      </w:r>
-      <w:r>
-        <w:rPr>
-          <w:rFonts w:ascii="Courier New" w:hAnsi="Courier New" w:cs="Courier New"/>
-          <w:color w:val="E8BA36"/>
-          <w:sz w:val="20"/>
-          <w:szCs w:val="20"/>
-        </w:rPr>
-        <w:br/>
-        <w:t xml:space="preserve">        </w:t>
-      </w:r>
-      <w:r>
-        <w:rPr>
-          <w:rFonts w:ascii="Courier New" w:hAnsi="Courier New" w:cs="Courier New"/>
-          <w:color w:val="A9B7C6"/>
-          <w:sz w:val="20"/>
-          <w:szCs w:val="20"/>
-        </w:rPr>
-        <w:t>.games</w:t>
-      </w:r>
-      <w:r>
-        <w:rPr>
-          <w:rFonts w:ascii="Courier New" w:hAnsi="Courier New" w:cs="Courier New"/>
-          <w:color w:val="E8BA36"/>
-          <w:sz w:val="20"/>
-          <w:szCs w:val="20"/>
-        </w:rPr>
-        <w:t>(</w:t>
-      </w:r>
-      <w:r>
-        <w:rPr>
-          <w:rFonts w:ascii="Courier New" w:hAnsi="Courier New" w:cs="Courier New"/>
-          <w:color w:val="A9B7C6"/>
-          <w:sz w:val="20"/>
-          <w:szCs w:val="20"/>
-        </w:rPr>
-        <w:t>games</w:t>
-      </w:r>
-      <w:r>
-        <w:rPr>
-          <w:rFonts w:ascii="Courier New" w:hAnsi="Courier New" w:cs="Courier New"/>
-          <w:color w:val="E8BA36"/>
-          <w:sz w:val="20"/>
-          <w:szCs w:val="20"/>
-        </w:rPr>
-        <w:t>)</w:t>
-      </w:r>
-      <w:r>
-        <w:rPr>
-          <w:rFonts w:ascii="Courier New" w:hAnsi="Courier New" w:cs="Courier New"/>
-          <w:color w:val="E8BA36"/>
-          <w:sz w:val="20"/>
-          <w:szCs w:val="20"/>
-        </w:rPr>
-        <w:br/>
-        <w:t xml:space="preserve">        </w:t>
-      </w:r>
-      <w:r>
-        <w:rPr>
-          <w:rFonts w:ascii="Courier New" w:hAnsi="Courier New" w:cs="Courier New"/>
-          <w:color w:val="A9B7C6"/>
-          <w:sz w:val="20"/>
-          <w:szCs w:val="20"/>
-        </w:rPr>
-        <w:t>.point</w:t>
-      </w:r>
-      <w:r>
-        <w:rPr>
-          <w:rFonts w:ascii="Courier New" w:hAnsi="Courier New" w:cs="Courier New"/>
-          <w:color w:val="E8BA36"/>
-          <w:sz w:val="20"/>
-          <w:szCs w:val="20"/>
-        </w:rPr>
-        <w:t>(</w:t>
-      </w:r>
-      <w:r>
-        <w:rPr>
-          <w:rFonts w:ascii="Courier New" w:hAnsi="Courier New" w:cs="Courier New"/>
-          <w:color w:val="A9B7C6"/>
-          <w:sz w:val="20"/>
-          <w:szCs w:val="20"/>
-        </w:rPr>
-        <w:t>point</w:t>
-      </w:r>
-      <w:r>
-        <w:rPr>
-          <w:rFonts w:ascii="Courier New" w:hAnsi="Courier New" w:cs="Courier New"/>
-          <w:color w:val="E8BA36"/>
-          <w:sz w:val="20"/>
-          <w:szCs w:val="20"/>
-        </w:rPr>
-        <w:t>)</w:t>
-      </w:r>
-      <w:r>
-        <w:rPr>
-          <w:rFonts w:ascii="Courier New" w:hAnsi="Courier New" w:cs="Courier New"/>
-          <w:color w:val="E8BA36"/>
-          <w:sz w:val="20"/>
-          <w:szCs w:val="20"/>
-        </w:rPr>
-        <w:br/>
-        <w:t xml:space="preserve">        </w:t>
-      </w:r>
-      <w:r>
-        <w:rPr>
-          <w:rFonts w:ascii="Courier New" w:hAnsi="Courier New" w:cs="Courier New"/>
-          <w:color w:val="A9B7C6"/>
-          <w:sz w:val="20"/>
-          <w:szCs w:val="20"/>
-        </w:rPr>
-        <w:t>.build</w:t>
-      </w:r>
-      <w:r>
-        <w:rPr>
-          <w:rFonts w:ascii="Courier New" w:hAnsi="Courier New" w:cs="Courier New"/>
-          <w:color w:val="E8BA36"/>
-          <w:sz w:val="20"/>
-          <w:szCs w:val="20"/>
-        </w:rPr>
-        <w:t>()</w:t>
-      </w:r>
-      <w:r>
-        <w:rPr>
-          <w:rFonts w:ascii="Courier New" w:hAnsi="Courier New" w:cs="Courier New"/>
-          <w:color w:val="CC7832"/>
-          <w:sz w:val="20"/>
-          <w:szCs w:val="20"/>
-        </w:rPr>
-        <w:t>;</w:t>
-      </w:r>
-      <w:r>
-        <w:rPr>
-          <w:rFonts w:ascii="Courier New" w:hAnsi="Courier New" w:cs="Courier New"/>
-          <w:color w:val="CC7832"/>
-          <w:sz w:val="20"/>
-          <w:szCs w:val="20"/>
-        </w:rPr>
-        <w:br/>
-        <w:t xml:space="preserve">    </w:t>
-      </w:r>
-      <w:r>
-        <w:rPr>
-          <w:rFonts w:ascii="Courier New" w:hAnsi="Courier New" w:cs="Courier New"/>
-          <w:color w:val="A9B7C6"/>
-          <w:sz w:val="20"/>
-          <w:szCs w:val="20"/>
-        </w:rPr>
-        <w:t>List</w:t>
-      </w:r>
-      <w:r>
-        <w:rPr>
-          <w:rFonts w:ascii="Courier New" w:hAnsi="Courier New" w:cs="Courier New"/>
-          <w:color w:val="E8BA36"/>
-          <w:sz w:val="20"/>
-          <w:szCs w:val="20"/>
-        </w:rPr>
-        <w:t>&lt;</w:t>
-      </w:r>
-      <w:r>
-        <w:rPr>
-          <w:rFonts w:ascii="Courier New" w:hAnsi="Courier New" w:cs="Courier New"/>
-          <w:color w:val="A9B7C6"/>
-          <w:sz w:val="20"/>
-          <w:szCs w:val="20"/>
-        </w:rPr>
-        <w:t>Payment</w:t>
-      </w:r>
-      <w:r>
-        <w:rPr>
-          <w:rFonts w:ascii="Courier New" w:hAnsi="Courier New" w:cs="Courier New"/>
-          <w:color w:val="E8BA36"/>
-          <w:sz w:val="20"/>
-          <w:szCs w:val="20"/>
-        </w:rPr>
-        <w:t xml:space="preserve">&gt; </w:t>
-      </w:r>
-      <w:r>
-        <w:rPr>
-          <w:rFonts w:ascii="Courier New" w:hAnsi="Courier New" w:cs="Courier New"/>
-          <w:color w:val="A9B7C6"/>
-          <w:sz w:val="20"/>
-          <w:szCs w:val="20"/>
-        </w:rPr>
-        <w:t xml:space="preserve">payments = </w:t>
-      </w:r>
-      <w:proofErr w:type="spellStart"/>
-      <w:r>
-        <w:rPr>
-          <w:rFonts w:ascii="Courier New" w:hAnsi="Courier New" w:cs="Courier New"/>
-          <w:color w:val="9876AA"/>
-          <w:sz w:val="20"/>
-          <w:szCs w:val="20"/>
-        </w:rPr>
-        <w:t>orderedSequencePaymentGenerator</w:t>
-      </w:r>
-      <w:r>
-        <w:rPr>
-          <w:rFonts w:ascii="Courier New" w:hAnsi="Courier New" w:cs="Courier New"/>
-          <w:color w:val="A9B7C6"/>
-          <w:sz w:val="20"/>
-          <w:szCs w:val="20"/>
-        </w:rPr>
-        <w:t>.process</w:t>
-      </w:r>
-      <w:proofErr w:type="spellEnd"/>
-      <w:r>
-        <w:rPr>
-          <w:rFonts w:ascii="Courier New" w:hAnsi="Courier New" w:cs="Courier New"/>
-          <w:color w:val="E8BA36"/>
-          <w:sz w:val="20"/>
-          <w:szCs w:val="20"/>
-        </w:rPr>
-        <w:t>(</w:t>
-      </w:r>
-      <w:r>
-        <w:rPr>
-          <w:rFonts w:ascii="Courier New" w:hAnsi="Courier New" w:cs="Courier New"/>
-          <w:color w:val="A9B7C6"/>
-          <w:sz w:val="20"/>
-          <w:szCs w:val="20"/>
-        </w:rPr>
-        <w:t>context</w:t>
-      </w:r>
-      <w:r>
-        <w:rPr>
-          <w:rFonts w:ascii="Courier New" w:hAnsi="Courier New" w:cs="Courier New"/>
-          <w:color w:val="E8BA36"/>
-          <w:sz w:val="20"/>
-          <w:szCs w:val="20"/>
-        </w:rPr>
-        <w:t>)</w:t>
-      </w:r>
-      <w:r>
-        <w:rPr>
-          <w:rFonts w:ascii="Courier New" w:hAnsi="Courier New" w:cs="Courier New"/>
-          <w:color w:val="CC7832"/>
-          <w:sz w:val="20"/>
-          <w:szCs w:val="20"/>
-        </w:rPr>
-        <w:t>;</w:t>
-      </w:r>
-      <w:r>
-        <w:rPr>
-          <w:rFonts w:ascii="Courier New" w:hAnsi="Courier New" w:cs="Courier New"/>
-          <w:color w:val="CC7832"/>
-          <w:sz w:val="20"/>
-          <w:szCs w:val="20"/>
-        </w:rPr>
-        <w:br/>
-        <w:t xml:space="preserve">    for </w:t>
-      </w:r>
-      <w:r>
-        <w:rPr>
-          <w:rFonts w:ascii="Courier New" w:hAnsi="Courier New" w:cs="Courier New"/>
-          <w:color w:val="E8BA36"/>
-          <w:sz w:val="20"/>
-          <w:szCs w:val="20"/>
-        </w:rPr>
-        <w:t>(</w:t>
-      </w:r>
-      <w:r>
-        <w:rPr>
-          <w:rFonts w:ascii="Courier New" w:hAnsi="Courier New" w:cs="Courier New"/>
-          <w:color w:val="CC7832"/>
-          <w:sz w:val="20"/>
-          <w:szCs w:val="20"/>
-        </w:rPr>
-        <w:t xml:space="preserve">var </w:t>
-      </w:r>
-      <w:r>
-        <w:rPr>
-          <w:rFonts w:ascii="Courier New" w:hAnsi="Courier New" w:cs="Courier New"/>
-          <w:color w:val="A9B7C6"/>
-          <w:sz w:val="20"/>
-          <w:szCs w:val="20"/>
-        </w:rPr>
-        <w:t>payment : payments</w:t>
-      </w:r>
-      <w:r>
-        <w:rPr>
-          <w:rFonts w:ascii="Courier New" w:hAnsi="Courier New" w:cs="Courier New"/>
-          <w:color w:val="E8BA36"/>
-          <w:sz w:val="20"/>
-          <w:szCs w:val="20"/>
-        </w:rPr>
-        <w:t xml:space="preserve">) </w:t>
-      </w:r>
-      <w:r>
-        <w:rPr>
-          <w:rFonts w:ascii="Courier New" w:hAnsi="Courier New" w:cs="Courier New"/>
-          <w:color w:val="359FF4"/>
-          <w:sz w:val="20"/>
-          <w:szCs w:val="20"/>
-        </w:rPr>
-        <w:t>{</w:t>
-      </w:r>
-      <w:r>
-        <w:rPr>
-          <w:rFonts w:ascii="Courier New" w:hAnsi="Courier New" w:cs="Courier New"/>
-          <w:color w:val="359FF4"/>
-          <w:sz w:val="20"/>
-          <w:szCs w:val="20"/>
-        </w:rPr>
-        <w:br/>
-        <w:t xml:space="preserve">        </w:t>
-      </w:r>
-      <w:r>
-        <w:rPr>
-          <w:rFonts w:ascii="Courier New" w:hAnsi="Courier New" w:cs="Courier New"/>
-          <w:color w:val="9876AA"/>
-          <w:sz w:val="20"/>
-          <w:szCs w:val="20"/>
-        </w:rPr>
-        <w:t>ordersPaymentsRepository</w:t>
-      </w:r>
-      <w:r>
-        <w:rPr>
-          <w:rFonts w:ascii="Courier New" w:hAnsi="Courier New" w:cs="Courier New"/>
-          <w:color w:val="A9B7C6"/>
-          <w:sz w:val="20"/>
-          <w:szCs w:val="20"/>
-        </w:rPr>
-        <w:t>.save</w:t>
-      </w:r>
-      <w:r>
-        <w:rPr>
-          <w:rFonts w:ascii="Courier New" w:hAnsi="Courier New" w:cs="Courier New"/>
-          <w:color w:val="54A857"/>
-          <w:sz w:val="20"/>
-          <w:szCs w:val="20"/>
-        </w:rPr>
-        <w:t>(</w:t>
-      </w:r>
-      <w:r>
-        <w:rPr>
-          <w:rFonts w:ascii="Courier New" w:hAnsi="Courier New" w:cs="Courier New"/>
-          <w:color w:val="A9B7C6"/>
-          <w:sz w:val="20"/>
-          <w:szCs w:val="20"/>
-        </w:rPr>
-        <w:t>OrdersPayments.</w:t>
+        <w:t xml:space="preserve">coupon == </w:t>
+      </w:r>
+      <w:r>
+        <w:rPr>
+          <w:rFonts w:ascii="Courier New" w:hAnsi="Courier New" w:cs="Courier New"/>
+          <w:color w:val="CC7832"/>
+          <w:sz w:val="20"/>
+          <w:szCs w:val="20"/>
+        </w:rPr>
+        <w:t xml:space="preserve">null </w:t>
+      </w:r>
+      <w:r>
+        <w:rPr>
+          <w:rFonts w:ascii="Courier New" w:hAnsi="Courier New" w:cs="Courier New"/>
+          <w:color w:val="A9B7C6"/>
+          <w:sz w:val="20"/>
+          <w:szCs w:val="20"/>
+        </w:rPr>
+        <w:t xml:space="preserve">? </w:t>
+      </w:r>
+      <w:proofErr w:type="spellStart"/>
+      <w:r>
+        <w:rPr>
+          <w:rFonts w:ascii="Courier New" w:hAnsi="Courier New" w:cs="Courier New"/>
+          <w:color w:val="A9B7C6"/>
+          <w:sz w:val="20"/>
+          <w:szCs w:val="20"/>
+        </w:rPr>
+        <w:t>Optional.</w:t>
       </w:r>
       <w:r>
         <w:rPr>
@@ -9144,8 +9018,9 @@
           <w:sz w:val="20"/>
           <w:szCs w:val="20"/>
         </w:rPr>
-        <w:t>builder</w:t>
-      </w:r>
+        <w:t>empty</w:t>
+      </w:r>
+      <w:proofErr w:type="spellEnd"/>
       <w:r>
         <w:rPr>
           <w:rFonts w:ascii="Courier New" w:hAnsi="Courier New" w:cs="Courier New"/>
@@ -9153,17 +9028,275 @@
           <w:sz w:val="20"/>
           <w:szCs w:val="20"/>
         </w:rPr>
+        <w:t xml:space="preserve">() </w:t>
+      </w:r>
+      <w:r>
+        <w:rPr>
+          <w:rFonts w:ascii="Courier New" w:hAnsi="Courier New" w:cs="Courier New"/>
+          <w:color w:val="A9B7C6"/>
+          <w:sz w:val="20"/>
+          <w:szCs w:val="20"/>
+        </w:rPr>
+        <w:t>: coupon</w:t>
+      </w:r>
+      <w:r>
+        <w:rPr>
+          <w:rFonts w:ascii="Courier New" w:hAnsi="Courier New" w:cs="Courier New"/>
+          <w:color w:val="54A857"/>
+          <w:sz w:val="20"/>
+          <w:szCs w:val="20"/>
+        </w:rPr>
+        <w:t>)</w:t>
+      </w:r>
+      <w:r>
+        <w:rPr>
+          <w:rFonts w:ascii="Courier New" w:hAnsi="Courier New" w:cs="Courier New"/>
+          <w:color w:val="54A857"/>
+          <w:sz w:val="20"/>
+          <w:szCs w:val="20"/>
+        </w:rPr>
+        <w:br/>
+        <w:t xml:space="preserve">            </w:t>
+      </w:r>
+      <w:r>
+        <w:rPr>
+          <w:rFonts w:ascii="Courier New" w:hAnsi="Courier New" w:cs="Courier New"/>
+          <w:color w:val="A9B7C6"/>
+          <w:sz w:val="20"/>
+          <w:szCs w:val="20"/>
+        </w:rPr>
+        <w:t>.account</w:t>
+      </w:r>
+      <w:r>
+        <w:rPr>
+          <w:rFonts w:ascii="Courier New" w:hAnsi="Courier New" w:cs="Courier New"/>
+          <w:color w:val="54A857"/>
+          <w:sz w:val="20"/>
+          <w:szCs w:val="20"/>
+        </w:rPr>
+        <w:t>(</w:t>
+      </w:r>
+      <w:r>
+        <w:rPr>
+          <w:rFonts w:ascii="Courier New" w:hAnsi="Courier New" w:cs="Courier New"/>
+          <w:color w:val="A9B7C6"/>
+          <w:sz w:val="20"/>
+          <w:szCs w:val="20"/>
+        </w:rPr>
+        <w:t>account</w:t>
+      </w:r>
+      <w:r>
+        <w:rPr>
+          <w:rFonts w:ascii="Courier New" w:hAnsi="Courier New" w:cs="Courier New"/>
+          <w:color w:val="54A857"/>
+          <w:sz w:val="20"/>
+          <w:szCs w:val="20"/>
+        </w:rPr>
+        <w:t>)</w:t>
+      </w:r>
+      <w:r>
+        <w:rPr>
+          <w:rFonts w:ascii="Courier New" w:hAnsi="Courier New" w:cs="Courier New"/>
+          <w:color w:val="54A857"/>
+          <w:sz w:val="20"/>
+          <w:szCs w:val="20"/>
+        </w:rPr>
+        <w:br/>
+        <w:t xml:space="preserve">            </w:t>
+      </w:r>
+      <w:r>
+        <w:rPr>
+          <w:rFonts w:ascii="Courier New" w:hAnsi="Courier New" w:cs="Courier New"/>
+          <w:color w:val="A9B7C6"/>
+          <w:sz w:val="20"/>
+          <w:szCs w:val="20"/>
+        </w:rPr>
+        <w:t>.</w:t>
+      </w:r>
+      <w:proofErr w:type="spellStart"/>
+      <w:r>
+        <w:rPr>
+          <w:rFonts w:ascii="Courier New" w:hAnsi="Courier New" w:cs="Courier New"/>
+          <w:color w:val="A9B7C6"/>
+          <w:sz w:val="20"/>
+          <w:szCs w:val="20"/>
+        </w:rPr>
+        <w:t>remainPrice</w:t>
+      </w:r>
+      <w:proofErr w:type="spellEnd"/>
+      <w:r>
+        <w:rPr>
+          <w:rFonts w:ascii="Courier New" w:hAnsi="Courier New" w:cs="Courier New"/>
+          <w:color w:val="54A857"/>
+          <w:sz w:val="20"/>
+          <w:szCs w:val="20"/>
+        </w:rPr>
+        <w:t>(</w:t>
+      </w:r>
+      <w:proofErr w:type="spellStart"/>
+      <w:r>
+        <w:rPr>
+          <w:rFonts w:ascii="Courier New" w:hAnsi="Courier New" w:cs="Courier New"/>
+          <w:color w:val="A9B7C6"/>
+          <w:sz w:val="20"/>
+          <w:szCs w:val="20"/>
+        </w:rPr>
+        <w:t>game.getPrice</w:t>
+      </w:r>
+      <w:proofErr w:type="spellEnd"/>
+      <w:r>
+        <w:rPr>
+          <w:rFonts w:ascii="Courier New" w:hAnsi="Courier New" w:cs="Courier New"/>
+          <w:color w:val="359FF4"/>
+          <w:sz w:val="20"/>
+          <w:szCs w:val="20"/>
+        </w:rPr>
         <w:t>()</w:t>
       </w:r>
       <w:r>
         <w:rPr>
           <w:rFonts w:ascii="Courier New" w:hAnsi="Courier New" w:cs="Courier New"/>
-          <w:color w:val="A9B7C6"/>
-          <w:sz w:val="20"/>
-          <w:szCs w:val="20"/>
-        </w:rPr>
-        <w:t>.payment</w:t>
-      </w:r>
+          <w:color w:val="54A857"/>
+          <w:sz w:val="20"/>
+          <w:szCs w:val="20"/>
+        </w:rPr>
+        <w:t>)</w:t>
+      </w:r>
+      <w:r>
+        <w:rPr>
+          <w:rFonts w:ascii="Courier New" w:hAnsi="Courier New" w:cs="Courier New"/>
+          <w:color w:val="54A857"/>
+          <w:sz w:val="20"/>
+          <w:szCs w:val="20"/>
+        </w:rPr>
+        <w:br/>
+        <w:t xml:space="preserve">            </w:t>
+      </w:r>
+      <w:r>
+        <w:rPr>
+          <w:rFonts w:ascii="Courier New" w:hAnsi="Courier New" w:cs="Courier New"/>
+          <w:color w:val="A9B7C6"/>
+          <w:sz w:val="20"/>
+          <w:szCs w:val="20"/>
+        </w:rPr>
+        <w:t>.build</w:t>
+      </w:r>
+      <w:r>
+        <w:rPr>
+          <w:rFonts w:ascii="Courier New" w:hAnsi="Courier New" w:cs="Courier New"/>
+          <w:color w:val="54A857"/>
+          <w:sz w:val="20"/>
+          <w:szCs w:val="20"/>
+        </w:rPr>
+        <w:t>()</w:t>
+      </w:r>
+      <w:r>
+        <w:rPr>
+          <w:rFonts w:ascii="Courier New" w:hAnsi="Courier New" w:cs="Courier New"/>
+          <w:color w:val="CC7832"/>
+          <w:sz w:val="20"/>
+          <w:szCs w:val="20"/>
+        </w:rPr>
+        <w:t>;</w:t>
+      </w:r>
+      <w:r>
+        <w:rPr>
+          <w:rFonts w:ascii="Courier New" w:hAnsi="Courier New" w:cs="Courier New"/>
+          <w:color w:val="CC7832"/>
+          <w:sz w:val="20"/>
+          <w:szCs w:val="20"/>
+        </w:rPr>
+        <w:br/>
+        <w:t xml:space="preserve">        for </w:t>
+      </w:r>
+      <w:r>
+        <w:rPr>
+          <w:rFonts w:ascii="Courier New" w:hAnsi="Courier New" w:cs="Courier New"/>
+          <w:color w:val="54A857"/>
+          <w:sz w:val="20"/>
+          <w:szCs w:val="20"/>
+        </w:rPr>
+        <w:t>(</w:t>
+      </w:r>
+      <w:r>
+        <w:rPr>
+          <w:rFonts w:ascii="Courier New" w:hAnsi="Courier New" w:cs="Courier New"/>
+          <w:color w:val="CC7832"/>
+          <w:sz w:val="20"/>
+          <w:szCs w:val="20"/>
+        </w:rPr>
+        <w:t xml:space="preserve">var </w:t>
+      </w:r>
+      <w:proofErr w:type="spellStart"/>
+      <w:r>
+        <w:rPr>
+          <w:rFonts w:ascii="Courier New" w:hAnsi="Courier New" w:cs="Courier New"/>
+          <w:color w:val="A9B7C6"/>
+          <w:sz w:val="20"/>
+          <w:szCs w:val="20"/>
+        </w:rPr>
+        <w:t>singleProductPaymentFactory</w:t>
+      </w:r>
+      <w:proofErr w:type="spellEnd"/>
+      <w:r>
+        <w:rPr>
+          <w:rFonts w:ascii="Courier New" w:hAnsi="Courier New" w:cs="Courier New"/>
+          <w:color w:val="A9B7C6"/>
+          <w:sz w:val="20"/>
+          <w:szCs w:val="20"/>
+        </w:rPr>
+        <w:t xml:space="preserve"> : </w:t>
+      </w:r>
+      <w:proofErr w:type="spellStart"/>
+      <w:r>
+        <w:rPr>
+          <w:rFonts w:ascii="Courier New" w:hAnsi="Courier New" w:cs="Courier New"/>
+          <w:color w:val="9876AA"/>
+          <w:sz w:val="20"/>
+          <w:szCs w:val="20"/>
+        </w:rPr>
+        <w:t>singleProductPaymentFactories</w:t>
+      </w:r>
+      <w:proofErr w:type="spellEnd"/>
+      <w:r>
+        <w:rPr>
+          <w:rFonts w:ascii="Courier New" w:hAnsi="Courier New" w:cs="Courier New"/>
+          <w:color w:val="54A857"/>
+          <w:sz w:val="20"/>
+          <w:szCs w:val="20"/>
+        </w:rPr>
+        <w:t xml:space="preserve">) </w:t>
+      </w:r>
+      <w:r>
+        <w:rPr>
+          <w:rFonts w:ascii="Courier New" w:hAnsi="Courier New" w:cs="Courier New"/>
+          <w:color w:val="5060BB"/>
+          <w:sz w:val="20"/>
+          <w:szCs w:val="20"/>
+        </w:rPr>
+        <w:t>{</w:t>
+      </w:r>
+      <w:r>
+        <w:rPr>
+          <w:rFonts w:ascii="Courier New" w:hAnsi="Courier New" w:cs="Courier New"/>
+          <w:color w:val="5060BB"/>
+          <w:sz w:val="20"/>
+          <w:szCs w:val="20"/>
+        </w:rPr>
+        <w:br/>
+        <w:t xml:space="preserve">            </w:t>
+      </w:r>
+      <w:proofErr w:type="spellStart"/>
+      <w:r>
+        <w:rPr>
+          <w:rFonts w:ascii="Courier New" w:hAnsi="Courier New" w:cs="Courier New"/>
+          <w:color w:val="A9B7C6"/>
+          <w:sz w:val="20"/>
+          <w:szCs w:val="20"/>
+        </w:rPr>
+        <w:t>singleProductPaymentFactory.create</w:t>
+      </w:r>
+      <w:proofErr w:type="spellEnd"/>
       <w:r>
         <w:rPr>
           <w:rFonts w:ascii="Courier New" w:hAnsi="Courier New" w:cs="Courier New"/>
@@ -9173,6 +9306,103 @@
         </w:rPr>
         <w:t>(</w:t>
       </w:r>
+      <w:proofErr w:type="spellStart"/>
+      <w:r>
+        <w:rPr>
+          <w:rFonts w:ascii="Courier New" w:hAnsi="Courier New" w:cs="Courier New"/>
+          <w:color w:val="A9B7C6"/>
+          <w:sz w:val="20"/>
+          <w:szCs w:val="20"/>
+        </w:rPr>
+        <w:t>singleGameProductContext</w:t>
+      </w:r>
+      <w:proofErr w:type="spellEnd"/>
+      <w:r>
+        <w:rPr>
+          <w:rFonts w:ascii="Courier New" w:hAnsi="Courier New" w:cs="Courier New"/>
+          <w:color w:val="359FF4"/>
+          <w:sz w:val="20"/>
+          <w:szCs w:val="20"/>
+        </w:rPr>
+        <w:t>)</w:t>
+      </w:r>
+      <w:r>
+        <w:rPr>
+          <w:rFonts w:ascii="Courier New" w:hAnsi="Courier New" w:cs="Courier New"/>
+          <w:color w:val="359FF4"/>
+          <w:sz w:val="20"/>
+          <w:szCs w:val="20"/>
+        </w:rPr>
+        <w:br/>
+        <w:t xml:space="preserve">                </w:t>
+      </w:r>
+      <w:r>
+        <w:rPr>
+          <w:rFonts w:ascii="Courier New" w:hAnsi="Courier New" w:cs="Courier New"/>
+          <w:color w:val="A9B7C6"/>
+          <w:sz w:val="20"/>
+          <w:szCs w:val="20"/>
+        </w:rPr>
+        <w:t>.</w:t>
+      </w:r>
+      <w:proofErr w:type="spellStart"/>
+      <w:r>
+        <w:rPr>
+          <w:rFonts w:ascii="Courier New" w:hAnsi="Courier New" w:cs="Courier New"/>
+          <w:color w:val="A9B7C6"/>
+          <w:sz w:val="20"/>
+          <w:szCs w:val="20"/>
+        </w:rPr>
+        <w:t>ifPresent</w:t>
+      </w:r>
+      <w:proofErr w:type="spellEnd"/>
+      <w:r>
+        <w:rPr>
+          <w:rFonts w:ascii="Courier New" w:hAnsi="Courier New" w:cs="Courier New"/>
+          <w:color w:val="359FF4"/>
+          <w:sz w:val="20"/>
+          <w:szCs w:val="20"/>
+        </w:rPr>
+        <w:t>(</w:t>
+      </w:r>
+      <w:r>
+        <w:rPr>
+          <w:rFonts w:ascii="Courier New" w:hAnsi="Courier New" w:cs="Courier New"/>
+          <w:color w:val="A9B7C6"/>
+          <w:sz w:val="20"/>
+          <w:szCs w:val="20"/>
+        </w:rPr>
+        <w:t xml:space="preserve">payment -&gt; </w:t>
+      </w:r>
+      <w:proofErr w:type="spellStart"/>
+      <w:r>
+        <w:rPr>
+          <w:rFonts w:ascii="Courier New" w:hAnsi="Courier New" w:cs="Courier New"/>
+          <w:color w:val="B389C5"/>
+          <w:sz w:val="20"/>
+          <w:szCs w:val="20"/>
+        </w:rPr>
+        <w:t>payments</w:t>
+      </w:r>
+      <w:r>
+        <w:rPr>
+          <w:rFonts w:ascii="Courier New" w:hAnsi="Courier New" w:cs="Courier New"/>
+          <w:color w:val="A9B7C6"/>
+          <w:sz w:val="20"/>
+          <w:szCs w:val="20"/>
+        </w:rPr>
+        <w:t>.add</w:t>
+      </w:r>
+      <w:proofErr w:type="spellEnd"/>
+      <w:r>
+        <w:rPr>
+          <w:rFonts w:ascii="Courier New" w:hAnsi="Courier New" w:cs="Courier New"/>
+          <w:color w:val="5060BB"/>
+          <w:sz w:val="20"/>
+          <w:szCs w:val="20"/>
+        </w:rPr>
+        <w:t>(</w:t>
+      </w:r>
       <w:r>
         <w:rPr>
           <w:rFonts w:ascii="Courier New" w:hAnsi="Courier New" w:cs="Courier New"/>
@@ -9185,6 +9415,15 @@
       <w:r>
         <w:rPr>
           <w:rFonts w:ascii="Courier New" w:hAnsi="Courier New" w:cs="Courier New"/>
+          <w:color w:val="5060BB"/>
+          <w:sz w:val="20"/>
+          <w:szCs w:val="20"/>
+        </w:rPr>
+        <w:t>)</w:t>
+      </w:r>
+      <w:r>
+        <w:rPr>
+          <w:rFonts w:ascii="Courier New" w:hAnsi="Courier New" w:cs="Courier New"/>
           <w:color w:val="359FF4"/>
           <w:sz w:val="20"/>
           <w:szCs w:val="20"/>
@@ -9194,11 +9433,99 @@
       <w:r>
         <w:rPr>
           <w:rFonts w:ascii="Courier New" w:hAnsi="Courier New" w:cs="Courier New"/>
-          <w:color w:val="A9B7C6"/>
-          <w:sz w:val="20"/>
-          <w:szCs w:val="20"/>
-        </w:rPr>
-        <w:t>.order</w:t>
+          <w:color w:val="CC7832"/>
+          <w:sz w:val="20"/>
+          <w:szCs w:val="20"/>
+        </w:rPr>
+        <w:t>;</w:t>
+      </w:r>
+      <w:r>
+        <w:rPr>
+          <w:rFonts w:ascii="Courier New" w:hAnsi="Courier New" w:cs="Courier New"/>
+          <w:color w:val="CC7832"/>
+          <w:sz w:val="20"/>
+          <w:szCs w:val="20"/>
+        </w:rPr>
+        <w:br/>
+        <w:t xml:space="preserve">        </w:t>
+      </w:r>
+      <w:r>
+        <w:rPr>
+          <w:rFonts w:ascii="Courier New" w:hAnsi="Courier New" w:cs="Courier New"/>
+          <w:color w:val="5060BB"/>
+          <w:sz w:val="20"/>
+          <w:szCs w:val="20"/>
+        </w:rPr>
+        <w:t>}</w:t>
+      </w:r>
+      <w:r>
+        <w:rPr>
+          <w:rFonts w:ascii="Courier New" w:hAnsi="Courier New" w:cs="Courier New"/>
+          <w:color w:val="5060BB"/>
+          <w:sz w:val="20"/>
+          <w:szCs w:val="20"/>
+        </w:rPr>
+        <w:br/>
+        <w:t xml:space="preserve">        </w:t>
+      </w:r>
+      <w:proofErr w:type="spellStart"/>
+      <w:r>
+        <w:rPr>
+          <w:rFonts w:ascii="Courier New" w:hAnsi="Courier New" w:cs="Courier New"/>
+          <w:color w:val="A9B7C6"/>
+          <w:sz w:val="20"/>
+          <w:szCs w:val="20"/>
+        </w:rPr>
+        <w:t>totalRemainPrice</w:t>
+      </w:r>
+      <w:proofErr w:type="spellEnd"/>
+      <w:r>
+        <w:rPr>
+          <w:rFonts w:ascii="Courier New" w:hAnsi="Courier New" w:cs="Courier New"/>
+          <w:color w:val="A9B7C6"/>
+          <w:sz w:val="20"/>
+          <w:szCs w:val="20"/>
+        </w:rPr>
+        <w:t xml:space="preserve"> += </w:t>
+      </w:r>
+      <w:proofErr w:type="spellStart"/>
+      <w:r>
+        <w:rPr>
+          <w:rFonts w:ascii="Courier New" w:hAnsi="Courier New" w:cs="Courier New"/>
+          <w:color w:val="A9B7C6"/>
+          <w:sz w:val="20"/>
+          <w:szCs w:val="20"/>
+        </w:rPr>
+        <w:t>singleGameProductContext.getRemainPrice</w:t>
+      </w:r>
+      <w:proofErr w:type="spellEnd"/>
+      <w:r>
+        <w:rPr>
+          <w:rFonts w:ascii="Courier New" w:hAnsi="Courier New" w:cs="Courier New"/>
+          <w:color w:val="54A857"/>
+          <w:sz w:val="20"/>
+          <w:szCs w:val="20"/>
+        </w:rPr>
+        <w:t>()</w:t>
+      </w:r>
+      <w:r>
+        <w:rPr>
+          <w:rFonts w:ascii="Courier New" w:hAnsi="Courier New" w:cs="Courier New"/>
+          <w:color w:val="CC7832"/>
+          <w:sz w:val="20"/>
+          <w:szCs w:val="20"/>
+        </w:rPr>
+        <w:t>;</w:t>
+      </w:r>
+      <w:r>
+        <w:rPr>
+          <w:rFonts w:ascii="Courier New" w:hAnsi="Courier New" w:cs="Courier New"/>
+          <w:color w:val="CC7832"/>
+          <w:sz w:val="20"/>
+          <w:szCs w:val="20"/>
+        </w:rPr>
+        <w:br/>
+        <w:t xml:space="preserve">    </w:t>
       </w:r>
       <w:r>
         <w:rPr>
@@ -9207,16 +9534,7 @@
           <w:sz w:val="20"/>
           <w:szCs w:val="20"/>
         </w:rPr>
-        <w:t>(</w:t>
-      </w:r>
-      <w:r>
-        <w:rPr>
-          <w:rFonts w:ascii="Courier New" w:hAnsi="Courier New" w:cs="Courier New"/>
-          <w:color w:val="A9B7C6"/>
-          <w:sz w:val="20"/>
-          <w:szCs w:val="20"/>
-        </w:rPr>
-        <w:t>order</w:t>
+        <w:t>}</w:t>
       </w:r>
       <w:r>
         <w:rPr>
@@ -9225,16 +9543,8 @@
           <w:sz w:val="20"/>
           <w:szCs w:val="20"/>
         </w:rPr>
-        <w:t>)</w:t>
-      </w:r>
-      <w:r>
-        <w:rPr>
-          <w:rFonts w:ascii="Courier New" w:hAnsi="Courier New" w:cs="Courier New"/>
-          <w:color w:val="A9B7C6"/>
-          <w:sz w:val="20"/>
-          <w:szCs w:val="20"/>
-        </w:rPr>
-        <w:t>.build</w:t>
+        <w:br/>
+        <w:t xml:space="preserve">    {</w:t>
       </w:r>
       <w:r>
         <w:rPr>
@@ -9243,154 +9553,58 @@
           <w:sz w:val="20"/>
           <w:szCs w:val="20"/>
         </w:rPr>
-        <w:t>()</w:t>
-      </w:r>
-      <w:r>
-        <w:rPr>
-          <w:rFonts w:ascii="Courier New" w:hAnsi="Courier New" w:cs="Courier New"/>
-          <w:color w:val="54A857"/>
-          <w:sz w:val="20"/>
-          <w:szCs w:val="20"/>
-        </w:rPr>
-        <w:t>)</w:t>
-      </w:r>
-      <w:r>
-        <w:rPr>
-          <w:rFonts w:ascii="Courier New" w:hAnsi="Courier New" w:cs="Courier New"/>
-          <w:color w:val="CC7832"/>
-          <w:sz w:val="20"/>
-          <w:szCs w:val="20"/>
-        </w:rPr>
-        <w:t>;</w:t>
-      </w:r>
-      <w:r>
-        <w:rPr>
-          <w:rFonts w:ascii="Courier New" w:hAnsi="Courier New" w:cs="Courier New"/>
-          <w:color w:val="CC7832"/>
-          <w:sz w:val="20"/>
-          <w:szCs w:val="20"/>
-        </w:rPr>
-        <w:br/>
-        <w:t xml:space="preserve">    </w:t>
-      </w:r>
-      <w:r>
-        <w:rPr>
-          <w:rFonts w:ascii="Courier New" w:hAnsi="Courier New" w:cs="Courier New"/>
-          <w:color w:val="359FF4"/>
-          <w:sz w:val="20"/>
-          <w:szCs w:val="20"/>
-        </w:rPr>
-        <w:t>}</w:t>
-      </w:r>
-      <w:r>
-        <w:rPr>
-          <w:rFonts w:ascii="Courier New" w:hAnsi="Courier New" w:cs="Courier New"/>
-          <w:color w:val="359FF4"/>
-          <w:sz w:val="20"/>
-          <w:szCs w:val="20"/>
-        </w:rPr>
-        <w:br/>
-        <w:t xml:space="preserve">    </w:t>
-      </w:r>
-      <w:r>
-        <w:rPr>
-          <w:rFonts w:ascii="Courier New" w:hAnsi="Courier New" w:cs="Courier New"/>
-          <w:color w:val="CC7832"/>
-          <w:sz w:val="20"/>
-          <w:szCs w:val="20"/>
-        </w:rPr>
-        <w:t xml:space="preserve">for </w:t>
-      </w:r>
-      <w:r>
-        <w:rPr>
-          <w:rFonts w:ascii="Courier New" w:hAnsi="Courier New" w:cs="Courier New"/>
-          <w:color w:val="E8BA36"/>
-          <w:sz w:val="20"/>
-          <w:szCs w:val="20"/>
-        </w:rPr>
-        <w:t>(</w:t>
-      </w:r>
-      <w:r>
-        <w:rPr>
-          <w:rFonts w:ascii="Courier New" w:hAnsi="Courier New" w:cs="Courier New"/>
-          <w:color w:val="CC7832"/>
-          <w:sz w:val="20"/>
-          <w:szCs w:val="20"/>
-        </w:rPr>
-        <w:t xml:space="preserve">var </w:t>
-      </w:r>
-      <w:r>
-        <w:rPr>
-          <w:rFonts w:ascii="Courier New" w:hAnsi="Courier New" w:cs="Courier New"/>
-          <w:color w:val="A9B7C6"/>
-          <w:sz w:val="20"/>
-          <w:szCs w:val="20"/>
-        </w:rPr>
-        <w:t>game : games</w:t>
-      </w:r>
-      <w:r>
-        <w:rPr>
-          <w:rFonts w:ascii="Courier New" w:hAnsi="Courier New" w:cs="Courier New"/>
-          <w:color w:val="E8BA36"/>
-          <w:sz w:val="20"/>
-          <w:szCs w:val="20"/>
-        </w:rPr>
-        <w:t xml:space="preserve">) </w:t>
-      </w:r>
-      <w:r>
-        <w:rPr>
-          <w:rFonts w:ascii="Courier New" w:hAnsi="Courier New" w:cs="Courier New"/>
-          <w:color w:val="359FF4"/>
-          <w:sz w:val="20"/>
-          <w:szCs w:val="20"/>
-        </w:rPr>
-        <w:t>{</w:t>
-      </w:r>
-      <w:r>
-        <w:rPr>
-          <w:rFonts w:ascii="Courier New" w:hAnsi="Courier New" w:cs="Courier New"/>
-          <w:color w:val="359FF4"/>
-          <w:sz w:val="20"/>
-          <w:szCs w:val="20"/>
-        </w:rPr>
         <w:br/>
         <w:t xml:space="preserve">        </w:t>
       </w:r>
-      <w:r>
-        <w:rPr>
-          <w:rFonts w:ascii="Courier New" w:hAnsi="Courier New" w:cs="Courier New"/>
-          <w:color w:val="9876AA"/>
-          <w:sz w:val="20"/>
-          <w:szCs w:val="20"/>
-        </w:rPr>
-        <w:t>ordersGamesRepository</w:t>
-      </w:r>
-      <w:r>
-        <w:rPr>
-          <w:rFonts w:ascii="Courier New" w:hAnsi="Courier New" w:cs="Courier New"/>
-          <w:color w:val="A9B7C6"/>
-          <w:sz w:val="20"/>
-          <w:szCs w:val="20"/>
-        </w:rPr>
-        <w:t>.save</w:t>
-      </w:r>
-      <w:r>
-        <w:rPr>
-          <w:rFonts w:ascii="Courier New" w:hAnsi="Courier New" w:cs="Courier New"/>
-          <w:color w:val="54A857"/>
-          <w:sz w:val="20"/>
-          <w:szCs w:val="20"/>
-        </w:rPr>
-        <w:t>(</w:t>
-      </w:r>
-      <w:r>
-        <w:rPr>
-          <w:rFonts w:ascii="Courier New" w:hAnsi="Courier New" w:cs="Courier New"/>
-          <w:color w:val="A9B7C6"/>
-          <w:sz w:val="20"/>
-          <w:szCs w:val="20"/>
-        </w:rPr>
-        <w:t>OrdersGames.</w:t>
+      <w:proofErr w:type="spellStart"/>
+      <w:r>
+        <w:rPr>
+          <w:rFonts w:ascii="Courier New" w:hAnsi="Courier New" w:cs="Courier New"/>
+          <w:color w:val="A9B7C6"/>
+          <w:sz w:val="20"/>
+          <w:szCs w:val="20"/>
+        </w:rPr>
+        <w:t>AllGameProductContext</w:t>
+      </w:r>
+      <w:proofErr w:type="spellEnd"/>
+      <w:r>
+        <w:rPr>
+          <w:rFonts w:ascii="Courier New" w:hAnsi="Courier New" w:cs="Courier New"/>
+          <w:color w:val="A9B7C6"/>
+          <w:sz w:val="20"/>
+          <w:szCs w:val="20"/>
+        </w:rPr>
+        <w:t xml:space="preserve"> </w:t>
+      </w:r>
+      <w:proofErr w:type="spellStart"/>
+      <w:r>
+        <w:rPr>
+          <w:rFonts w:ascii="Courier New" w:hAnsi="Courier New" w:cs="Courier New"/>
+          <w:color w:val="A9B7C6"/>
+          <w:sz w:val="20"/>
+          <w:szCs w:val="20"/>
+        </w:rPr>
+        <w:t>allGameProductContext</w:t>
+      </w:r>
+      <w:proofErr w:type="spellEnd"/>
+      <w:r>
+        <w:rPr>
+          <w:rFonts w:ascii="Courier New" w:hAnsi="Courier New" w:cs="Courier New"/>
+          <w:color w:val="A9B7C6"/>
+          <w:sz w:val="20"/>
+          <w:szCs w:val="20"/>
+        </w:rPr>
+        <w:t xml:space="preserve"> = </w:t>
+      </w:r>
+      <w:proofErr w:type="spellStart"/>
+      <w:r>
+        <w:rPr>
+          <w:rFonts w:ascii="Courier New" w:hAnsi="Courier New" w:cs="Courier New"/>
+          <w:color w:val="A9B7C6"/>
+          <w:sz w:val="20"/>
+          <w:szCs w:val="20"/>
+        </w:rPr>
+        <w:t>AllGameProductContext.</w:t>
       </w:r>
       <w:r>
         <w:rPr>
@@ -9403,6 +9617,445 @@
         </w:rPr>
         <w:t>builder</w:t>
       </w:r>
+      <w:proofErr w:type="spellEnd"/>
+      <w:r>
+        <w:rPr>
+          <w:rFonts w:ascii="Courier New" w:hAnsi="Courier New" w:cs="Courier New"/>
+          <w:color w:val="E8BA36"/>
+          <w:sz w:val="20"/>
+          <w:szCs w:val="20"/>
+        </w:rPr>
+        <w:t>()</w:t>
+      </w:r>
+      <w:r>
+        <w:rPr>
+          <w:rFonts w:ascii="Courier New" w:hAnsi="Courier New" w:cs="Courier New"/>
+          <w:color w:val="E8BA36"/>
+          <w:sz w:val="20"/>
+          <w:szCs w:val="20"/>
+        </w:rPr>
+        <w:br/>
+        <w:t xml:space="preserve">            </w:t>
+      </w:r>
+      <w:r>
+        <w:rPr>
+          <w:rFonts w:ascii="Courier New" w:hAnsi="Courier New" w:cs="Courier New"/>
+          <w:color w:val="A9B7C6"/>
+          <w:sz w:val="20"/>
+          <w:szCs w:val="20"/>
+        </w:rPr>
+        <w:t>.games</w:t>
+      </w:r>
+      <w:r>
+        <w:rPr>
+          <w:rFonts w:ascii="Courier New" w:hAnsi="Courier New" w:cs="Courier New"/>
+          <w:color w:val="E8BA36"/>
+          <w:sz w:val="20"/>
+          <w:szCs w:val="20"/>
+        </w:rPr>
+        <w:t>(</w:t>
+      </w:r>
+      <w:r>
+        <w:rPr>
+          <w:rFonts w:ascii="Courier New" w:hAnsi="Courier New" w:cs="Courier New"/>
+          <w:color w:val="A9B7C6"/>
+          <w:sz w:val="20"/>
+          <w:szCs w:val="20"/>
+        </w:rPr>
+        <w:t>games</w:t>
+      </w:r>
+      <w:r>
+        <w:rPr>
+          <w:rFonts w:ascii="Courier New" w:hAnsi="Courier New" w:cs="Courier New"/>
+          <w:color w:val="E8BA36"/>
+          <w:sz w:val="20"/>
+          <w:szCs w:val="20"/>
+        </w:rPr>
+        <w:t>)</w:t>
+      </w:r>
+      <w:r>
+        <w:rPr>
+          <w:rFonts w:ascii="Courier New" w:hAnsi="Courier New" w:cs="Courier New"/>
+          <w:color w:val="E8BA36"/>
+          <w:sz w:val="20"/>
+          <w:szCs w:val="20"/>
+        </w:rPr>
+        <w:br/>
+        <w:t xml:space="preserve">            </w:t>
+      </w:r>
+      <w:r>
+        <w:rPr>
+          <w:rFonts w:ascii="Courier New" w:hAnsi="Courier New" w:cs="Courier New"/>
+          <w:color w:val="A9B7C6"/>
+          <w:sz w:val="20"/>
+          <w:szCs w:val="20"/>
+        </w:rPr>
+        <w:t>.account</w:t>
+      </w:r>
+      <w:r>
+        <w:rPr>
+          <w:rFonts w:ascii="Courier New" w:hAnsi="Courier New" w:cs="Courier New"/>
+          <w:color w:val="E8BA36"/>
+          <w:sz w:val="20"/>
+          <w:szCs w:val="20"/>
+        </w:rPr>
+        <w:t>(</w:t>
+      </w:r>
+      <w:r>
+        <w:rPr>
+          <w:rFonts w:ascii="Courier New" w:hAnsi="Courier New" w:cs="Courier New"/>
+          <w:color w:val="A9B7C6"/>
+          <w:sz w:val="20"/>
+          <w:szCs w:val="20"/>
+        </w:rPr>
+        <w:t>account</w:t>
+      </w:r>
+      <w:r>
+        <w:rPr>
+          <w:rFonts w:ascii="Courier New" w:hAnsi="Courier New" w:cs="Courier New"/>
+          <w:color w:val="E8BA36"/>
+          <w:sz w:val="20"/>
+          <w:szCs w:val="20"/>
+        </w:rPr>
+        <w:t>)</w:t>
+      </w:r>
+      <w:r>
+        <w:rPr>
+          <w:rFonts w:ascii="Courier New" w:hAnsi="Courier New" w:cs="Courier New"/>
+          <w:color w:val="E8BA36"/>
+          <w:sz w:val="20"/>
+          <w:szCs w:val="20"/>
+        </w:rPr>
+        <w:br/>
+        <w:t xml:space="preserve">            </w:t>
+      </w:r>
+      <w:r>
+        <w:rPr>
+          <w:rFonts w:ascii="Courier New" w:hAnsi="Courier New" w:cs="Courier New"/>
+          <w:color w:val="A9B7C6"/>
+          <w:sz w:val="20"/>
+          <w:szCs w:val="20"/>
+        </w:rPr>
+        <w:t>.point</w:t>
+      </w:r>
+      <w:r>
+        <w:rPr>
+          <w:rFonts w:ascii="Courier New" w:hAnsi="Courier New" w:cs="Courier New"/>
+          <w:color w:val="E8BA36"/>
+          <w:sz w:val="20"/>
+          <w:szCs w:val="20"/>
+        </w:rPr>
+        <w:t>(</w:t>
+      </w:r>
+      <w:r>
+        <w:rPr>
+          <w:rFonts w:ascii="Courier New" w:hAnsi="Courier New" w:cs="Courier New"/>
+          <w:color w:val="A9B7C6"/>
+          <w:sz w:val="20"/>
+          <w:szCs w:val="20"/>
+        </w:rPr>
+        <w:t>point</w:t>
+      </w:r>
+      <w:r>
+        <w:rPr>
+          <w:rFonts w:ascii="Courier New" w:hAnsi="Courier New" w:cs="Courier New"/>
+          <w:color w:val="E8BA36"/>
+          <w:sz w:val="20"/>
+          <w:szCs w:val="20"/>
+        </w:rPr>
+        <w:t>)</w:t>
+      </w:r>
+      <w:r>
+        <w:rPr>
+          <w:rFonts w:ascii="Courier New" w:hAnsi="Courier New" w:cs="Courier New"/>
+          <w:color w:val="E8BA36"/>
+          <w:sz w:val="20"/>
+          <w:szCs w:val="20"/>
+        </w:rPr>
+        <w:br/>
+        <w:t xml:space="preserve">            </w:t>
+      </w:r>
+      <w:r>
+        <w:rPr>
+          <w:rFonts w:ascii="Courier New" w:hAnsi="Courier New" w:cs="Courier New"/>
+          <w:color w:val="A9B7C6"/>
+          <w:sz w:val="20"/>
+          <w:szCs w:val="20"/>
+        </w:rPr>
+        <w:t>.</w:t>
+      </w:r>
+      <w:proofErr w:type="spellStart"/>
+      <w:r>
+        <w:rPr>
+          <w:rFonts w:ascii="Courier New" w:hAnsi="Courier New" w:cs="Courier New"/>
+          <w:color w:val="A9B7C6"/>
+          <w:sz w:val="20"/>
+          <w:szCs w:val="20"/>
+        </w:rPr>
+        <w:t>totalRemainPrice</w:t>
+      </w:r>
+      <w:proofErr w:type="spellEnd"/>
+      <w:r>
+        <w:rPr>
+          <w:rFonts w:ascii="Courier New" w:hAnsi="Courier New" w:cs="Courier New"/>
+          <w:color w:val="E8BA36"/>
+          <w:sz w:val="20"/>
+          <w:szCs w:val="20"/>
+        </w:rPr>
+        <w:t>(</w:t>
+      </w:r>
+      <w:proofErr w:type="spellStart"/>
+      <w:r>
+        <w:rPr>
+          <w:rFonts w:ascii="Courier New" w:hAnsi="Courier New" w:cs="Courier New"/>
+          <w:color w:val="A9B7C6"/>
+          <w:sz w:val="20"/>
+          <w:szCs w:val="20"/>
+        </w:rPr>
+        <w:t>totalRemainPrice</w:t>
+      </w:r>
+      <w:proofErr w:type="spellEnd"/>
+      <w:r>
+        <w:rPr>
+          <w:rFonts w:ascii="Courier New" w:hAnsi="Courier New" w:cs="Courier New"/>
+          <w:color w:val="E8BA36"/>
+          <w:sz w:val="20"/>
+          <w:szCs w:val="20"/>
+        </w:rPr>
+        <w:t>)</w:t>
+      </w:r>
+      <w:r>
+        <w:rPr>
+          <w:rFonts w:ascii="Courier New" w:hAnsi="Courier New" w:cs="Courier New"/>
+          <w:color w:val="E8BA36"/>
+          <w:sz w:val="20"/>
+          <w:szCs w:val="20"/>
+        </w:rPr>
+        <w:br/>
+        <w:t xml:space="preserve">            </w:t>
+      </w:r>
+      <w:r>
+        <w:rPr>
+          <w:rFonts w:ascii="Courier New" w:hAnsi="Courier New" w:cs="Courier New"/>
+          <w:color w:val="A9B7C6"/>
+          <w:sz w:val="20"/>
+          <w:szCs w:val="20"/>
+        </w:rPr>
+        <w:t>.build</w:t>
+      </w:r>
+      <w:r>
+        <w:rPr>
+          <w:rFonts w:ascii="Courier New" w:hAnsi="Courier New" w:cs="Courier New"/>
+          <w:color w:val="E8BA36"/>
+          <w:sz w:val="20"/>
+          <w:szCs w:val="20"/>
+        </w:rPr>
+        <w:t>()</w:t>
+      </w:r>
+      <w:r>
+        <w:rPr>
+          <w:rFonts w:ascii="Courier New" w:hAnsi="Courier New" w:cs="Courier New"/>
+          <w:color w:val="CC7832"/>
+          <w:sz w:val="20"/>
+          <w:szCs w:val="20"/>
+        </w:rPr>
+        <w:t>;</w:t>
+      </w:r>
+      <w:r>
+        <w:rPr>
+          <w:rFonts w:ascii="Courier New" w:hAnsi="Courier New" w:cs="Courier New"/>
+          <w:color w:val="CC7832"/>
+          <w:sz w:val="20"/>
+          <w:szCs w:val="20"/>
+        </w:rPr>
+        <w:br/>
+        <w:t xml:space="preserve">        for </w:t>
+      </w:r>
+      <w:r>
+        <w:rPr>
+          <w:rFonts w:ascii="Courier New" w:hAnsi="Courier New" w:cs="Courier New"/>
+          <w:color w:val="E8BA36"/>
+          <w:sz w:val="20"/>
+          <w:szCs w:val="20"/>
+        </w:rPr>
+        <w:t>(</w:t>
+      </w:r>
+      <w:r>
+        <w:rPr>
+          <w:rFonts w:ascii="Courier New" w:hAnsi="Courier New" w:cs="Courier New"/>
+          <w:color w:val="CC7832"/>
+          <w:sz w:val="20"/>
+          <w:szCs w:val="20"/>
+        </w:rPr>
+        <w:t xml:space="preserve">var </w:t>
+      </w:r>
+      <w:proofErr w:type="spellStart"/>
+      <w:r>
+        <w:rPr>
+          <w:rFonts w:ascii="Courier New" w:hAnsi="Courier New" w:cs="Courier New"/>
+          <w:color w:val="A9B7C6"/>
+          <w:sz w:val="20"/>
+          <w:szCs w:val="20"/>
+        </w:rPr>
+        <w:t>allProductPaymentFactory</w:t>
+      </w:r>
+      <w:proofErr w:type="spellEnd"/>
+      <w:r>
+        <w:rPr>
+          <w:rFonts w:ascii="Courier New" w:hAnsi="Courier New" w:cs="Courier New"/>
+          <w:color w:val="A9B7C6"/>
+          <w:sz w:val="20"/>
+          <w:szCs w:val="20"/>
+        </w:rPr>
+        <w:t xml:space="preserve"> : </w:t>
+      </w:r>
+      <w:proofErr w:type="spellStart"/>
+      <w:r>
+        <w:rPr>
+          <w:rFonts w:ascii="Courier New" w:hAnsi="Courier New" w:cs="Courier New"/>
+          <w:color w:val="9876AA"/>
+          <w:sz w:val="20"/>
+          <w:szCs w:val="20"/>
+        </w:rPr>
+        <w:t>allProductPaymentFactories</w:t>
+      </w:r>
+      <w:proofErr w:type="spellEnd"/>
+      <w:r>
+        <w:rPr>
+          <w:rFonts w:ascii="Courier New" w:hAnsi="Courier New" w:cs="Courier New"/>
+          <w:color w:val="E8BA36"/>
+          <w:sz w:val="20"/>
+          <w:szCs w:val="20"/>
+        </w:rPr>
+        <w:t xml:space="preserve">) </w:t>
+      </w:r>
+      <w:r>
+        <w:rPr>
+          <w:rFonts w:ascii="Courier New" w:hAnsi="Courier New" w:cs="Courier New"/>
+          <w:color w:val="5060BB"/>
+          <w:sz w:val="20"/>
+          <w:szCs w:val="20"/>
+        </w:rPr>
+        <w:t>{</w:t>
+      </w:r>
+      <w:r>
+        <w:rPr>
+          <w:rFonts w:ascii="Courier New" w:hAnsi="Courier New" w:cs="Courier New"/>
+          <w:color w:val="5060BB"/>
+          <w:sz w:val="20"/>
+          <w:szCs w:val="20"/>
+        </w:rPr>
+        <w:br/>
+        <w:t xml:space="preserve">            </w:t>
+      </w:r>
+      <w:proofErr w:type="spellStart"/>
+      <w:r>
+        <w:rPr>
+          <w:rFonts w:ascii="Courier New" w:hAnsi="Courier New" w:cs="Courier New"/>
+          <w:color w:val="A9B7C6"/>
+          <w:sz w:val="20"/>
+          <w:szCs w:val="20"/>
+        </w:rPr>
+        <w:t>allProductPaymentFactory.create</w:t>
+      </w:r>
+      <w:proofErr w:type="spellEnd"/>
+      <w:r>
+        <w:rPr>
+          <w:rFonts w:ascii="Courier New" w:hAnsi="Courier New" w:cs="Courier New"/>
+          <w:color w:val="54A857"/>
+          <w:sz w:val="20"/>
+          <w:szCs w:val="20"/>
+        </w:rPr>
+        <w:t>(</w:t>
+      </w:r>
+      <w:proofErr w:type="spellStart"/>
+      <w:r>
+        <w:rPr>
+          <w:rFonts w:ascii="Courier New" w:hAnsi="Courier New" w:cs="Courier New"/>
+          <w:color w:val="A9B7C6"/>
+          <w:sz w:val="20"/>
+          <w:szCs w:val="20"/>
+        </w:rPr>
+        <w:t>allGameProductContext</w:t>
+      </w:r>
+      <w:proofErr w:type="spellEnd"/>
+      <w:r>
+        <w:rPr>
+          <w:rFonts w:ascii="Courier New" w:hAnsi="Courier New" w:cs="Courier New"/>
+          <w:color w:val="54A857"/>
+          <w:sz w:val="20"/>
+          <w:szCs w:val="20"/>
+        </w:rPr>
+        <w:t>)</w:t>
+      </w:r>
+      <w:r>
+        <w:rPr>
+          <w:rFonts w:ascii="Courier New" w:hAnsi="Courier New" w:cs="Courier New"/>
+          <w:color w:val="54A857"/>
+          <w:sz w:val="20"/>
+          <w:szCs w:val="20"/>
+        </w:rPr>
+        <w:br/>
+        <w:t xml:space="preserve">                </w:t>
+      </w:r>
+      <w:r>
+        <w:rPr>
+          <w:rFonts w:ascii="Courier New" w:hAnsi="Courier New" w:cs="Courier New"/>
+          <w:color w:val="A9B7C6"/>
+          <w:sz w:val="20"/>
+          <w:szCs w:val="20"/>
+        </w:rPr>
+        <w:t>.</w:t>
+      </w:r>
+      <w:proofErr w:type="spellStart"/>
+      <w:r>
+        <w:rPr>
+          <w:rFonts w:ascii="Courier New" w:hAnsi="Courier New" w:cs="Courier New"/>
+          <w:color w:val="A9B7C6"/>
+          <w:sz w:val="20"/>
+          <w:szCs w:val="20"/>
+        </w:rPr>
+        <w:t>ifPresent</w:t>
+      </w:r>
+      <w:proofErr w:type="spellEnd"/>
+      <w:r>
+        <w:rPr>
+          <w:rFonts w:ascii="Courier New" w:hAnsi="Courier New" w:cs="Courier New"/>
+          <w:color w:val="54A857"/>
+          <w:sz w:val="20"/>
+          <w:szCs w:val="20"/>
+        </w:rPr>
+        <w:t>(</w:t>
+      </w:r>
+      <w:r>
+        <w:rPr>
+          <w:rFonts w:ascii="Courier New" w:hAnsi="Courier New" w:cs="Courier New"/>
+          <w:color w:val="A9B7C6"/>
+          <w:sz w:val="20"/>
+          <w:szCs w:val="20"/>
+        </w:rPr>
+        <w:t xml:space="preserve">payment -&gt; </w:t>
+      </w:r>
+      <w:proofErr w:type="spellStart"/>
+      <w:r>
+        <w:rPr>
+          <w:rFonts w:ascii="Courier New" w:hAnsi="Courier New" w:cs="Courier New"/>
+          <w:color w:val="B389C5"/>
+          <w:sz w:val="20"/>
+          <w:szCs w:val="20"/>
+        </w:rPr>
+        <w:t>payments</w:t>
+      </w:r>
+      <w:r>
+        <w:rPr>
+          <w:rFonts w:ascii="Courier New" w:hAnsi="Courier New" w:cs="Courier New"/>
+          <w:color w:val="A9B7C6"/>
+          <w:sz w:val="20"/>
+          <w:szCs w:val="20"/>
+        </w:rPr>
+        <w:t>.add</w:t>
+      </w:r>
+      <w:proofErr w:type="spellEnd"/>
       <w:r>
         <w:rPr>
           <w:rFonts w:ascii="Courier New" w:hAnsi="Courier New" w:cs="Courier New"/>
@@ -9410,11 +10063,716 @@
           <w:sz w:val="20"/>
           <w:szCs w:val="20"/>
         </w:rPr>
+        <w:t>(</w:t>
+      </w:r>
+      <w:r>
+        <w:rPr>
+          <w:rFonts w:ascii="Courier New" w:hAnsi="Courier New" w:cs="Courier New"/>
+          <w:color w:val="A9B7C6"/>
+          <w:sz w:val="20"/>
+          <w:szCs w:val="20"/>
+        </w:rPr>
+        <w:t>payment</w:t>
+      </w:r>
+      <w:r>
+        <w:rPr>
+          <w:rFonts w:ascii="Courier New" w:hAnsi="Courier New" w:cs="Courier New"/>
+          <w:color w:val="359FF4"/>
+          <w:sz w:val="20"/>
+          <w:szCs w:val="20"/>
+        </w:rPr>
+        <w:t>)</w:t>
+      </w:r>
+      <w:r>
+        <w:rPr>
+          <w:rFonts w:ascii="Courier New" w:hAnsi="Courier New" w:cs="Courier New"/>
+          <w:color w:val="54A857"/>
+          <w:sz w:val="20"/>
+          <w:szCs w:val="20"/>
+        </w:rPr>
+        <w:t>)</w:t>
+      </w:r>
+      <w:r>
+        <w:rPr>
+          <w:rFonts w:ascii="Courier New" w:hAnsi="Courier New" w:cs="Courier New"/>
+          <w:color w:val="CC7832"/>
+          <w:sz w:val="20"/>
+          <w:szCs w:val="20"/>
+        </w:rPr>
+        <w:t>;</w:t>
+      </w:r>
+      <w:r>
+        <w:rPr>
+          <w:rFonts w:ascii="Courier New" w:hAnsi="Courier New" w:cs="Courier New"/>
+          <w:color w:val="CC7832"/>
+          <w:sz w:val="20"/>
+          <w:szCs w:val="20"/>
+        </w:rPr>
+        <w:br/>
+        <w:t xml:space="preserve">        </w:t>
+      </w:r>
+      <w:r>
+        <w:rPr>
+          <w:rFonts w:ascii="Courier New" w:hAnsi="Courier New" w:cs="Courier New"/>
+          <w:color w:val="5060BB"/>
+          <w:sz w:val="20"/>
+          <w:szCs w:val="20"/>
+        </w:rPr>
+        <w:t>}</w:t>
+      </w:r>
+      <w:r>
+        <w:rPr>
+          <w:rFonts w:ascii="Courier New" w:hAnsi="Courier New" w:cs="Courier New"/>
+          <w:color w:val="5060BB"/>
+          <w:sz w:val="20"/>
+          <w:szCs w:val="20"/>
+        </w:rPr>
+        <w:br/>
+        <w:t xml:space="preserve">        </w:t>
+      </w:r>
+      <w:proofErr w:type="spellStart"/>
+      <w:r>
+        <w:rPr>
+          <w:rFonts w:ascii="Courier New" w:hAnsi="Courier New" w:cs="Courier New"/>
+          <w:color w:val="A9B7C6"/>
+          <w:sz w:val="20"/>
+          <w:szCs w:val="20"/>
+        </w:rPr>
+        <w:t>totalRemainPrice</w:t>
+      </w:r>
+      <w:proofErr w:type="spellEnd"/>
+      <w:r>
+        <w:rPr>
+          <w:rFonts w:ascii="Courier New" w:hAnsi="Courier New" w:cs="Courier New"/>
+          <w:color w:val="A9B7C6"/>
+          <w:sz w:val="20"/>
+          <w:szCs w:val="20"/>
+        </w:rPr>
+        <w:t xml:space="preserve"> = </w:t>
+      </w:r>
+      <w:proofErr w:type="spellStart"/>
+      <w:r>
+        <w:rPr>
+          <w:rFonts w:ascii="Courier New" w:hAnsi="Courier New" w:cs="Courier New"/>
+          <w:color w:val="A9B7C6"/>
+          <w:sz w:val="20"/>
+          <w:szCs w:val="20"/>
+        </w:rPr>
+        <w:t>allGameProductContext.getTotalRemainPrice</w:t>
+      </w:r>
+      <w:proofErr w:type="spellEnd"/>
+      <w:r>
+        <w:rPr>
+          <w:rFonts w:ascii="Courier New" w:hAnsi="Courier New" w:cs="Courier New"/>
+          <w:color w:val="E8BA36"/>
+          <w:sz w:val="20"/>
+          <w:szCs w:val="20"/>
+        </w:rPr>
         <w:t>()</w:t>
       </w:r>
       <w:r>
         <w:rPr>
           <w:rFonts w:ascii="Courier New" w:hAnsi="Courier New" w:cs="Courier New"/>
+          <w:color w:val="CC7832"/>
+          <w:sz w:val="20"/>
+          <w:szCs w:val="20"/>
+        </w:rPr>
+        <w:t>;</w:t>
+      </w:r>
+      <w:r>
+        <w:rPr>
+          <w:rFonts w:ascii="Courier New" w:hAnsi="Courier New" w:cs="Courier New"/>
+          <w:color w:val="CC7832"/>
+          <w:sz w:val="20"/>
+          <w:szCs w:val="20"/>
+        </w:rPr>
+        <w:br/>
+        <w:t xml:space="preserve">    </w:t>
+      </w:r>
+      <w:r>
+        <w:rPr>
+          <w:rFonts w:ascii="Courier New" w:hAnsi="Courier New" w:cs="Courier New"/>
+          <w:color w:val="359FF4"/>
+          <w:sz w:val="20"/>
+          <w:szCs w:val="20"/>
+        </w:rPr>
+        <w:t>}</w:t>
+      </w:r>
+      <w:r>
+        <w:rPr>
+          <w:rFonts w:ascii="Courier New" w:hAnsi="Courier New" w:cs="Courier New"/>
+          <w:color w:val="359FF4"/>
+          <w:sz w:val="20"/>
+          <w:szCs w:val="20"/>
+        </w:rPr>
+        <w:br/>
+      </w:r>
+      <w:r>
+        <w:rPr>
+          <w:rFonts w:ascii="Courier New" w:hAnsi="Courier New" w:cs="Courier New"/>
+          <w:color w:val="359FF4"/>
+          <w:sz w:val="20"/>
+          <w:szCs w:val="20"/>
+        </w:rPr>
+        <w:br/>
+        <w:t xml:space="preserve">    </w:t>
+      </w:r>
+      <w:r>
+        <w:rPr>
+          <w:rFonts w:ascii="Courier New" w:hAnsi="Courier New" w:cs="Courier New"/>
+          <w:color w:val="CC7832"/>
+          <w:sz w:val="20"/>
+          <w:szCs w:val="20"/>
+        </w:rPr>
+        <w:t xml:space="preserve">if </w:t>
+      </w:r>
+      <w:r>
+        <w:rPr>
+          <w:rFonts w:ascii="Courier New" w:hAnsi="Courier New" w:cs="Courier New"/>
+          <w:color w:val="E8BA36"/>
+          <w:sz w:val="20"/>
+          <w:szCs w:val="20"/>
+        </w:rPr>
+        <w:t>(</w:t>
+      </w:r>
+      <w:proofErr w:type="spellStart"/>
+      <w:r>
+        <w:rPr>
+          <w:rFonts w:ascii="Courier New" w:hAnsi="Courier New" w:cs="Courier New"/>
+          <w:color w:val="A9B7C6"/>
+          <w:sz w:val="20"/>
+          <w:szCs w:val="20"/>
+        </w:rPr>
+        <w:t>totalRemainPrice</w:t>
+      </w:r>
+      <w:proofErr w:type="spellEnd"/>
+      <w:r>
+        <w:rPr>
+          <w:rFonts w:ascii="Courier New" w:hAnsi="Courier New" w:cs="Courier New"/>
+          <w:color w:val="A9B7C6"/>
+          <w:sz w:val="20"/>
+          <w:szCs w:val="20"/>
+        </w:rPr>
+        <w:t xml:space="preserve"> == </w:t>
+      </w:r>
+      <w:r>
+        <w:rPr>
+          <w:rFonts w:ascii="Courier New" w:hAnsi="Courier New" w:cs="Courier New"/>
+          <w:color w:val="6897BB"/>
+          <w:sz w:val="20"/>
+          <w:szCs w:val="20"/>
+        </w:rPr>
+        <w:t>0</w:t>
+      </w:r>
+      <w:r>
+        <w:rPr>
+          <w:rFonts w:ascii="Courier New" w:hAnsi="Courier New" w:cs="Courier New"/>
+          <w:color w:val="E8BA36"/>
+          <w:sz w:val="20"/>
+          <w:szCs w:val="20"/>
+        </w:rPr>
+        <w:t xml:space="preserve">) </w:t>
+      </w:r>
+      <w:r>
+        <w:rPr>
+          <w:rFonts w:ascii="Courier New" w:hAnsi="Courier New" w:cs="Courier New"/>
+          <w:color w:val="359FF4"/>
+          <w:sz w:val="20"/>
+          <w:szCs w:val="20"/>
+        </w:rPr>
+        <w:t>{</w:t>
+      </w:r>
+      <w:r>
+        <w:rPr>
+          <w:rFonts w:ascii="Courier New" w:hAnsi="Courier New" w:cs="Courier New"/>
+          <w:color w:val="359FF4"/>
+          <w:sz w:val="20"/>
+          <w:szCs w:val="20"/>
+        </w:rPr>
+        <w:br/>
+        <w:t xml:space="preserve">        </w:t>
+      </w:r>
+      <w:r>
+        <w:rPr>
+          <w:rFonts w:ascii="Courier New" w:hAnsi="Courier New" w:cs="Courier New"/>
+          <w:color w:val="CC7832"/>
+          <w:sz w:val="20"/>
+          <w:szCs w:val="20"/>
+        </w:rPr>
+        <w:t xml:space="preserve">throw new </w:t>
+      </w:r>
+      <w:proofErr w:type="spellStart"/>
+      <w:r>
+        <w:rPr>
+          <w:rFonts w:ascii="Courier New" w:hAnsi="Courier New" w:cs="Courier New"/>
+          <w:color w:val="A9B7C6"/>
+          <w:sz w:val="20"/>
+          <w:szCs w:val="20"/>
+        </w:rPr>
+        <w:t>RuntimeException</w:t>
+      </w:r>
+      <w:proofErr w:type="spellEnd"/>
+      <w:r>
+        <w:rPr>
+          <w:rFonts w:ascii="Courier New" w:hAnsi="Courier New" w:cs="Courier New"/>
+          <w:color w:val="54A857"/>
+          <w:sz w:val="20"/>
+          <w:szCs w:val="20"/>
+        </w:rPr>
+        <w:t>()</w:t>
+      </w:r>
+      <w:r>
+        <w:rPr>
+          <w:rFonts w:ascii="Courier New" w:hAnsi="Courier New" w:cs="Courier New"/>
+          <w:color w:val="CC7832"/>
+          <w:sz w:val="20"/>
+          <w:szCs w:val="20"/>
+        </w:rPr>
+        <w:t xml:space="preserve">;   </w:t>
+      </w:r>
+      <w:r>
+        <w:rPr>
+          <w:rFonts w:ascii="Courier New" w:hAnsi="Courier New" w:cs="Courier New"/>
+          <w:color w:val="808080"/>
+          <w:sz w:val="20"/>
+          <w:szCs w:val="20"/>
+        </w:rPr>
+        <w:t>//</w:t>
+      </w:r>
+      <w:proofErr w:type="spellStart"/>
+      <w:r>
+        <w:rPr>
+          <w:rFonts w:ascii="Courier New" w:hAnsi="Courier New" w:cs="Courier New"/>
+          <w:color w:val="808080"/>
+          <w:sz w:val="20"/>
+          <w:szCs w:val="20"/>
+        </w:rPr>
+        <w:t>ROLLBACk</w:t>
+      </w:r>
+      <w:proofErr w:type="spellEnd"/>
+      <w:r>
+        <w:rPr>
+          <w:rFonts w:ascii="Courier New" w:hAnsi="Courier New" w:cs="Courier New"/>
+          <w:color w:val="808080"/>
+          <w:sz w:val="20"/>
+          <w:szCs w:val="20"/>
+        </w:rPr>
+        <w:br/>
+        <w:t xml:space="preserve">    </w:t>
+      </w:r>
+      <w:r>
+        <w:rPr>
+          <w:rFonts w:ascii="Courier New" w:hAnsi="Courier New" w:cs="Courier New"/>
+          <w:color w:val="359FF4"/>
+          <w:sz w:val="20"/>
+          <w:szCs w:val="20"/>
+        </w:rPr>
+        <w:t>}</w:t>
+      </w:r>
+      <w:r>
+        <w:rPr>
+          <w:rFonts w:ascii="Courier New" w:hAnsi="Courier New" w:cs="Courier New"/>
+          <w:color w:val="359FF4"/>
+          <w:sz w:val="20"/>
+          <w:szCs w:val="20"/>
+        </w:rPr>
+        <w:br/>
+        <w:t xml:space="preserve">    </w:t>
+      </w:r>
+      <w:r>
+        <w:rPr>
+          <w:rFonts w:ascii="Courier New" w:hAnsi="Courier New" w:cs="Courier New"/>
+          <w:color w:val="CC7832"/>
+          <w:sz w:val="20"/>
+          <w:szCs w:val="20"/>
+        </w:rPr>
+        <w:t xml:space="preserve">for </w:t>
+      </w:r>
+      <w:r>
+        <w:rPr>
+          <w:rFonts w:ascii="Courier New" w:hAnsi="Courier New" w:cs="Courier New"/>
+          <w:color w:val="E8BA36"/>
+          <w:sz w:val="20"/>
+          <w:szCs w:val="20"/>
+        </w:rPr>
+        <w:t>(</w:t>
+      </w:r>
+      <w:r>
+        <w:rPr>
+          <w:rFonts w:ascii="Courier New" w:hAnsi="Courier New" w:cs="Courier New"/>
+          <w:color w:val="CC7832"/>
+          <w:sz w:val="20"/>
+          <w:szCs w:val="20"/>
+        </w:rPr>
+        <w:t xml:space="preserve">var </w:t>
+      </w:r>
+      <w:r>
+        <w:rPr>
+          <w:rFonts w:ascii="Courier New" w:hAnsi="Courier New" w:cs="Courier New"/>
+          <w:color w:val="A9B7C6"/>
+          <w:sz w:val="20"/>
+          <w:szCs w:val="20"/>
+        </w:rPr>
+        <w:t>payment : payments</w:t>
+      </w:r>
+      <w:r>
+        <w:rPr>
+          <w:rFonts w:ascii="Courier New" w:hAnsi="Courier New" w:cs="Courier New"/>
+          <w:color w:val="E8BA36"/>
+          <w:sz w:val="20"/>
+          <w:szCs w:val="20"/>
+        </w:rPr>
+        <w:t xml:space="preserve">) </w:t>
+      </w:r>
+      <w:r>
+        <w:rPr>
+          <w:rFonts w:ascii="Courier New" w:hAnsi="Courier New" w:cs="Courier New"/>
+          <w:color w:val="359FF4"/>
+          <w:sz w:val="20"/>
+          <w:szCs w:val="20"/>
+        </w:rPr>
+        <w:t>{</w:t>
+      </w:r>
+      <w:r>
+        <w:rPr>
+          <w:rFonts w:ascii="Courier New" w:hAnsi="Courier New" w:cs="Courier New"/>
+          <w:color w:val="359FF4"/>
+          <w:sz w:val="20"/>
+          <w:szCs w:val="20"/>
+        </w:rPr>
+        <w:br/>
+        <w:t xml:space="preserve">        </w:t>
+      </w:r>
+      <w:proofErr w:type="spellStart"/>
+      <w:r>
+        <w:rPr>
+          <w:rFonts w:ascii="Courier New" w:hAnsi="Courier New" w:cs="Courier New"/>
+          <w:color w:val="9876AA"/>
+          <w:sz w:val="20"/>
+          <w:szCs w:val="20"/>
+        </w:rPr>
+        <w:t>ordersPaymentsRepository</w:t>
+      </w:r>
+      <w:r>
+        <w:rPr>
+          <w:rFonts w:ascii="Courier New" w:hAnsi="Courier New" w:cs="Courier New"/>
+          <w:color w:val="A9B7C6"/>
+          <w:sz w:val="20"/>
+          <w:szCs w:val="20"/>
+        </w:rPr>
+        <w:t>.save</w:t>
+      </w:r>
+      <w:proofErr w:type="spellEnd"/>
+      <w:r>
+        <w:rPr>
+          <w:rFonts w:ascii="Courier New" w:hAnsi="Courier New" w:cs="Courier New"/>
+          <w:color w:val="54A857"/>
+          <w:sz w:val="20"/>
+          <w:szCs w:val="20"/>
+        </w:rPr>
+        <w:t>(</w:t>
+      </w:r>
+      <w:r>
+        <w:rPr>
+          <w:rFonts w:ascii="Courier New" w:hAnsi="Courier New" w:cs="Courier New"/>
+          <w:color w:val="54A857"/>
+          <w:sz w:val="20"/>
+          <w:szCs w:val="20"/>
+        </w:rPr>
+        <w:br/>
+        <w:t xml:space="preserve">            </w:t>
+      </w:r>
+      <w:proofErr w:type="spellStart"/>
+      <w:r>
+        <w:rPr>
+          <w:rFonts w:ascii="Courier New" w:hAnsi="Courier New" w:cs="Courier New"/>
+          <w:color w:val="A9B7C6"/>
+          <w:sz w:val="20"/>
+          <w:szCs w:val="20"/>
+        </w:rPr>
+        <w:t>OrdersPayments.</w:t>
+      </w:r>
+      <w:r>
+        <w:rPr>
+          <w:rFonts w:ascii="Courier New" w:hAnsi="Courier New" w:cs="Courier New"/>
+          <w:i/>
+          <w:iCs/>
+          <w:color w:val="A9B7C6"/>
+          <w:sz w:val="20"/>
+          <w:szCs w:val="20"/>
+        </w:rPr>
+        <w:t>builder</w:t>
+      </w:r>
+      <w:proofErr w:type="spellEnd"/>
+      <w:r>
+        <w:rPr>
+          <w:rFonts w:ascii="Courier New" w:hAnsi="Courier New" w:cs="Courier New"/>
+          <w:color w:val="359FF4"/>
+          <w:sz w:val="20"/>
+          <w:szCs w:val="20"/>
+        </w:rPr>
+        <w:t>()</w:t>
+      </w:r>
+      <w:r>
+        <w:rPr>
+          <w:rFonts w:ascii="Courier New" w:hAnsi="Courier New" w:cs="Courier New"/>
+          <w:color w:val="A9B7C6"/>
+          <w:sz w:val="20"/>
+          <w:szCs w:val="20"/>
+        </w:rPr>
+        <w:t>.payment</w:t>
+      </w:r>
+      <w:r>
+        <w:rPr>
+          <w:rFonts w:ascii="Courier New" w:hAnsi="Courier New" w:cs="Courier New"/>
+          <w:color w:val="359FF4"/>
+          <w:sz w:val="20"/>
+          <w:szCs w:val="20"/>
+        </w:rPr>
+        <w:t>(</w:t>
+      </w:r>
+      <w:r>
+        <w:rPr>
+          <w:rFonts w:ascii="Courier New" w:hAnsi="Courier New" w:cs="Courier New"/>
+          <w:color w:val="A9B7C6"/>
+          <w:sz w:val="20"/>
+          <w:szCs w:val="20"/>
+        </w:rPr>
+        <w:t>payment</w:t>
+      </w:r>
+      <w:r>
+        <w:rPr>
+          <w:rFonts w:ascii="Courier New" w:hAnsi="Courier New" w:cs="Courier New"/>
+          <w:color w:val="359FF4"/>
+          <w:sz w:val="20"/>
+          <w:szCs w:val="20"/>
+        </w:rPr>
+        <w:t>)</w:t>
+      </w:r>
+      <w:r>
+        <w:rPr>
+          <w:rFonts w:ascii="Courier New" w:hAnsi="Courier New" w:cs="Courier New"/>
+          <w:color w:val="A9B7C6"/>
+          <w:sz w:val="20"/>
+          <w:szCs w:val="20"/>
+        </w:rPr>
+        <w:t>.order</w:t>
+      </w:r>
+      <w:r>
+        <w:rPr>
+          <w:rFonts w:ascii="Courier New" w:hAnsi="Courier New" w:cs="Courier New"/>
+          <w:color w:val="359FF4"/>
+          <w:sz w:val="20"/>
+          <w:szCs w:val="20"/>
+        </w:rPr>
+        <w:t>(</w:t>
+      </w:r>
+      <w:r>
+        <w:rPr>
+          <w:rFonts w:ascii="Courier New" w:hAnsi="Courier New" w:cs="Courier New"/>
+          <w:color w:val="A9B7C6"/>
+          <w:sz w:val="20"/>
+          <w:szCs w:val="20"/>
+        </w:rPr>
+        <w:t>order</w:t>
+      </w:r>
+      <w:r>
+        <w:rPr>
+          <w:rFonts w:ascii="Courier New" w:hAnsi="Courier New" w:cs="Courier New"/>
+          <w:color w:val="359FF4"/>
+          <w:sz w:val="20"/>
+          <w:szCs w:val="20"/>
+        </w:rPr>
+        <w:t>)</w:t>
+      </w:r>
+      <w:r>
+        <w:rPr>
+          <w:rFonts w:ascii="Courier New" w:hAnsi="Courier New" w:cs="Courier New"/>
+          <w:color w:val="A9B7C6"/>
+          <w:sz w:val="20"/>
+          <w:szCs w:val="20"/>
+        </w:rPr>
+        <w:t>.build</w:t>
+      </w:r>
+      <w:r>
+        <w:rPr>
+          <w:rFonts w:ascii="Courier New" w:hAnsi="Courier New" w:cs="Courier New"/>
+          <w:color w:val="359FF4"/>
+          <w:sz w:val="20"/>
+          <w:szCs w:val="20"/>
+        </w:rPr>
+        <w:t>()</w:t>
+      </w:r>
+      <w:r>
+        <w:rPr>
+          <w:rFonts w:ascii="Courier New" w:hAnsi="Courier New" w:cs="Courier New"/>
+          <w:color w:val="54A857"/>
+          <w:sz w:val="20"/>
+          <w:szCs w:val="20"/>
+        </w:rPr>
+        <w:t>)</w:t>
+      </w:r>
+      <w:r>
+        <w:rPr>
+          <w:rFonts w:ascii="Courier New" w:hAnsi="Courier New" w:cs="Courier New"/>
+          <w:color w:val="CC7832"/>
+          <w:sz w:val="20"/>
+          <w:szCs w:val="20"/>
+        </w:rPr>
+        <w:t>;</w:t>
+      </w:r>
+      <w:r>
+        <w:rPr>
+          <w:rFonts w:ascii="Courier New" w:hAnsi="Courier New" w:cs="Courier New"/>
+          <w:color w:val="CC7832"/>
+          <w:sz w:val="20"/>
+          <w:szCs w:val="20"/>
+        </w:rPr>
+        <w:br/>
+        <w:t xml:space="preserve">    </w:t>
+      </w:r>
+      <w:r>
+        <w:rPr>
+          <w:rFonts w:ascii="Courier New" w:hAnsi="Courier New" w:cs="Courier New"/>
+          <w:color w:val="359FF4"/>
+          <w:sz w:val="20"/>
+          <w:szCs w:val="20"/>
+        </w:rPr>
+        <w:t>}</w:t>
+      </w:r>
+      <w:r>
+        <w:rPr>
+          <w:rFonts w:ascii="Courier New" w:hAnsi="Courier New" w:cs="Courier New"/>
+          <w:color w:val="359FF4"/>
+          <w:sz w:val="20"/>
+          <w:szCs w:val="20"/>
+        </w:rPr>
+        <w:br/>
+        <w:t xml:space="preserve">    </w:t>
+      </w:r>
+      <w:r>
+        <w:rPr>
+          <w:rFonts w:ascii="Courier New" w:hAnsi="Courier New" w:cs="Courier New"/>
+          <w:color w:val="CC7832"/>
+          <w:sz w:val="20"/>
+          <w:szCs w:val="20"/>
+        </w:rPr>
+        <w:t xml:space="preserve">for </w:t>
+      </w:r>
+      <w:r>
+        <w:rPr>
+          <w:rFonts w:ascii="Courier New" w:hAnsi="Courier New" w:cs="Courier New"/>
+          <w:color w:val="E8BA36"/>
+          <w:sz w:val="20"/>
+          <w:szCs w:val="20"/>
+        </w:rPr>
+        <w:t>(</w:t>
+      </w:r>
+      <w:r>
+        <w:rPr>
+          <w:rFonts w:ascii="Courier New" w:hAnsi="Courier New" w:cs="Courier New"/>
+          <w:color w:val="CC7832"/>
+          <w:sz w:val="20"/>
+          <w:szCs w:val="20"/>
+        </w:rPr>
+        <w:t xml:space="preserve">var </w:t>
+      </w:r>
+      <w:r>
+        <w:rPr>
+          <w:rFonts w:ascii="Courier New" w:hAnsi="Courier New" w:cs="Courier New"/>
+          <w:color w:val="A9B7C6"/>
+          <w:sz w:val="20"/>
+          <w:szCs w:val="20"/>
+        </w:rPr>
+        <w:t>game : games</w:t>
+      </w:r>
+      <w:r>
+        <w:rPr>
+          <w:rFonts w:ascii="Courier New" w:hAnsi="Courier New" w:cs="Courier New"/>
+          <w:color w:val="E8BA36"/>
+          <w:sz w:val="20"/>
+          <w:szCs w:val="20"/>
+        </w:rPr>
+        <w:t xml:space="preserve">) </w:t>
+      </w:r>
+      <w:r>
+        <w:rPr>
+          <w:rFonts w:ascii="Courier New" w:hAnsi="Courier New" w:cs="Courier New"/>
+          <w:color w:val="359FF4"/>
+          <w:sz w:val="20"/>
+          <w:szCs w:val="20"/>
+        </w:rPr>
+        <w:t>{</w:t>
+      </w:r>
+      <w:r>
+        <w:rPr>
+          <w:rFonts w:ascii="Courier New" w:hAnsi="Courier New" w:cs="Courier New"/>
+          <w:color w:val="359FF4"/>
+          <w:sz w:val="20"/>
+          <w:szCs w:val="20"/>
+        </w:rPr>
+        <w:br/>
+        <w:t xml:space="preserve">        </w:t>
+      </w:r>
+      <w:r>
+        <w:rPr>
+          <w:rFonts w:ascii="Courier New" w:hAnsi="Courier New" w:cs="Courier New"/>
+          <w:color w:val="9876AA"/>
+          <w:sz w:val="20"/>
+          <w:szCs w:val="20"/>
+        </w:rPr>
+        <w:t>ordersGamesRepository</w:t>
+      </w:r>
+      <w:r>
+        <w:rPr>
+          <w:rFonts w:ascii="Courier New" w:hAnsi="Courier New" w:cs="Courier New"/>
+          <w:color w:val="A9B7C6"/>
+          <w:sz w:val="20"/>
+          <w:szCs w:val="20"/>
+        </w:rPr>
+        <w:t>.save</w:t>
+      </w:r>
+      <w:r>
+        <w:rPr>
+          <w:rFonts w:ascii="Courier New" w:hAnsi="Courier New" w:cs="Courier New"/>
+          <w:color w:val="54A857"/>
+          <w:sz w:val="20"/>
+          <w:szCs w:val="20"/>
+        </w:rPr>
+        <w:t>(</w:t>
+      </w:r>
+      <w:r>
+        <w:rPr>
+          <w:rFonts w:ascii="Courier New" w:hAnsi="Courier New" w:cs="Courier New"/>
+          <w:color w:val="A9B7C6"/>
+          <w:sz w:val="20"/>
+          <w:szCs w:val="20"/>
+        </w:rPr>
+        <w:t>OrdersGames.</w:t>
+      </w:r>
+      <w:r>
+        <w:rPr>
+          <w:rFonts w:ascii="Courier New" w:hAnsi="Courier New" w:cs="Courier New"/>
+          <w:i/>
+          <w:iCs/>
+          <w:color w:val="A9B7C6"/>
+          <w:sz w:val="20"/>
+          <w:szCs w:val="20"/>
+        </w:rPr>
+        <w:t>builder</w:t>
+      </w:r>
+      <w:r>
+        <w:rPr>
+          <w:rFonts w:ascii="Courier New" w:hAnsi="Courier New" w:cs="Courier New"/>
+          <w:color w:val="359FF4"/>
+          <w:sz w:val="20"/>
+          <w:szCs w:val="20"/>
+        </w:rPr>
+        <w:t>()</w:t>
+      </w:r>
+      <w:r>
+        <w:rPr>
+          <w:rFonts w:ascii="Courier New" w:hAnsi="Courier New" w:cs="Courier New"/>
           <w:color w:val="A9B7C6"/>
           <w:sz w:val="20"/>
           <w:szCs w:val="20"/>
@@ -9491,7 +10849,17 @@
           <w:sz w:val="20"/>
           <w:szCs w:val="20"/>
         </w:rPr>
-        <w:t>.build</w:t>
+        <w:t>.bu</w:t>
+      </w:r>
+      <w:r>
+        <w:rPr>
+          <w:rFonts w:ascii="Courier New" w:hAnsi="Courier New" w:cs="Courier New"/>
+          <w:color w:val="A9B7C6"/>
+          <w:sz w:val="20"/>
+          <w:szCs w:val="20"/>
+        </w:rPr>
+        <w:lastRenderedPageBreak/>
+        <w:t>ild</w:t>
       </w:r>
       <w:r>
         <w:rPr>
@@ -9596,11 +10964,6 @@
       </w:r>
     </w:p>
     <w:p>
-      <w:pPr>
-        <w:rPr>
-          <w:rFonts w:hint="eastAsia"/>
-        </w:rPr>
-      </w:pPr>
       <w:r>
         <w:rPr>
           <w:rFonts w:hint="eastAsia"/>
@@ -10235,15 +11598,6 @@
           <w:szCs w:val="20"/>
         </w:rPr>
         <w:br/>
-      </w:r>
-      <w:r>
-        <w:rPr>
-          <w:rFonts w:ascii="Courier New" w:hAnsi="Courier New" w:cs="Courier New"/>
-          <w:color w:val="54A857"/>
-          <w:sz w:val="20"/>
-          <w:szCs w:val="20"/>
-        </w:rPr>
-        <w:lastRenderedPageBreak/>
         <w:t xml:space="preserve">            </w:t>
       </w:r>
       <w:proofErr w:type="spellStart"/>
@@ -11741,7 +13095,17 @@
           <w:sz w:val="20"/>
           <w:szCs w:val="20"/>
         </w:rPr>
-        <w:t>()</w:t>
+        <w:t>(</w:t>
+      </w:r>
+      <w:proofErr w:type="gramStart"/>
+      <w:r>
+        <w:rPr>
+          <w:rFonts w:ascii="Courier New" w:hAnsi="Courier New" w:cs="Courier New"/>
+          <w:color w:val="E8BA36"/>
+          <w:sz w:val="20"/>
+          <w:szCs w:val="20"/>
+        </w:rPr>
+        <w:t>)</w:t>
       </w:r>
       <w:r>
         <w:rPr>
@@ -11752,6 +13116,7 @@
         </w:rPr>
         <w:t>.status</w:t>
       </w:r>
+      <w:proofErr w:type="gramEnd"/>
       <w:r>
         <w:rPr>
           <w:rFonts w:ascii="Courier New" w:hAnsi="Courier New" w:cs="Courier New"/>
@@ -12020,6 +13385,15 @@
           <w:szCs w:val="20"/>
         </w:rPr>
         <w:br/>
+      </w:r>
+      <w:r>
+        <w:rPr>
+          <w:rFonts w:ascii="Courier New" w:hAnsi="Courier New" w:cs="Courier New"/>
+          <w:color w:val="CC7832"/>
+          <w:sz w:val="20"/>
+          <w:szCs w:val="20"/>
+        </w:rPr>
+        <w:lastRenderedPageBreak/>
         <w:t xml:space="preserve">        return </w:t>
       </w:r>
       <w:proofErr w:type="spellStart"/>
@@ -12128,13 +13502,7 @@
       </w:r>
     </w:p>
     <w:p/>
-    <w:p>
-      <w:pPr>
-        <w:rPr>
-          <w:rFonts w:hint="eastAsia"/>
-        </w:rPr>
-      </w:pPr>
-    </w:p>
+    <w:p/>
     <w:sectPr>
       <w:pgSz w:w="11906" w:h="16838"/>
       <w:pgMar w:top="1701" w:right="1440" w:bottom="1440" w:left="1440" w:header="851" w:footer="992" w:gutter="0"/>

--- a/docs.docx
+++ b/docs.docx
@@ -7070,59 +7070,164 @@
       </w:r>
     </w:p>
     <w:p/>
-    <w:p/>
     <w:p>
-      <w:r>
+      <w:pPr>
         <w:rPr>
           <w:rFonts w:hint="eastAsia"/>
         </w:rPr>
-        <w:t>기존의 O</w:t>
-      </w:r>
-      <w:r>
-        <w:t>rde</w:t>
-      </w:r>
-      <w:r>
-        <w:rPr>
-          <w:rFonts w:hint="eastAsia"/>
-        </w:rPr>
-        <w:t>r</w:t>
-      </w:r>
-      <w:r>
-        <w:t xml:space="preserve"> </w:t>
-      </w:r>
-      <w:r>
-        <w:rPr>
-          <w:rFonts w:hint="eastAsia"/>
-        </w:rPr>
-        <w:t>생성 코드</w:t>
-      </w:r>
+      </w:pPr>
     </w:p>
     <w:p>
-      <w:proofErr w:type="spellStart"/>
       <w:r>
         <w:rPr>
           <w:rFonts w:hint="eastAsia"/>
         </w:rPr>
+        <w:t>기존의 O</w:t>
+      </w:r>
+      <w:r>
+        <w:t>rde</w:t>
+      </w:r>
+      <w:r>
+        <w:rPr>
+          <w:rFonts w:hint="eastAsia"/>
+        </w:rPr>
+        <w:t>r</w:t>
+      </w:r>
+      <w:r>
+        <w:t xml:space="preserve"> </w:t>
+      </w:r>
+      <w:r>
+        <w:rPr>
+          <w:rFonts w:hint="eastAsia"/>
+        </w:rPr>
+        <w:t>생성 코드</w:t>
+      </w:r>
+    </w:p>
+    <w:p>
+      <w:r>
+        <w:rPr>
+          <w:rFonts w:hint="eastAsia"/>
+        </w:rPr>
+        <w:t>모든 코드가 하나의 의존성이고</w:t>
+      </w:r>
+      <w:r>
+        <w:t xml:space="preserve"> </w:t>
+      </w:r>
+      <w:r>
+        <w:rPr>
+          <w:rFonts w:hint="eastAsia"/>
+        </w:rPr>
+        <w:t>강하게 결합</w:t>
+      </w:r>
+      <w:r>
+        <w:rPr>
+          <w:rFonts w:hint="eastAsia"/>
+        </w:rPr>
+        <w:t xml:space="preserve"> </w:t>
+      </w:r>
+      <w:r>
+        <w:rPr>
+          <w:rFonts w:hint="eastAsia"/>
+        </w:rPr>
+        <w:t>되어있다.</w:t>
+      </w:r>
+    </w:p>
+    <w:p>
+      <w:pPr>
+        <w:pStyle w:val="a3"/>
+        <w:numPr>
+          <w:ilvl w:val="0"/>
+          <w:numId w:val="2"/>
+        </w:numPr>
+        <w:ind w:leftChars="0"/>
+      </w:pPr>
+      <w:proofErr w:type="gramStart"/>
+      <w:r>
+        <w:rPr>
+          <w:rFonts w:hint="eastAsia"/>
+        </w:rPr>
+        <w:t>수정 하려면</w:t>
+      </w:r>
+      <w:proofErr w:type="gramEnd"/>
+      <w:r>
+        <w:rPr>
+          <w:rFonts w:hint="eastAsia"/>
+        </w:rPr>
+        <w:t xml:space="preserve"> 모든 코드의 의도를 </w:t>
+      </w:r>
+      <w:proofErr w:type="spellStart"/>
+      <w:r>
+        <w:rPr>
+          <w:rFonts w:hint="eastAsia"/>
+        </w:rPr>
+        <w:t>알아야함</w:t>
+      </w:r>
+      <w:proofErr w:type="spellEnd"/>
+    </w:p>
+    <w:p>
+      <w:pPr>
+        <w:pStyle w:val="a3"/>
+        <w:numPr>
+          <w:ilvl w:val="0"/>
+          <w:numId w:val="2"/>
+        </w:numPr>
+        <w:ind w:leftChars="0"/>
+      </w:pPr>
+      <w:r>
+        <w:rPr>
+          <w:rFonts w:hint="eastAsia"/>
+        </w:rPr>
+        <w:t>에러 발생시 모든 코드를 알아야 함</w:t>
+      </w:r>
+    </w:p>
+    <w:p>
+      <w:pPr>
+        <w:pStyle w:val="a3"/>
+        <w:numPr>
+          <w:ilvl w:val="0"/>
+          <w:numId w:val="2"/>
+        </w:numPr>
+        <w:ind w:leftChars="0"/>
+        <w:rPr>
+          <w:rFonts w:hint="eastAsia"/>
+        </w:rPr>
+      </w:pPr>
+      <w:r>
+        <w:rPr>
+          <w:rFonts w:hint="eastAsia"/>
+        </w:rPr>
+        <w:t xml:space="preserve">기능 추가 시 코드를 </w:t>
+      </w:r>
+      <w:proofErr w:type="spellStart"/>
+      <w:r>
+        <w:rPr>
+          <w:rFonts w:hint="eastAsia"/>
+        </w:rPr>
+        <w:t>변경해야함</w:t>
+      </w:r>
+      <w:proofErr w:type="spellEnd"/>
+    </w:p>
+    <w:p>
+      <w:pPr>
+        <w:rPr>
+          <w:rFonts w:hint="eastAsia"/>
+        </w:rPr>
+      </w:pPr>
+      <w:proofErr w:type="spellStart"/>
+      <w:r>
+        <w:rPr>
+          <w:rFonts w:hint="eastAsia"/>
+        </w:rPr>
         <w:t>R</w:t>
       </w:r>
       <w:r>
-        <w:t>efactory</w:t>
-      </w:r>
-      <w:proofErr w:type="spellEnd"/>
-      <w:r>
-        <w:t xml:space="preserve"> </w:t>
-      </w:r>
-      <w:r>
-        <w:rPr>
-          <w:rFonts w:hint="eastAsia"/>
-        </w:rPr>
-        <w:t>할 부분</w:t>
-      </w:r>
-      <w:r>
-        <w:t>:</w:t>
+        <w:t>efacory</w:t>
+      </w:r>
+      <w:proofErr w:type="spellEnd"/>
+      <w:r>
+        <w:t>!</w:t>
       </w:r>
     </w:p>
-    <w:p/>
     <w:p>
       <w:r>
         <w:rPr>
@@ -7276,6 +7381,11 @@
       </w:r>
     </w:p>
     <w:p>
+      <w:pPr>
+        <w:rPr>
+          <w:rFonts w:hint="eastAsia"/>
+        </w:rPr>
+      </w:pPr>
       <w:r>
         <w:tab/>
       </w:r>
@@ -7284,40 +7394,6 @@
           <w:rFonts w:hint="eastAsia"/>
         </w:rPr>
         <w:t>순서를 로직으로 간편하게 볼 수 있음</w:t>
-      </w:r>
-    </w:p>
-    <w:p>
-      <w:r>
-        <w:tab/>
-      </w:r>
-      <w:r>
-        <w:rPr>
-          <w:rFonts w:hint="eastAsia"/>
-        </w:rPr>
-        <w:t xml:space="preserve">기존의 </w:t>
-      </w:r>
-      <w:proofErr w:type="spellStart"/>
-      <w:r>
-        <w:rPr>
-          <w:rFonts w:hint="eastAsia"/>
-        </w:rPr>
-        <w:t>알수없는</w:t>
-      </w:r>
-      <w:proofErr w:type="spellEnd"/>
-      <w:r>
-        <w:rPr>
-          <w:rFonts w:hint="eastAsia"/>
-        </w:rPr>
-        <w:t xml:space="preserve"> 의존성 </w:t>
-      </w:r>
-      <w:r>
-        <w:t>(</w:t>
-      </w:r>
-      <w:r>
-        <w:rPr>
-          <w:rFonts w:hint="eastAsia"/>
-        </w:rPr>
-        <w:t>스파게티 코드)를 의존성이 보이게 변경</w:t>
       </w:r>
     </w:p>
     <w:p/>
@@ -7327,6 +7403,7 @@
         <w:rPr>
           <w:rFonts w:hint="eastAsia"/>
         </w:rPr>
+        <w:lastRenderedPageBreak/>
         <w:t>결과</w:t>
       </w:r>
     </w:p>
@@ -7349,7 +7426,6 @@
           <w:sz w:val="20"/>
           <w:szCs w:val="20"/>
         </w:rPr>
-        <w:lastRenderedPageBreak/>
         <w:t>@Transactional</w:t>
       </w:r>
       <w:r>
@@ -10629,6 +10705,15 @@
           <w:szCs w:val="20"/>
         </w:rPr>
         <w:br/>
+      </w:r>
+      <w:r>
+        <w:rPr>
+          <w:rFonts w:ascii="Courier New" w:hAnsi="Courier New" w:cs="Courier New"/>
+          <w:color w:val="CC7832"/>
+          <w:sz w:val="20"/>
+          <w:szCs w:val="20"/>
+        </w:rPr>
+        <w:lastRenderedPageBreak/>
         <w:t xml:space="preserve">    </w:t>
       </w:r>
       <w:r>
@@ -10849,17 +10934,7 @@
           <w:sz w:val="20"/>
           <w:szCs w:val="20"/>
         </w:rPr>
-        <w:t>.bu</w:t>
-      </w:r>
-      <w:r>
-        <w:rPr>
-          <w:rFonts w:ascii="Courier New" w:hAnsi="Courier New" w:cs="Courier New"/>
-          <w:color w:val="A9B7C6"/>
-          <w:sz w:val="20"/>
-          <w:szCs w:val="20"/>
-        </w:rPr>
-        <w:lastRenderedPageBreak/>
-        <w:t>ild</w:t>
+        <w:t>.build</w:t>
       </w:r>
       <w:r>
         <w:rPr>
@@ -13074,6 +13149,7 @@
           <w:sz w:val="20"/>
           <w:szCs w:val="20"/>
         </w:rPr>
+        <w:lastRenderedPageBreak/>
         <w:t>PointPayment.</w:t>
       </w:r>
       <w:r>
@@ -13385,15 +13461,6 @@
           <w:szCs w:val="20"/>
         </w:rPr>
         <w:br/>
-      </w:r>
-      <w:r>
-        <w:rPr>
-          <w:rFonts w:ascii="Courier New" w:hAnsi="Courier New" w:cs="Courier New"/>
-          <w:color w:val="CC7832"/>
-          <w:sz w:val="20"/>
-          <w:szCs w:val="20"/>
-        </w:rPr>
-        <w:lastRenderedPageBreak/>
         <w:t xml:space="preserve">        return </w:t>
       </w:r>
       <w:proofErr w:type="spellStart"/>
@@ -13516,6 +13583,118 @@
 <file path=word/numbering.xml><?xml version="1.0" encoding="utf-8"?>
 <w:numbering xmlns:wpc="http://schemas.microsoft.com/office/word/2010/wordprocessingCanvas" xmlns:cx="http://schemas.microsoft.com/office/drawing/2014/chartex" xmlns:cx1="http://schemas.microsoft.com/office/drawing/2015/9/8/chartex" xmlns:cx2="http://schemas.microsoft.com/office/drawing/2015/10/21/chartex" xmlns:cx3="http://schemas.microsoft.com/office/drawing/2016/5/9/chartex" xmlns:cx4="http://schemas.microsoft.com/office/drawing/2016/5/10/chartex" xmlns:cx5="http://schemas.microsoft.com/office/drawing/2016/5/11/chartex" xmlns:cx6="http://schemas.microsoft.com/office/drawing/2016/5/12/chartex" xmlns:cx7="http://schemas.microsoft.com/office/drawing/2016/5/13/chartex" xmlns:cx8="http://schemas.microsoft.com/office/drawing/2016/5/14/chartex" xmlns:mc="http://schemas.openxmlformats.org/markup-compatibility/2006" xmlns:aink="http://schemas.microsoft.com/office/drawing/2016/ink" xmlns:am3d="http://schemas.microsoft.com/office/drawing/2017/model3d" xmlns:o="urn:schemas-microsoft-com:office:office" xmlns:oel="http://schemas.microsoft.com/office/2019/extlst" xmlns:r="http://schemas.openxmlformats.org/officeDocument/2006/relationships" xmlns:m="http://schemas.openxmlformats.org/officeDocument/2006/math" xmlns:v="urn:schemas-microsoft-com:vml" xmlns:wp14="http://schemas.microsoft.com/office/word/2010/wordprocessingDrawing" xmlns:wp="http://schemas.openxmlformats.org/drawingml/2006/wordprocessingDrawing" xmlns:w10="urn:schemas-microsoft-com:office:word" xmlns:w="http://schemas.openxmlformats.org/wordprocessingml/2006/main" xmlns:w14="http://schemas.microsoft.com/office/word/2010/wordml" xmlns:w15="http://schemas.microsoft.com/office/word/2012/wordml" xmlns:w16cex="http://schemas.microsoft.com/office/word/2018/wordml/cex" xmlns:w16cid="http://schemas.microsoft.com/office/word/2016/wordml/cid" xmlns:w16="http://schemas.microsoft.com/office/word/2018/wordml" xmlns:w16sdtdh="http://schemas.microsoft.com/office/word/2020/wordml/sdtdatahash" xmlns:w16se="http://schemas.microsoft.com/office/word/2015/wordml/symex" xmlns:wpg="http://schemas.microsoft.com/office/word/2010/wordprocessingGroup" xmlns:wpi="http://schemas.microsoft.com/office/word/2010/wordprocessingInk" xmlns:wne="http://schemas.microsoft.com/office/word/2006/wordml" xmlns:wps="http://schemas.microsoft.com/office/word/2010/wordprocessingShape" mc:Ignorable="w14 w15 w16se w16cid w16 w16cex w16sdtdh wp14">
   <w:abstractNum w:abstractNumId="0" w15:restartNumberingAfterBreak="0">
+    <w:nsid w:val="62DA014C"/>
+    <w:multiLevelType w:val="hybridMultilevel"/>
+    <w:tmpl w:val="77F467BA"/>
+    <w:lvl w:ilvl="0" w:tplc="3404C80E">
+      <w:numFmt w:val="bullet"/>
+      <w:lvlText w:val=""/>
+      <w:lvlJc w:val="left"/>
+      <w:pPr>
+        <w:ind w:left="800" w:hanging="360"/>
+      </w:pPr>
+      <w:rPr>
+        <w:rFonts w:ascii="Wingdings" w:eastAsiaTheme="minorEastAsia" w:hAnsi="Wingdings" w:cstheme="minorBidi" w:hint="default"/>
+      </w:rPr>
+    </w:lvl>
+    <w:lvl w:ilvl="1" w:tplc="04090003" w:tentative="1">
+      <w:start w:val="1"/>
+      <w:numFmt w:val="bullet"/>
+      <w:lvlText w:val=""/>
+      <w:lvlJc w:val="left"/>
+      <w:pPr>
+        <w:ind w:left="1320" w:hanging="440"/>
+      </w:pPr>
+      <w:rPr>
+        <w:rFonts w:ascii="Wingdings" w:hAnsi="Wingdings" w:hint="default"/>
+      </w:rPr>
+    </w:lvl>
+    <w:lvl w:ilvl="2" w:tplc="04090005" w:tentative="1">
+      <w:start w:val="1"/>
+      <w:numFmt w:val="bullet"/>
+      <w:lvlText w:val=""/>
+      <w:lvlJc w:val="left"/>
+      <w:pPr>
+        <w:ind w:left="1760" w:hanging="440"/>
+      </w:pPr>
+      <w:rPr>
+        <w:rFonts w:ascii="Wingdings" w:hAnsi="Wingdings" w:hint="default"/>
+      </w:rPr>
+    </w:lvl>
+    <w:lvl w:ilvl="3" w:tplc="04090001" w:tentative="1">
+      <w:start w:val="1"/>
+      <w:numFmt w:val="bullet"/>
+      <w:lvlText w:val=""/>
+      <w:lvlJc w:val="left"/>
+      <w:pPr>
+        <w:ind w:left="2200" w:hanging="440"/>
+      </w:pPr>
+      <w:rPr>
+        <w:rFonts w:ascii="Wingdings" w:hAnsi="Wingdings" w:hint="default"/>
+      </w:rPr>
+    </w:lvl>
+    <w:lvl w:ilvl="4" w:tplc="04090003" w:tentative="1">
+      <w:start w:val="1"/>
+      <w:numFmt w:val="bullet"/>
+      <w:lvlText w:val=""/>
+      <w:lvlJc w:val="left"/>
+      <w:pPr>
+        <w:ind w:left="2640" w:hanging="440"/>
+      </w:pPr>
+      <w:rPr>
+        <w:rFonts w:ascii="Wingdings" w:hAnsi="Wingdings" w:hint="default"/>
+      </w:rPr>
+    </w:lvl>
+    <w:lvl w:ilvl="5" w:tplc="04090005" w:tentative="1">
+      <w:start w:val="1"/>
+      <w:numFmt w:val="bullet"/>
+      <w:lvlText w:val=""/>
+      <w:lvlJc w:val="left"/>
+      <w:pPr>
+        <w:ind w:left="3080" w:hanging="440"/>
+      </w:pPr>
+      <w:rPr>
+        <w:rFonts w:ascii="Wingdings" w:hAnsi="Wingdings" w:hint="default"/>
+      </w:rPr>
+    </w:lvl>
+    <w:lvl w:ilvl="6" w:tplc="04090001" w:tentative="1">
+      <w:start w:val="1"/>
+      <w:numFmt w:val="bullet"/>
+      <w:lvlText w:val=""/>
+      <w:lvlJc w:val="left"/>
+      <w:pPr>
+        <w:ind w:left="3520" w:hanging="440"/>
+      </w:pPr>
+      <w:rPr>
+        <w:rFonts w:ascii="Wingdings" w:hAnsi="Wingdings" w:hint="default"/>
+      </w:rPr>
+    </w:lvl>
+    <w:lvl w:ilvl="7" w:tplc="04090003" w:tentative="1">
+      <w:start w:val="1"/>
+      <w:numFmt w:val="bullet"/>
+      <w:lvlText w:val=""/>
+      <w:lvlJc w:val="left"/>
+      <w:pPr>
+        <w:ind w:left="3960" w:hanging="440"/>
+      </w:pPr>
+      <w:rPr>
+        <w:rFonts w:ascii="Wingdings" w:hAnsi="Wingdings" w:hint="default"/>
+      </w:rPr>
+    </w:lvl>
+    <w:lvl w:ilvl="8" w:tplc="04090005" w:tentative="1">
+      <w:start w:val="1"/>
+      <w:numFmt w:val="bullet"/>
+      <w:lvlText w:val=""/>
+      <w:lvlJc w:val="left"/>
+      <w:pPr>
+        <w:ind w:left="4400" w:hanging="440"/>
+      </w:pPr>
+      <w:rPr>
+        <w:rFonts w:ascii="Wingdings" w:hAnsi="Wingdings" w:hint="default"/>
+      </w:rPr>
+    </w:lvl>
+  </w:abstractNum>
+  <w:abstractNum w:abstractNumId="1" w15:restartNumberingAfterBreak="0">
     <w:nsid w:val="720029F8"/>
     <w:multiLevelType w:val="hybridMultilevel"/>
     <w:tmpl w:val="B454AB46"/>
@@ -13605,6 +13784,9 @@
     </w:lvl>
   </w:abstractNum>
   <w:num w:numId="1" w16cid:durableId="52968794">
+    <w:abstractNumId w:val="1"/>
+  </w:num>
+  <w:num w:numId="2" w16cid:durableId="67002818">
     <w:abstractNumId w:val="0"/>
   </w:num>
 </w:numbering>

--- a/docs.docx
+++ b/docs.docx
@@ -7070,66 +7070,48 @@
       </w:r>
     </w:p>
     <w:p/>
+    <w:p/>
     <w:p>
-      <w:pPr>
+      <w:r>
         <w:rPr>
           <w:rFonts w:hint="eastAsia"/>
         </w:rPr>
-      </w:pPr>
+        <w:t>기존의 O</w:t>
+      </w:r>
+      <w:r>
+        <w:t>rde</w:t>
+      </w:r>
+      <w:r>
+        <w:rPr>
+          <w:rFonts w:hint="eastAsia"/>
+        </w:rPr>
+        <w:t>r</w:t>
+      </w:r>
+      <w:r>
+        <w:t xml:space="preserve"> </w:t>
+      </w:r>
+      <w:r>
+        <w:rPr>
+          <w:rFonts w:hint="eastAsia"/>
+        </w:rPr>
+        <w:t>생성 코드</w:t>
+      </w:r>
     </w:p>
     <w:p>
       <w:r>
         <w:rPr>
           <w:rFonts w:hint="eastAsia"/>
         </w:rPr>
-        <w:t>기존의 O</w:t>
-      </w:r>
-      <w:r>
-        <w:t>rde</w:t>
+        <w:t>모든 코드가 하나의 의존성이고</w:t>
+      </w:r>
+      <w:r>
+        <w:t xml:space="preserve"> </w:t>
       </w:r>
       <w:r>
         <w:rPr>
           <w:rFonts w:hint="eastAsia"/>
         </w:rPr>
-        <w:t>r</w:t>
-      </w:r>
-      <w:r>
-        <w:t xml:space="preserve"> </w:t>
-      </w:r>
-      <w:r>
-        <w:rPr>
-          <w:rFonts w:hint="eastAsia"/>
-        </w:rPr>
-        <w:t>생성 코드</w:t>
-      </w:r>
-    </w:p>
-    <w:p>
-      <w:r>
-        <w:rPr>
-          <w:rFonts w:hint="eastAsia"/>
-        </w:rPr>
-        <w:t>모든 코드가 하나의 의존성이고</w:t>
-      </w:r>
-      <w:r>
-        <w:t xml:space="preserve"> </w:t>
-      </w:r>
-      <w:r>
-        <w:rPr>
-          <w:rFonts w:hint="eastAsia"/>
-        </w:rPr>
-        <w:t>강하게 결합</w:t>
-      </w:r>
-      <w:r>
-        <w:rPr>
-          <w:rFonts w:hint="eastAsia"/>
-        </w:rPr>
-        <w:t xml:space="preserve"> </w:t>
-      </w:r>
-      <w:r>
-        <w:rPr>
-          <w:rFonts w:hint="eastAsia"/>
-        </w:rPr>
-        <w:t>되어있다.</w:t>
+        <w:t>강하게 결합 되어있다.</w:t>
       </w:r>
     </w:p>
     <w:p>
@@ -7188,9 +7170,6 @@
           <w:numId w:val="2"/>
         </w:numPr>
         <w:ind w:leftChars="0"/>
-        <w:rPr>
-          <w:rFonts w:hint="eastAsia"/>
-        </w:rPr>
       </w:pPr>
       <w:r>
         <w:rPr>
@@ -7208,11 +7187,6 @@
       <w:proofErr w:type="spellEnd"/>
     </w:p>
     <w:p>
-      <w:pPr>
-        <w:rPr>
-          <w:rFonts w:hint="eastAsia"/>
-        </w:rPr>
-      </w:pPr>
       <w:proofErr w:type="spellStart"/>
       <w:r>
         <w:rPr>
@@ -7381,11 +7355,6 @@
       </w:r>
     </w:p>
     <w:p>
-      <w:pPr>
-        <w:rPr>
-          <w:rFonts w:hint="eastAsia"/>
-        </w:rPr>
-      </w:pPr>
       <w:r>
         <w:tab/>
       </w:r>
@@ -13171,17 +13140,7 @@
           <w:sz w:val="20"/>
           <w:szCs w:val="20"/>
         </w:rPr>
-        <w:t>(</w:t>
-      </w:r>
-      <w:proofErr w:type="gramStart"/>
-      <w:r>
-        <w:rPr>
-          <w:rFonts w:ascii="Courier New" w:hAnsi="Courier New" w:cs="Courier New"/>
-          <w:color w:val="E8BA36"/>
-          <w:sz w:val="20"/>
-          <w:szCs w:val="20"/>
-        </w:rPr>
-        <w:t>)</w:t>
+        <w:t>()</w:t>
       </w:r>
       <w:r>
         <w:rPr>
@@ -13192,7 +13151,6 @@
         </w:rPr>
         <w:t>.status</w:t>
       </w:r>
-      <w:proofErr w:type="gramEnd"/>
       <w:r>
         <w:rPr>
           <w:rFonts w:ascii="Courier New" w:hAnsi="Courier New" w:cs="Courier New"/>
@@ -13570,6 +13528,2087 @@
     </w:p>
     <w:p/>
     <w:p/>
+    <w:p/>
+    <w:p/>
+    <w:p/>
+    <w:p>
+      <w:r>
+        <w:rPr>
+          <w:rFonts w:hint="eastAsia"/>
+        </w:rPr>
+        <w:t>2</w:t>
+      </w:r>
+      <w:r>
+        <w:t xml:space="preserve">. </w:t>
+      </w:r>
+      <w:r>
+        <w:rPr>
+          <w:rFonts w:hint="eastAsia"/>
+        </w:rPr>
+        <w:t>순환 의존성</w:t>
+      </w:r>
+    </w:p>
+    <w:p>
+      <w:proofErr w:type="spellStart"/>
+      <w:r>
+        <w:rPr>
+          <w:rFonts w:hint="eastAsia"/>
+        </w:rPr>
+        <w:t>K</w:t>
+      </w:r>
+      <w:r>
+        <w:t>akaoPaymentService</w:t>
+      </w:r>
+      <w:proofErr w:type="spellEnd"/>
+      <w:r>
+        <w:t xml:space="preserve"> </w:t>
+      </w:r>
+      <w:r>
+        <w:rPr>
+          <w:rFonts w:hint="eastAsia"/>
+        </w:rPr>
+        <w:t>와</w:t>
+      </w:r>
+    </w:p>
+    <w:p>
+      <w:proofErr w:type="spellStart"/>
+      <w:proofErr w:type="gramStart"/>
+      <w:r>
+        <w:rPr>
+          <w:rFonts w:hint="eastAsia"/>
+        </w:rPr>
+        <w:t>O</w:t>
+      </w:r>
+      <w:r>
+        <w:t>rderService</w:t>
+      </w:r>
+      <w:proofErr w:type="spellEnd"/>
+      <w:r>
+        <w:t xml:space="preserve"> </w:t>
+      </w:r>
+      <w:r>
+        <w:rPr>
+          <w:rFonts w:hint="eastAsia"/>
+        </w:rPr>
+        <w:t>에서</w:t>
+      </w:r>
+      <w:proofErr w:type="gramEnd"/>
+      <w:r>
+        <w:t xml:space="preserve"> </w:t>
+      </w:r>
+      <w:r>
+        <w:rPr>
+          <w:rFonts w:hint="eastAsia"/>
+        </w:rPr>
+        <w:t>서로 호출하는 의존성 발생</w:t>
+      </w:r>
+    </w:p>
+    <w:p>
+      <w:proofErr w:type="spellStart"/>
+      <w:proofErr w:type="gramStart"/>
+      <w:r>
+        <w:rPr>
+          <w:rFonts w:hint="eastAsia"/>
+        </w:rPr>
+        <w:t>K</w:t>
+      </w:r>
+      <w:r>
+        <w:t>akaoPaymentService</w:t>
+      </w:r>
+      <w:proofErr w:type="spellEnd"/>
+      <w:r>
+        <w:t xml:space="preserve"> </w:t>
+      </w:r>
+      <w:r>
+        <w:rPr>
+          <w:rFonts w:hint="eastAsia"/>
+        </w:rPr>
+        <w:t>에서</w:t>
+      </w:r>
+      <w:proofErr w:type="gramEnd"/>
+    </w:p>
+    <w:p>
+      <w:proofErr w:type="spellStart"/>
+      <w:r>
+        <w:t>KakaoAPI</w:t>
+      </w:r>
+      <w:proofErr w:type="spellEnd"/>
+      <w:r>
+        <w:rPr>
+          <w:rFonts w:hint="eastAsia"/>
+        </w:rPr>
+        <w:t>완료 후</w:t>
+      </w:r>
+      <w:r>
+        <w:t xml:space="preserve"> </w:t>
+      </w:r>
+      <w:r>
+        <w:rPr>
+          <w:rFonts w:hint="eastAsia"/>
+        </w:rPr>
+        <w:t xml:space="preserve">결제상태 </w:t>
+      </w:r>
+      <w:proofErr w:type="gramStart"/>
+      <w:r>
+        <w:rPr>
+          <w:rFonts w:hint="eastAsia"/>
+        </w:rPr>
+        <w:t>변경</w:t>
+      </w:r>
+      <w:r>
+        <w:rPr>
+          <w:rFonts w:hint="eastAsia"/>
+        </w:rPr>
+        <w:t xml:space="preserve"> 할</w:t>
+      </w:r>
+      <w:proofErr w:type="gramEnd"/>
+      <w:r>
+        <w:rPr>
+          <w:rFonts w:hint="eastAsia"/>
+        </w:rPr>
+        <w:t xml:space="preserve"> 때</w:t>
+      </w:r>
+      <w:r>
+        <w:rPr>
+          <w:rFonts w:hint="eastAsia"/>
+        </w:rPr>
+        <w:t xml:space="preserve"> </w:t>
+      </w:r>
+      <w:r>
+        <w:t xml:space="preserve">Order </w:t>
+      </w:r>
+      <w:r>
+        <w:rPr>
+          <w:rFonts w:hint="eastAsia"/>
+        </w:rPr>
+        <w:t>상태 변경</w:t>
+      </w:r>
+      <w:r>
+        <w:rPr>
+          <w:rFonts w:hint="eastAsia"/>
+        </w:rPr>
+        <w:t xml:space="preserve"> </w:t>
+      </w:r>
+      <w:r>
+        <w:t xml:space="preserve">update </w:t>
+      </w:r>
+      <w:r>
+        <w:rPr>
+          <w:rFonts w:hint="eastAsia"/>
+        </w:rPr>
+        <w:t>호출</w:t>
+      </w:r>
+    </w:p>
+    <w:p>
+      <w:proofErr w:type="spellStart"/>
+      <w:r>
+        <w:rPr>
+          <w:rFonts w:hint="eastAsia"/>
+        </w:rPr>
+        <w:t>O</w:t>
+      </w:r>
+      <w:r>
+        <w:t>rderService</w:t>
+      </w:r>
+      <w:proofErr w:type="spellEnd"/>
+      <w:r>
+        <w:t xml:space="preserve"> </w:t>
+      </w:r>
+      <w:r>
+        <w:rPr>
+          <w:rFonts w:hint="eastAsia"/>
+        </w:rPr>
+        <w:t>에서는</w:t>
+      </w:r>
+      <w:r>
+        <w:t xml:space="preserve"> </w:t>
+      </w:r>
+      <w:proofErr w:type="spellStart"/>
+      <w:r>
+        <w:t>KakaoPayment</w:t>
+      </w:r>
+      <w:proofErr w:type="spellEnd"/>
+      <w:r>
+        <w:t xml:space="preserve"> </w:t>
+      </w:r>
+      <w:r>
+        <w:rPr>
+          <w:rFonts w:hint="eastAsia"/>
+        </w:rPr>
+        <w:t>생성에서 사용</w:t>
+      </w:r>
+    </w:p>
+    <w:p/>
+    <w:p>
+      <w:pPr>
+        <w:rPr>
+          <w:rFonts w:hint="eastAsia"/>
+        </w:rPr>
+      </w:pPr>
+      <w:r>
+        <w:rPr>
+          <w:rFonts w:hint="eastAsia"/>
+        </w:rPr>
+        <w:t>생성 의존성</w:t>
+      </w:r>
+    </w:p>
+    <w:p>
+      <w:proofErr w:type="spellStart"/>
+      <w:r>
+        <w:rPr>
+          <w:rFonts w:hint="eastAsia"/>
+        </w:rPr>
+        <w:t>K</w:t>
+      </w:r>
+      <w:r>
+        <w:t>akaopayService</w:t>
+      </w:r>
+      <w:proofErr w:type="spellEnd"/>
+      <w:r>
+        <w:t xml:space="preserve"> &lt;-&gt; </w:t>
+      </w:r>
+      <w:proofErr w:type="spellStart"/>
+      <w:r>
+        <w:t>OrderService</w:t>
+      </w:r>
+      <w:proofErr w:type="spellEnd"/>
+    </w:p>
+    <w:p>
+      <w:r>
+        <w:rPr>
+          <w:rFonts w:hint="eastAsia"/>
+        </w:rPr>
+        <w:t>해결방법</w:t>
+      </w:r>
+    </w:p>
+    <w:p>
+      <w:proofErr w:type="spellStart"/>
+      <w:r>
+        <w:rPr>
+          <w:rFonts w:hint="eastAsia"/>
+        </w:rPr>
+        <w:t>옵저버</w:t>
+      </w:r>
+      <w:proofErr w:type="spellEnd"/>
+      <w:r>
+        <w:rPr>
+          <w:rFonts w:hint="eastAsia"/>
+        </w:rPr>
+        <w:t xml:space="preserve"> 패턴을 사용하여 u</w:t>
+      </w:r>
+      <w:r>
+        <w:t xml:space="preserve">pdate </w:t>
+      </w:r>
+      <w:r>
+        <w:rPr>
+          <w:rFonts w:hint="eastAsia"/>
+        </w:rPr>
+        <w:t>로직 회피</w:t>
+      </w:r>
+    </w:p>
+    <w:p>
+      <w:pPr>
+        <w:rPr>
+          <w:rFonts w:hint="eastAsia"/>
+        </w:rPr>
+      </w:pPr>
+    </w:p>
+    <w:p>
+      <w:r>
+        <w:rPr>
+          <w:rFonts w:hint="eastAsia"/>
+        </w:rPr>
+        <w:t>결과</w:t>
+      </w:r>
+    </w:p>
+    <w:p>
+      <w:proofErr w:type="spellStart"/>
+      <w:r>
+        <w:rPr>
+          <w:rFonts w:hint="eastAsia"/>
+        </w:rPr>
+        <w:t>O</w:t>
+      </w:r>
+      <w:r>
+        <w:t>rderService</w:t>
+      </w:r>
+      <w:proofErr w:type="spellEnd"/>
+      <w:r>
+        <w:t xml:space="preserve"> </w:t>
+      </w:r>
+      <w:r>
+        <w:rPr>
+          <w:rFonts w:hint="eastAsia"/>
+        </w:rPr>
+        <w:t>가</w:t>
+      </w:r>
+      <w:r>
+        <w:t xml:space="preserve"> </w:t>
+      </w:r>
+      <w:proofErr w:type="spellStart"/>
+      <w:r>
+        <w:t>KakaoService</w:t>
+      </w:r>
+      <w:proofErr w:type="spellEnd"/>
+      <w:r>
+        <w:t xml:space="preserve"> </w:t>
+      </w:r>
+      <w:r>
+        <w:rPr>
+          <w:rFonts w:hint="eastAsia"/>
+        </w:rPr>
+        <w:t>보다 생성 우선순위를 가진다는 것 보다는</w:t>
+      </w:r>
+    </w:p>
+    <w:p>
+      <w:proofErr w:type="spellStart"/>
+      <w:r>
+        <w:rPr>
+          <w:rFonts w:hint="eastAsia"/>
+        </w:rPr>
+        <w:t>옵저버</w:t>
+      </w:r>
+      <w:proofErr w:type="spellEnd"/>
+      <w:r>
+        <w:rPr>
+          <w:rFonts w:hint="eastAsia"/>
+        </w:rPr>
+        <w:t xml:space="preserve"> 패턴을 사용하여 S</w:t>
+      </w:r>
+      <w:r>
+        <w:t xml:space="preserve">ervice </w:t>
+      </w:r>
+      <w:r>
+        <w:rPr>
+          <w:rFonts w:hint="eastAsia"/>
+        </w:rPr>
+        <w:t xml:space="preserve">레이어가 </w:t>
+      </w:r>
+      <w:proofErr w:type="spellStart"/>
+      <w:r>
+        <w:rPr>
+          <w:rFonts w:hint="eastAsia"/>
+        </w:rPr>
+        <w:t>옵저버</w:t>
+      </w:r>
+      <w:proofErr w:type="spellEnd"/>
+      <w:r>
+        <w:rPr>
+          <w:rFonts w:hint="eastAsia"/>
+        </w:rPr>
+        <w:t xml:space="preserve"> 구조보다 우선순위 에 있다는 것을 규정하는 것이 좋고</w:t>
+      </w:r>
+    </w:p>
+    <w:p>
+      <w:r>
+        <w:rPr>
+          <w:rFonts w:hint="eastAsia"/>
+        </w:rPr>
+        <w:t xml:space="preserve">또한 </w:t>
+      </w:r>
+      <w:proofErr w:type="spellStart"/>
+      <w:r>
+        <w:rPr>
+          <w:rFonts w:hint="eastAsia"/>
+        </w:rPr>
+        <w:t>옵저버</w:t>
+      </w:r>
+      <w:proofErr w:type="spellEnd"/>
+      <w:r>
+        <w:rPr>
+          <w:rFonts w:hint="eastAsia"/>
+        </w:rPr>
+        <w:t xml:space="preserve"> 패턴을 사용하여 </w:t>
+      </w:r>
+      <w:proofErr w:type="gramStart"/>
+      <w:r>
+        <w:t xml:space="preserve">update </w:t>
+      </w:r>
+      <w:r>
+        <w:rPr>
+          <w:rFonts w:hint="eastAsia"/>
+        </w:rPr>
+        <w:t>를</w:t>
+      </w:r>
+      <w:proofErr w:type="gramEnd"/>
+      <w:r>
+        <w:rPr>
+          <w:rFonts w:hint="eastAsia"/>
+        </w:rPr>
+        <w:t xml:space="preserve"> 함수에 </w:t>
+      </w:r>
+      <w:proofErr w:type="spellStart"/>
+      <w:r>
+        <w:rPr>
+          <w:rFonts w:hint="eastAsia"/>
+        </w:rPr>
+        <w:t>종속되는것이아닌</w:t>
+      </w:r>
+      <w:proofErr w:type="spellEnd"/>
+      <w:r>
+        <w:rPr>
+          <w:rFonts w:hint="eastAsia"/>
+        </w:rPr>
+        <w:t xml:space="preserve"> 클래스에 종속되게 하여 구조적 의미를 가지게 할 </w:t>
+      </w:r>
+      <w:proofErr w:type="spellStart"/>
+      <w:r>
+        <w:rPr>
+          <w:rFonts w:hint="eastAsia"/>
+        </w:rPr>
+        <w:t>수있었다</w:t>
+      </w:r>
+      <w:proofErr w:type="spellEnd"/>
+      <w:r>
+        <w:rPr>
+          <w:rFonts w:hint="eastAsia"/>
+        </w:rPr>
+        <w:t>.</w:t>
+      </w:r>
+    </w:p>
+    <w:p>
+      <w:r>
+        <w:rPr>
+          <w:rFonts w:hint="eastAsia"/>
+        </w:rPr>
+        <w:lastRenderedPageBreak/>
+        <w:t>결론</w:t>
+      </w:r>
+      <w:r>
+        <w:t xml:space="preserve"> </w:t>
+      </w:r>
+    </w:p>
+    <w:p>
+      <w:proofErr w:type="spellStart"/>
+      <w:r>
+        <w:t>PaymentService</w:t>
+      </w:r>
+      <w:proofErr w:type="spellEnd"/>
+      <w:r>
+        <w:rPr>
+          <w:rFonts w:hint="eastAsia"/>
+        </w:rPr>
+        <w:t xml:space="preserve">를 </w:t>
+      </w:r>
+      <w:r>
+        <w:t xml:space="preserve">Subscribe </w:t>
+      </w:r>
+      <w:r>
+        <w:rPr>
+          <w:rFonts w:hint="eastAsia"/>
+        </w:rPr>
+        <w:t xml:space="preserve">로 하는 </w:t>
+      </w:r>
+      <w:proofErr w:type="spellStart"/>
+      <w:proofErr w:type="gramStart"/>
+      <w:r>
+        <w:rPr>
+          <w:rFonts w:hint="eastAsia"/>
+        </w:rPr>
+        <w:t>O</w:t>
+      </w:r>
+      <w:r>
+        <w:t>rderService</w:t>
+      </w:r>
+      <w:proofErr w:type="spellEnd"/>
+      <w:r>
+        <w:t xml:space="preserve"> </w:t>
+      </w:r>
+      <w:proofErr w:type="spellStart"/>
+      <w:r>
+        <w:rPr>
+          <w:rFonts w:hint="eastAsia"/>
+        </w:rPr>
+        <w:t>를</w:t>
+      </w:r>
+      <w:proofErr w:type="spellEnd"/>
+      <w:proofErr w:type="gramEnd"/>
+      <w:r>
+        <w:rPr>
+          <w:rFonts w:hint="eastAsia"/>
+        </w:rPr>
+        <w:t xml:space="preserve"> 참조하는 </w:t>
+      </w:r>
+      <w:r>
+        <w:t xml:space="preserve">Observer </w:t>
+      </w:r>
+      <w:r>
+        <w:rPr>
+          <w:rFonts w:hint="eastAsia"/>
+        </w:rPr>
+        <w:t>생성</w:t>
+      </w:r>
+    </w:p>
+    <w:p/>
+    <w:p>
+      <w:r>
+        <w:t xml:space="preserve"> </w:t>
+      </w:r>
+    </w:p>
+    <w:p>
+      <w:pPr>
+        <w:pStyle w:val="HTML"/>
+        <w:shd w:val="clear" w:color="auto" w:fill="2B2B2B"/>
+        <w:rPr>
+          <w:rFonts w:ascii="Courier New" w:hAnsi="Courier New" w:cs="Courier New"/>
+          <w:color w:val="A9B7C6"/>
+          <w:sz w:val="20"/>
+          <w:szCs w:val="20"/>
+        </w:rPr>
+      </w:pPr>
+      <w:r>
+        <w:rPr>
+          <w:rFonts w:ascii="Courier New" w:hAnsi="Courier New" w:cs="Courier New"/>
+          <w:color w:val="CC7832"/>
+          <w:sz w:val="20"/>
+          <w:szCs w:val="20"/>
+        </w:rPr>
+        <w:t xml:space="preserve">public interface </w:t>
+      </w:r>
+      <w:r>
+        <w:rPr>
+          <w:rFonts w:ascii="Courier New" w:hAnsi="Courier New" w:cs="Courier New"/>
+          <w:color w:val="A9B7C6"/>
+          <w:sz w:val="20"/>
+          <w:szCs w:val="20"/>
+        </w:rPr>
+        <w:t>Observer</w:t>
+      </w:r>
+      <w:r>
+        <w:rPr>
+          <w:rFonts w:ascii="Courier New" w:hAnsi="Courier New" w:cs="Courier New"/>
+          <w:color w:val="E8BA36"/>
+          <w:sz w:val="20"/>
+          <w:szCs w:val="20"/>
+        </w:rPr>
+        <w:t>&lt;</w:t>
+      </w:r>
+      <w:r>
+        <w:rPr>
+          <w:rFonts w:ascii="Courier New" w:hAnsi="Courier New" w:cs="Courier New"/>
+          <w:color w:val="507874"/>
+          <w:sz w:val="20"/>
+          <w:szCs w:val="20"/>
+        </w:rPr>
+        <w:t xml:space="preserve">C </w:t>
+      </w:r>
+      <w:r>
+        <w:rPr>
+          <w:rFonts w:ascii="Courier New" w:hAnsi="Courier New" w:cs="Courier New"/>
+          <w:color w:val="CC7832"/>
+          <w:sz w:val="20"/>
+          <w:szCs w:val="20"/>
+        </w:rPr>
+        <w:t xml:space="preserve">extends </w:t>
+      </w:r>
+      <w:proofErr w:type="spellStart"/>
+      <w:r>
+        <w:rPr>
+          <w:rFonts w:ascii="Courier New" w:hAnsi="Courier New" w:cs="Courier New"/>
+          <w:color w:val="A9B7C6"/>
+          <w:sz w:val="20"/>
+          <w:szCs w:val="20"/>
+        </w:rPr>
+        <w:t>ObserverContext</w:t>
+      </w:r>
+      <w:proofErr w:type="spellEnd"/>
+      <w:r>
+        <w:rPr>
+          <w:rFonts w:ascii="Courier New" w:hAnsi="Courier New" w:cs="Courier New"/>
+          <w:color w:val="E8BA36"/>
+          <w:sz w:val="20"/>
+          <w:szCs w:val="20"/>
+        </w:rPr>
+        <w:t>&gt; {</w:t>
+      </w:r>
+      <w:r>
+        <w:rPr>
+          <w:rFonts w:ascii="Courier New" w:hAnsi="Courier New" w:cs="Courier New"/>
+          <w:color w:val="E8BA36"/>
+          <w:sz w:val="20"/>
+          <w:szCs w:val="20"/>
+        </w:rPr>
+        <w:br/>
+      </w:r>
+      <w:r>
+        <w:rPr>
+          <w:rFonts w:ascii="Courier New" w:hAnsi="Courier New" w:cs="Courier New"/>
+          <w:color w:val="E8BA36"/>
+          <w:sz w:val="20"/>
+          <w:szCs w:val="20"/>
+        </w:rPr>
+        <w:br/>
+        <w:t xml:space="preserve">    </w:t>
+      </w:r>
+      <w:r>
+        <w:rPr>
+          <w:rFonts w:ascii="Courier New" w:hAnsi="Courier New" w:cs="Courier New"/>
+          <w:color w:val="CC7832"/>
+          <w:sz w:val="20"/>
+          <w:szCs w:val="20"/>
+        </w:rPr>
+        <w:t xml:space="preserve">void </w:t>
+      </w:r>
+      <w:proofErr w:type="spellStart"/>
+      <w:proofErr w:type="gramStart"/>
+      <w:r>
+        <w:rPr>
+          <w:rFonts w:ascii="Courier New" w:hAnsi="Courier New" w:cs="Courier New"/>
+          <w:color w:val="FFC66D"/>
+          <w:sz w:val="20"/>
+          <w:szCs w:val="20"/>
+        </w:rPr>
+        <w:t>onUpdate</w:t>
+      </w:r>
+      <w:proofErr w:type="spellEnd"/>
+      <w:r>
+        <w:rPr>
+          <w:rFonts w:ascii="Courier New" w:hAnsi="Courier New" w:cs="Courier New"/>
+          <w:color w:val="E8BA36"/>
+          <w:sz w:val="20"/>
+          <w:szCs w:val="20"/>
+        </w:rPr>
+        <w:t>(</w:t>
+      </w:r>
+      <w:proofErr w:type="gramEnd"/>
+      <w:r>
+        <w:rPr>
+          <w:rFonts w:ascii="Courier New" w:hAnsi="Courier New" w:cs="Courier New"/>
+          <w:color w:val="507874"/>
+          <w:sz w:val="20"/>
+          <w:szCs w:val="20"/>
+        </w:rPr>
+        <w:t xml:space="preserve">C </w:t>
+      </w:r>
+      <w:r>
+        <w:rPr>
+          <w:rFonts w:ascii="Courier New" w:hAnsi="Courier New" w:cs="Courier New"/>
+          <w:color w:val="A9B7C6"/>
+          <w:sz w:val="20"/>
+          <w:szCs w:val="20"/>
+        </w:rPr>
+        <w:t>context</w:t>
+      </w:r>
+      <w:r>
+        <w:rPr>
+          <w:rFonts w:ascii="Courier New" w:hAnsi="Courier New" w:cs="Courier New"/>
+          <w:color w:val="E8BA36"/>
+          <w:sz w:val="20"/>
+          <w:szCs w:val="20"/>
+        </w:rPr>
+        <w:t>)</w:t>
+      </w:r>
+      <w:r>
+        <w:rPr>
+          <w:rFonts w:ascii="Courier New" w:hAnsi="Courier New" w:cs="Courier New"/>
+          <w:color w:val="CC7832"/>
+          <w:sz w:val="20"/>
+          <w:szCs w:val="20"/>
+        </w:rPr>
+        <w:t>;</w:t>
+      </w:r>
+      <w:r>
+        <w:rPr>
+          <w:rFonts w:ascii="Courier New" w:hAnsi="Courier New" w:cs="Courier New"/>
+          <w:color w:val="CC7832"/>
+          <w:sz w:val="20"/>
+          <w:szCs w:val="20"/>
+        </w:rPr>
+        <w:br/>
+      </w:r>
+      <w:r>
+        <w:rPr>
+          <w:rFonts w:ascii="Courier New" w:hAnsi="Courier New" w:cs="Courier New"/>
+          <w:color w:val="E8BA36"/>
+          <w:sz w:val="20"/>
+          <w:szCs w:val="20"/>
+        </w:rPr>
+        <w:t>}</w:t>
+      </w:r>
+    </w:p>
+    <w:p/>
+    <w:p>
+      <w:pPr>
+        <w:pStyle w:val="HTML"/>
+        <w:shd w:val="clear" w:color="auto" w:fill="2B2B2B"/>
+        <w:rPr>
+          <w:rFonts w:ascii="Courier New" w:hAnsi="Courier New" w:cs="Courier New"/>
+          <w:color w:val="E8BA36"/>
+          <w:sz w:val="20"/>
+          <w:szCs w:val="20"/>
+        </w:rPr>
+      </w:pPr>
+      <w:r>
+        <w:rPr>
+          <w:rFonts w:ascii="Courier New" w:hAnsi="Courier New" w:cs="Courier New"/>
+          <w:color w:val="CC7832"/>
+          <w:sz w:val="20"/>
+          <w:szCs w:val="20"/>
+        </w:rPr>
+        <w:t xml:space="preserve">public interface </w:t>
+      </w:r>
+      <w:r>
+        <w:rPr>
+          <w:rFonts w:ascii="Courier New" w:hAnsi="Courier New" w:cs="Courier New"/>
+          <w:color w:val="A9B7C6"/>
+          <w:sz w:val="20"/>
+          <w:szCs w:val="20"/>
+        </w:rPr>
+        <w:t>Subject</w:t>
+      </w:r>
+      <w:r>
+        <w:rPr>
+          <w:rFonts w:ascii="Courier New" w:hAnsi="Courier New" w:cs="Courier New"/>
+          <w:color w:val="E8BA36"/>
+          <w:sz w:val="20"/>
+          <w:szCs w:val="20"/>
+        </w:rPr>
+        <w:t>&lt;</w:t>
+      </w:r>
+      <w:r>
+        <w:rPr>
+          <w:rFonts w:ascii="Courier New" w:hAnsi="Courier New" w:cs="Courier New"/>
+          <w:color w:val="507874"/>
+          <w:sz w:val="20"/>
+          <w:szCs w:val="20"/>
+        </w:rPr>
+        <w:t xml:space="preserve">C </w:t>
+      </w:r>
+      <w:r>
+        <w:rPr>
+          <w:rFonts w:ascii="Courier New" w:hAnsi="Courier New" w:cs="Courier New"/>
+          <w:color w:val="CC7832"/>
+          <w:sz w:val="20"/>
+          <w:szCs w:val="20"/>
+        </w:rPr>
+        <w:t xml:space="preserve">extends </w:t>
+      </w:r>
+      <w:proofErr w:type="spellStart"/>
+      <w:r>
+        <w:rPr>
+          <w:rFonts w:ascii="Courier New" w:hAnsi="Courier New" w:cs="Courier New"/>
+          <w:color w:val="A9B7C6"/>
+          <w:sz w:val="20"/>
+          <w:szCs w:val="20"/>
+        </w:rPr>
+        <w:t>ObserverContext</w:t>
+      </w:r>
+      <w:proofErr w:type="spellEnd"/>
+      <w:r>
+        <w:rPr>
+          <w:rFonts w:ascii="Courier New" w:hAnsi="Courier New" w:cs="Courier New"/>
+          <w:color w:val="CC7832"/>
+          <w:sz w:val="20"/>
+          <w:szCs w:val="20"/>
+        </w:rPr>
+        <w:t xml:space="preserve">, </w:t>
+      </w:r>
+      <w:r>
+        <w:rPr>
+          <w:rFonts w:ascii="Courier New" w:hAnsi="Courier New" w:cs="Courier New"/>
+          <w:color w:val="507874"/>
+          <w:sz w:val="20"/>
+          <w:szCs w:val="20"/>
+        </w:rPr>
+        <w:t xml:space="preserve">O </w:t>
+      </w:r>
+      <w:r>
+        <w:rPr>
+          <w:rFonts w:ascii="Courier New" w:hAnsi="Courier New" w:cs="Courier New"/>
+          <w:color w:val="CC7832"/>
+          <w:sz w:val="20"/>
+          <w:szCs w:val="20"/>
+        </w:rPr>
+        <w:t xml:space="preserve">extends </w:t>
+      </w:r>
+      <w:r>
+        <w:rPr>
+          <w:rFonts w:ascii="Courier New" w:hAnsi="Courier New" w:cs="Courier New"/>
+          <w:color w:val="A9B7C6"/>
+          <w:sz w:val="20"/>
+          <w:szCs w:val="20"/>
+        </w:rPr>
+        <w:t>Observer</w:t>
+      </w:r>
+      <w:r>
+        <w:rPr>
+          <w:rFonts w:ascii="Courier New" w:hAnsi="Courier New" w:cs="Courier New"/>
+          <w:color w:val="54A857"/>
+          <w:sz w:val="20"/>
+          <w:szCs w:val="20"/>
+        </w:rPr>
+        <w:t>&lt;</w:t>
+      </w:r>
+      <w:r>
+        <w:rPr>
+          <w:rFonts w:ascii="Courier New" w:hAnsi="Courier New" w:cs="Courier New"/>
+          <w:color w:val="507874"/>
+          <w:sz w:val="20"/>
+          <w:szCs w:val="20"/>
+        </w:rPr>
+        <w:t>C</w:t>
+      </w:r>
+      <w:r>
+        <w:rPr>
+          <w:rFonts w:ascii="Courier New" w:hAnsi="Courier New" w:cs="Courier New"/>
+          <w:color w:val="54A857"/>
+          <w:sz w:val="20"/>
+          <w:szCs w:val="20"/>
+        </w:rPr>
+        <w:t>&gt;</w:t>
+      </w:r>
+      <w:r>
+        <w:rPr>
+          <w:rFonts w:ascii="Courier New" w:hAnsi="Courier New" w:cs="Courier New"/>
+          <w:color w:val="E8BA36"/>
+          <w:sz w:val="20"/>
+          <w:szCs w:val="20"/>
+        </w:rPr>
+        <w:t>&gt; {</w:t>
+      </w:r>
+      <w:r>
+        <w:rPr>
+          <w:rFonts w:ascii="Courier New" w:hAnsi="Courier New" w:cs="Courier New"/>
+          <w:color w:val="E8BA36"/>
+          <w:sz w:val="20"/>
+          <w:szCs w:val="20"/>
+        </w:rPr>
+        <w:br/>
+      </w:r>
+      <w:r>
+        <w:rPr>
+          <w:rFonts w:ascii="Courier New" w:hAnsi="Courier New" w:cs="Courier New"/>
+          <w:color w:val="E8BA36"/>
+          <w:sz w:val="20"/>
+          <w:szCs w:val="20"/>
+        </w:rPr>
+        <w:br/>
+        <w:t xml:space="preserve">    </w:t>
+      </w:r>
+      <w:r>
+        <w:rPr>
+          <w:rFonts w:ascii="Courier New" w:hAnsi="Courier New" w:cs="Courier New"/>
+          <w:color w:val="CC7832"/>
+          <w:sz w:val="20"/>
+          <w:szCs w:val="20"/>
+        </w:rPr>
+        <w:t xml:space="preserve">void </w:t>
+      </w:r>
+      <w:proofErr w:type="spellStart"/>
+      <w:r>
+        <w:rPr>
+          <w:rFonts w:ascii="Courier New" w:hAnsi="Courier New" w:cs="Courier New"/>
+          <w:color w:val="FFC66D"/>
+          <w:sz w:val="20"/>
+          <w:szCs w:val="20"/>
+        </w:rPr>
+        <w:t>registerObserver</w:t>
+      </w:r>
+      <w:proofErr w:type="spellEnd"/>
+      <w:r>
+        <w:rPr>
+          <w:rFonts w:ascii="Courier New" w:hAnsi="Courier New" w:cs="Courier New"/>
+          <w:color w:val="E8BA36"/>
+          <w:sz w:val="20"/>
+          <w:szCs w:val="20"/>
+        </w:rPr>
+        <w:t>(</w:t>
+      </w:r>
+      <w:r>
+        <w:rPr>
+          <w:rFonts w:ascii="Courier New" w:hAnsi="Courier New" w:cs="Courier New"/>
+          <w:color w:val="507874"/>
+          <w:sz w:val="20"/>
+          <w:szCs w:val="20"/>
+        </w:rPr>
+        <w:t xml:space="preserve">O </w:t>
+      </w:r>
+      <w:r>
+        <w:rPr>
+          <w:rFonts w:ascii="Courier New" w:hAnsi="Courier New" w:cs="Courier New"/>
+          <w:color w:val="A9B7C6"/>
+          <w:sz w:val="20"/>
+          <w:szCs w:val="20"/>
+        </w:rPr>
+        <w:t>observer</w:t>
+      </w:r>
+      <w:r>
+        <w:rPr>
+          <w:rFonts w:ascii="Courier New" w:hAnsi="Courier New" w:cs="Courier New"/>
+          <w:color w:val="E8BA36"/>
+          <w:sz w:val="20"/>
+          <w:szCs w:val="20"/>
+        </w:rPr>
+        <w:t>)</w:t>
+      </w:r>
+      <w:r>
+        <w:rPr>
+          <w:rFonts w:ascii="Courier New" w:hAnsi="Courier New" w:cs="Courier New"/>
+          <w:color w:val="CC7832"/>
+          <w:sz w:val="20"/>
+          <w:szCs w:val="20"/>
+        </w:rPr>
+        <w:t>;</w:t>
+      </w:r>
+      <w:r>
+        <w:rPr>
+          <w:rFonts w:ascii="Courier New" w:hAnsi="Courier New" w:cs="Courier New"/>
+          <w:color w:val="CC7832"/>
+          <w:sz w:val="20"/>
+          <w:szCs w:val="20"/>
+        </w:rPr>
+        <w:br/>
+      </w:r>
+      <w:r>
+        <w:rPr>
+          <w:rFonts w:ascii="Courier New" w:hAnsi="Courier New" w:cs="Courier New"/>
+          <w:color w:val="CC7832"/>
+          <w:sz w:val="20"/>
+          <w:szCs w:val="20"/>
+        </w:rPr>
+        <w:br/>
+        <w:t xml:space="preserve">    void </w:t>
+      </w:r>
+      <w:proofErr w:type="spellStart"/>
+      <w:r>
+        <w:rPr>
+          <w:rFonts w:ascii="Courier New" w:hAnsi="Courier New" w:cs="Courier New"/>
+          <w:color w:val="FFC66D"/>
+          <w:sz w:val="20"/>
+          <w:szCs w:val="20"/>
+        </w:rPr>
+        <w:t>unregisterObserver</w:t>
+      </w:r>
+      <w:proofErr w:type="spellEnd"/>
+      <w:r>
+        <w:rPr>
+          <w:rFonts w:ascii="Courier New" w:hAnsi="Courier New" w:cs="Courier New"/>
+          <w:color w:val="E8BA36"/>
+          <w:sz w:val="20"/>
+          <w:szCs w:val="20"/>
+        </w:rPr>
+        <w:t>(</w:t>
+      </w:r>
+      <w:r>
+        <w:rPr>
+          <w:rFonts w:ascii="Courier New" w:hAnsi="Courier New" w:cs="Courier New"/>
+          <w:color w:val="507874"/>
+          <w:sz w:val="20"/>
+          <w:szCs w:val="20"/>
+        </w:rPr>
+        <w:t xml:space="preserve">O </w:t>
+      </w:r>
+      <w:r>
+        <w:rPr>
+          <w:rFonts w:ascii="Courier New" w:hAnsi="Courier New" w:cs="Courier New"/>
+          <w:color w:val="A9B7C6"/>
+          <w:sz w:val="20"/>
+          <w:szCs w:val="20"/>
+        </w:rPr>
+        <w:t>observer</w:t>
+      </w:r>
+      <w:r>
+        <w:rPr>
+          <w:rFonts w:ascii="Courier New" w:hAnsi="Courier New" w:cs="Courier New"/>
+          <w:color w:val="E8BA36"/>
+          <w:sz w:val="20"/>
+          <w:szCs w:val="20"/>
+        </w:rPr>
+        <w:t>)</w:t>
+      </w:r>
+      <w:r>
+        <w:rPr>
+          <w:rFonts w:ascii="Courier New" w:hAnsi="Courier New" w:cs="Courier New"/>
+          <w:color w:val="CC7832"/>
+          <w:sz w:val="20"/>
+          <w:szCs w:val="20"/>
+        </w:rPr>
+        <w:t>;</w:t>
+      </w:r>
+      <w:r>
+        <w:rPr>
+          <w:rFonts w:ascii="Courier New" w:hAnsi="Courier New" w:cs="Courier New"/>
+          <w:color w:val="CC7832"/>
+          <w:sz w:val="20"/>
+          <w:szCs w:val="20"/>
+        </w:rPr>
+        <w:br/>
+      </w:r>
+      <w:r>
+        <w:rPr>
+          <w:rFonts w:ascii="Courier New" w:hAnsi="Courier New" w:cs="Courier New"/>
+          <w:color w:val="CC7832"/>
+          <w:sz w:val="20"/>
+          <w:szCs w:val="20"/>
+        </w:rPr>
+        <w:br/>
+        <w:t xml:space="preserve">    void </w:t>
+      </w:r>
+      <w:proofErr w:type="spellStart"/>
+      <w:r>
+        <w:rPr>
+          <w:rFonts w:ascii="Courier New" w:hAnsi="Courier New" w:cs="Courier New"/>
+          <w:color w:val="FFC66D"/>
+          <w:sz w:val="20"/>
+          <w:szCs w:val="20"/>
+        </w:rPr>
+        <w:t>notifyObservers</w:t>
+      </w:r>
+      <w:proofErr w:type="spellEnd"/>
+      <w:r>
+        <w:rPr>
+          <w:rFonts w:ascii="Courier New" w:hAnsi="Courier New" w:cs="Courier New"/>
+          <w:color w:val="E8BA36"/>
+          <w:sz w:val="20"/>
+          <w:szCs w:val="20"/>
+        </w:rPr>
+        <w:t>(</w:t>
+      </w:r>
+      <w:r>
+        <w:rPr>
+          <w:rFonts w:ascii="Courier New" w:hAnsi="Courier New" w:cs="Courier New"/>
+          <w:color w:val="507874"/>
+          <w:sz w:val="20"/>
+          <w:szCs w:val="20"/>
+        </w:rPr>
+        <w:t xml:space="preserve">C </w:t>
+      </w:r>
+      <w:r>
+        <w:rPr>
+          <w:rFonts w:ascii="Courier New" w:hAnsi="Courier New" w:cs="Courier New"/>
+          <w:color w:val="A9B7C6"/>
+          <w:sz w:val="20"/>
+          <w:szCs w:val="20"/>
+        </w:rPr>
+        <w:t>context</w:t>
+      </w:r>
+      <w:r>
+        <w:rPr>
+          <w:rFonts w:ascii="Courier New" w:hAnsi="Courier New" w:cs="Courier New"/>
+          <w:color w:val="E8BA36"/>
+          <w:sz w:val="20"/>
+          <w:szCs w:val="20"/>
+        </w:rPr>
+        <w:t>)</w:t>
+      </w:r>
+      <w:r>
+        <w:rPr>
+          <w:rFonts w:ascii="Courier New" w:hAnsi="Courier New" w:cs="Courier New"/>
+          <w:color w:val="CC7832"/>
+          <w:sz w:val="20"/>
+          <w:szCs w:val="20"/>
+        </w:rPr>
+        <w:t>;</w:t>
+      </w:r>
+      <w:r>
+        <w:rPr>
+          <w:rFonts w:ascii="Courier New" w:hAnsi="Courier New" w:cs="Courier New"/>
+          <w:color w:val="CC7832"/>
+          <w:sz w:val="20"/>
+          <w:szCs w:val="20"/>
+        </w:rPr>
+        <w:br/>
+      </w:r>
+      <w:r>
+        <w:rPr>
+          <w:rFonts w:ascii="Courier New" w:hAnsi="Courier New" w:cs="Courier New"/>
+          <w:color w:val="E8BA36"/>
+          <w:sz w:val="20"/>
+          <w:szCs w:val="20"/>
+        </w:rPr>
+        <w:t>}</w:t>
+      </w:r>
+    </w:p>
+    <w:p>
+      <w:pPr>
+        <w:pStyle w:val="HTML"/>
+        <w:shd w:val="clear" w:color="auto" w:fill="2B2B2B"/>
+        <w:rPr>
+          <w:rFonts w:ascii="Courier New" w:hAnsi="Courier New" w:cs="Courier New"/>
+          <w:color w:val="A9B7C6"/>
+          <w:sz w:val="20"/>
+          <w:szCs w:val="20"/>
+        </w:rPr>
+      </w:pPr>
+    </w:p>
+    <w:p>
+      <w:pPr>
+        <w:pStyle w:val="HTML"/>
+        <w:shd w:val="clear" w:color="auto" w:fill="2B2B2B"/>
+        <w:rPr>
+          <w:rFonts w:ascii="Courier New" w:hAnsi="Courier New" w:cs="Courier New"/>
+          <w:color w:val="A9B7C6"/>
+          <w:sz w:val="20"/>
+          <w:szCs w:val="20"/>
+        </w:rPr>
+      </w:pPr>
+    </w:p>
+    <w:p>
+      <w:pPr>
+        <w:pStyle w:val="HTML"/>
+        <w:shd w:val="clear" w:color="auto" w:fill="2B2B2B"/>
+        <w:rPr>
+          <w:rFonts w:ascii="Courier New" w:hAnsi="Courier New" w:cs="Courier New"/>
+          <w:color w:val="A9B7C6"/>
+          <w:sz w:val="20"/>
+          <w:szCs w:val="20"/>
+        </w:rPr>
+      </w:pPr>
+      <w:proofErr w:type="spellStart"/>
+      <w:r>
+        <w:rPr>
+          <w:rFonts w:ascii="Courier New" w:hAnsi="Courier New" w:cs="Courier New"/>
+          <w:color w:val="A9B7C6"/>
+          <w:sz w:val="20"/>
+          <w:szCs w:val="20"/>
+        </w:rPr>
+        <w:t>orderService.onUpdate</w:t>
+      </w:r>
+      <w:proofErr w:type="spellEnd"/>
+      <w:r>
+        <w:rPr>
+          <w:rFonts w:ascii="Courier New" w:hAnsi="Courier New" w:cs="Courier New"/>
+          <w:color w:val="A9B7C6"/>
+          <w:sz w:val="20"/>
+          <w:szCs w:val="20"/>
+        </w:rPr>
+        <w:t>(</w:t>
+      </w:r>
+      <w:proofErr w:type="spellStart"/>
+      <w:r>
+        <w:rPr>
+          <w:rFonts w:ascii="Courier New" w:hAnsi="Courier New" w:cs="Courier New"/>
+          <w:color w:val="A9B7C6"/>
+          <w:sz w:val="20"/>
+          <w:szCs w:val="20"/>
+        </w:rPr>
+        <w:t>orderId</w:t>
+      </w:r>
+      <w:proofErr w:type="spellEnd"/>
+      <w:r>
+        <w:rPr>
+          <w:rFonts w:ascii="Courier New" w:hAnsi="Courier New" w:cs="Courier New"/>
+          <w:color w:val="A9B7C6"/>
+          <w:sz w:val="20"/>
+          <w:szCs w:val="20"/>
+        </w:rPr>
+        <w:t>)</w:t>
+      </w:r>
+    </w:p>
+    <w:p>
+      <w:pPr>
+        <w:pStyle w:val="HTML"/>
+        <w:shd w:val="clear" w:color="auto" w:fill="2B2B2B"/>
+        <w:rPr>
+          <w:rFonts w:ascii="Courier New" w:hAnsi="Courier New" w:cs="Courier New"/>
+          <w:color w:val="A9B7C6"/>
+          <w:sz w:val="20"/>
+          <w:szCs w:val="20"/>
+        </w:rPr>
+      </w:pPr>
+    </w:p>
+    <w:p>
+      <w:pPr>
+        <w:pStyle w:val="HTML"/>
+        <w:shd w:val="clear" w:color="auto" w:fill="2B2B2B"/>
+        <w:rPr>
+          <w:rFonts w:ascii="Courier New" w:hAnsi="Courier New" w:cs="Courier New"/>
+          <w:color w:val="A9B7C6"/>
+          <w:sz w:val="20"/>
+          <w:szCs w:val="20"/>
+        </w:rPr>
+      </w:pPr>
+      <w:r>
+        <w:rPr>
+          <w:rFonts w:ascii="Courier New" w:hAnsi="Courier New" w:cs="Courier New" w:hint="eastAsia"/>
+          <w:color w:val="A9B7C6"/>
+          <w:sz w:val="20"/>
+          <w:szCs w:val="20"/>
+        </w:rPr>
+        <w:t>-</w:t>
+      </w:r>
+      <w:r>
+        <w:rPr>
+          <w:rFonts w:ascii="Courier New" w:hAnsi="Courier New" w:cs="Courier New"/>
+          <w:color w:val="A9B7C6"/>
+          <w:sz w:val="20"/>
+          <w:szCs w:val="20"/>
+        </w:rPr>
+        <w:t>&gt;</w:t>
+      </w:r>
+    </w:p>
+    <w:p>
+      <w:pPr>
+        <w:pStyle w:val="HTML"/>
+        <w:shd w:val="clear" w:color="auto" w:fill="2B2B2B"/>
+        <w:rPr>
+          <w:rFonts w:ascii="Courier New" w:hAnsi="Courier New" w:cs="Courier New"/>
+          <w:color w:val="A9B7C6"/>
+          <w:sz w:val="20"/>
+          <w:szCs w:val="20"/>
+        </w:rPr>
+      </w:pPr>
+    </w:p>
+    <w:p>
+      <w:pPr>
+        <w:pStyle w:val="HTML"/>
+        <w:shd w:val="clear" w:color="auto" w:fill="2B2B2B"/>
+        <w:rPr>
+          <w:rFonts w:ascii="Courier New" w:hAnsi="Courier New" w:cs="Courier New"/>
+          <w:color w:val="A9B7C6"/>
+          <w:sz w:val="20"/>
+          <w:szCs w:val="20"/>
+        </w:rPr>
+      </w:pPr>
+      <w:proofErr w:type="gramStart"/>
+      <w:r>
+        <w:rPr>
+          <w:rFonts w:ascii="Courier New" w:hAnsi="Courier New" w:cs="Courier New"/>
+          <w:color w:val="A9B7C6"/>
+          <w:sz w:val="20"/>
+          <w:szCs w:val="20"/>
+        </w:rPr>
+        <w:t>notifyObservers</w:t>
+      </w:r>
+      <w:r>
+        <w:rPr>
+          <w:rFonts w:ascii="Courier New" w:hAnsi="Courier New" w:cs="Courier New"/>
+          <w:color w:val="E8BA36"/>
+          <w:sz w:val="20"/>
+          <w:szCs w:val="20"/>
+        </w:rPr>
+        <w:t>(</w:t>
+      </w:r>
+      <w:proofErr w:type="gramEnd"/>
+      <w:r>
+        <w:rPr>
+          <w:rFonts w:ascii="Courier New" w:hAnsi="Courier New" w:cs="Courier New"/>
+          <w:color w:val="A9B7C6"/>
+          <w:sz w:val="20"/>
+          <w:szCs w:val="20"/>
+        </w:rPr>
+        <w:t>OrderUpdateObserverContext.</w:t>
+      </w:r>
+      <w:r>
+        <w:rPr>
+          <w:rFonts w:ascii="Courier New" w:hAnsi="Courier New" w:cs="Courier New"/>
+          <w:i/>
+          <w:iCs/>
+          <w:color w:val="A9B7C6"/>
+          <w:sz w:val="20"/>
+          <w:szCs w:val="20"/>
+        </w:rPr>
+        <w:t>builder</w:t>
+      </w:r>
+      <w:r>
+        <w:rPr>
+          <w:rFonts w:ascii="Courier New" w:hAnsi="Courier New" w:cs="Courier New"/>
+          <w:color w:val="54A857"/>
+          <w:sz w:val="20"/>
+          <w:szCs w:val="20"/>
+        </w:rPr>
+        <w:t>()</w:t>
+      </w:r>
+      <w:r>
+        <w:rPr>
+          <w:rFonts w:ascii="Courier New" w:hAnsi="Courier New" w:cs="Courier New"/>
+          <w:color w:val="A9B7C6"/>
+          <w:sz w:val="20"/>
+          <w:szCs w:val="20"/>
+        </w:rPr>
+        <w:t>.payment</w:t>
+      </w:r>
+      <w:r>
+        <w:rPr>
+          <w:rFonts w:ascii="Courier New" w:hAnsi="Courier New" w:cs="Courier New"/>
+          <w:color w:val="54A857"/>
+          <w:sz w:val="20"/>
+          <w:szCs w:val="20"/>
+        </w:rPr>
+        <w:t>(</w:t>
+      </w:r>
+      <w:r>
+        <w:rPr>
+          <w:rFonts w:ascii="Courier New" w:hAnsi="Courier New" w:cs="Courier New"/>
+          <w:color w:val="A9B7C6"/>
+          <w:sz w:val="20"/>
+          <w:szCs w:val="20"/>
+        </w:rPr>
+        <w:t>kakaopayPayment</w:t>
+      </w:r>
+      <w:r>
+        <w:rPr>
+          <w:rFonts w:ascii="Courier New" w:hAnsi="Courier New" w:cs="Courier New"/>
+          <w:color w:val="54A857"/>
+          <w:sz w:val="20"/>
+          <w:szCs w:val="20"/>
+        </w:rPr>
+        <w:t>)</w:t>
+      </w:r>
+      <w:r>
+        <w:rPr>
+          <w:rFonts w:ascii="Courier New" w:hAnsi="Courier New" w:cs="Courier New"/>
+          <w:color w:val="A9B7C6"/>
+          <w:sz w:val="20"/>
+          <w:szCs w:val="20"/>
+        </w:rPr>
+        <w:t>.build</w:t>
+      </w:r>
+      <w:r>
+        <w:rPr>
+          <w:rFonts w:ascii="Courier New" w:hAnsi="Courier New" w:cs="Courier New"/>
+          <w:color w:val="54A857"/>
+          <w:sz w:val="20"/>
+          <w:szCs w:val="20"/>
+        </w:rPr>
+        <w:t>()</w:t>
+      </w:r>
+      <w:r>
+        <w:rPr>
+          <w:rFonts w:ascii="Courier New" w:hAnsi="Courier New" w:cs="Courier New"/>
+          <w:color w:val="E8BA36"/>
+          <w:sz w:val="20"/>
+          <w:szCs w:val="20"/>
+        </w:rPr>
+        <w:t>)</w:t>
+      </w:r>
+      <w:r>
+        <w:rPr>
+          <w:rFonts w:ascii="Courier New" w:hAnsi="Courier New" w:cs="Courier New"/>
+          <w:color w:val="CC7832"/>
+          <w:sz w:val="20"/>
+          <w:szCs w:val="20"/>
+        </w:rPr>
+        <w:t>;</w:t>
+      </w:r>
+    </w:p>
+    <w:p>
+      <w:pPr>
+        <w:pStyle w:val="HTML"/>
+        <w:shd w:val="clear" w:color="auto" w:fill="2B2B2B"/>
+        <w:rPr>
+          <w:rFonts w:ascii="Courier New" w:hAnsi="Courier New" w:cs="Courier New"/>
+          <w:b/>
+          <w:bCs/>
+          <w:color w:val="A9B7C6"/>
+          <w:sz w:val="20"/>
+          <w:szCs w:val="20"/>
+        </w:rPr>
+      </w:pPr>
+    </w:p>
+    <w:p>
+      <w:pPr>
+        <w:pStyle w:val="HTML"/>
+        <w:shd w:val="clear" w:color="auto" w:fill="2B2B2B"/>
+        <w:rPr>
+          <w:rFonts w:ascii="Courier New" w:hAnsi="Courier New" w:cs="Courier New"/>
+          <w:b/>
+          <w:bCs/>
+          <w:color w:val="A9B7C6"/>
+          <w:sz w:val="20"/>
+          <w:szCs w:val="20"/>
+        </w:rPr>
+      </w:pPr>
+    </w:p>
+    <w:p>
+      <w:pPr>
+        <w:pStyle w:val="HTML"/>
+        <w:shd w:val="clear" w:color="auto" w:fill="2B2B2B"/>
+        <w:rPr>
+          <w:rFonts w:ascii="Courier New" w:hAnsi="Courier New" w:cs="Courier New"/>
+          <w:b/>
+          <w:bCs/>
+          <w:color w:val="A9B7C6"/>
+          <w:sz w:val="20"/>
+          <w:szCs w:val="20"/>
+        </w:rPr>
+      </w:pPr>
+      <w:r>
+        <w:rPr>
+          <w:rFonts w:ascii="Courier New" w:hAnsi="Courier New" w:cs="Courier New" w:hint="eastAsia"/>
+          <w:b/>
+          <w:bCs/>
+          <w:color w:val="A9B7C6"/>
+          <w:sz w:val="20"/>
+          <w:szCs w:val="20"/>
+        </w:rPr>
+        <w:t>확장성</w:t>
+      </w:r>
+      <w:r>
+        <w:rPr>
+          <w:rFonts w:ascii="Courier New" w:hAnsi="Courier New" w:cs="Courier New" w:hint="eastAsia"/>
+          <w:b/>
+          <w:bCs/>
+          <w:color w:val="A9B7C6"/>
+          <w:sz w:val="20"/>
+          <w:szCs w:val="20"/>
+        </w:rPr>
+        <w:t xml:space="preserve"> </w:t>
+      </w:r>
+      <w:r>
+        <w:rPr>
+          <w:rFonts w:ascii="Courier New" w:hAnsi="Courier New" w:cs="Courier New" w:hint="eastAsia"/>
+          <w:b/>
+          <w:bCs/>
+          <w:color w:val="A9B7C6"/>
+          <w:sz w:val="20"/>
+          <w:szCs w:val="20"/>
+        </w:rPr>
+        <w:t>증가</w:t>
+      </w:r>
+    </w:p>
+    <w:p>
+      <w:pPr>
+        <w:pStyle w:val="HTML"/>
+        <w:numPr>
+          <w:ilvl w:val="0"/>
+          <w:numId w:val="2"/>
+        </w:numPr>
+        <w:shd w:val="clear" w:color="auto" w:fill="2B2B2B"/>
+        <w:rPr>
+          <w:rFonts w:ascii="Courier New" w:hAnsi="Courier New" w:cs="Courier New"/>
+          <w:b/>
+          <w:bCs/>
+          <w:color w:val="A9B7C6"/>
+          <w:sz w:val="20"/>
+          <w:szCs w:val="20"/>
+        </w:rPr>
+      </w:pPr>
+      <w:r>
+        <w:rPr>
+          <w:rFonts w:ascii="Courier New" w:hAnsi="Courier New" w:cs="Courier New" w:hint="eastAsia"/>
+          <w:b/>
+          <w:bCs/>
+          <w:color w:val="A9B7C6"/>
+          <w:sz w:val="20"/>
+          <w:szCs w:val="20"/>
+        </w:rPr>
+        <w:t>새로운</w:t>
+      </w:r>
+      <w:r>
+        <w:rPr>
+          <w:rFonts w:ascii="Courier New" w:hAnsi="Courier New" w:cs="Courier New"/>
+          <w:b/>
+          <w:bCs/>
+          <w:color w:val="A9B7C6"/>
+          <w:sz w:val="20"/>
+          <w:szCs w:val="20"/>
+        </w:rPr>
+        <w:t xml:space="preserve"> </w:t>
+      </w:r>
+      <w:proofErr w:type="spellStart"/>
+      <w:r>
+        <w:rPr>
+          <w:rFonts w:ascii="Courier New" w:hAnsi="Courier New" w:cs="Courier New" w:hint="eastAsia"/>
+          <w:b/>
+          <w:bCs/>
+          <w:color w:val="A9B7C6"/>
+          <w:sz w:val="20"/>
+          <w:szCs w:val="20"/>
+        </w:rPr>
+        <w:t>옵저버</w:t>
+      </w:r>
+      <w:proofErr w:type="spellEnd"/>
+      <w:r>
+        <w:rPr>
+          <w:rFonts w:ascii="Courier New" w:hAnsi="Courier New" w:cs="Courier New" w:hint="eastAsia"/>
+          <w:b/>
+          <w:bCs/>
+          <w:color w:val="A9B7C6"/>
+          <w:sz w:val="20"/>
+          <w:szCs w:val="20"/>
+        </w:rPr>
+        <w:t xml:space="preserve"> </w:t>
+      </w:r>
+      <w:r>
+        <w:rPr>
+          <w:rFonts w:ascii="Courier New" w:hAnsi="Courier New" w:cs="Courier New" w:hint="eastAsia"/>
+          <w:b/>
+          <w:bCs/>
+          <w:color w:val="A9B7C6"/>
+          <w:sz w:val="20"/>
+          <w:szCs w:val="20"/>
+        </w:rPr>
+        <w:t>클래스</w:t>
+      </w:r>
+      <w:r>
+        <w:rPr>
+          <w:rFonts w:ascii="Courier New" w:hAnsi="Courier New" w:cs="Courier New" w:hint="eastAsia"/>
+          <w:b/>
+          <w:bCs/>
+          <w:color w:val="A9B7C6"/>
+          <w:sz w:val="20"/>
+          <w:szCs w:val="20"/>
+        </w:rPr>
+        <w:t xml:space="preserve"> </w:t>
+      </w:r>
+      <w:r>
+        <w:rPr>
+          <w:rFonts w:ascii="Courier New" w:hAnsi="Courier New" w:cs="Courier New" w:hint="eastAsia"/>
+          <w:b/>
+          <w:bCs/>
+          <w:color w:val="A9B7C6"/>
+          <w:sz w:val="20"/>
+          <w:szCs w:val="20"/>
+        </w:rPr>
+        <w:t>만들어서</w:t>
+      </w:r>
+      <w:r>
+        <w:rPr>
+          <w:rFonts w:ascii="Courier New" w:hAnsi="Courier New" w:cs="Courier New" w:hint="eastAsia"/>
+          <w:b/>
+          <w:bCs/>
+          <w:color w:val="A9B7C6"/>
+          <w:sz w:val="20"/>
+          <w:szCs w:val="20"/>
+        </w:rPr>
+        <w:t xml:space="preserve"> </w:t>
+      </w:r>
+      <w:r>
+        <w:rPr>
+          <w:rFonts w:ascii="Courier New" w:hAnsi="Courier New" w:cs="Courier New" w:hint="eastAsia"/>
+          <w:b/>
+          <w:bCs/>
+          <w:color w:val="A9B7C6"/>
+          <w:sz w:val="20"/>
+          <w:szCs w:val="20"/>
+        </w:rPr>
+        <w:t>확장</w:t>
+      </w:r>
+    </w:p>
+    <w:p>
+      <w:pPr>
+        <w:pStyle w:val="HTML"/>
+        <w:shd w:val="clear" w:color="auto" w:fill="2B2B2B"/>
+        <w:rPr>
+          <w:rFonts w:ascii="Courier New" w:hAnsi="Courier New" w:cs="Courier New"/>
+          <w:b/>
+          <w:bCs/>
+          <w:color w:val="A9B7C6"/>
+          <w:sz w:val="20"/>
+          <w:szCs w:val="20"/>
+        </w:rPr>
+      </w:pPr>
+      <w:r>
+        <w:rPr>
+          <w:rFonts w:ascii="Courier New" w:hAnsi="Courier New" w:cs="Courier New" w:hint="eastAsia"/>
+          <w:b/>
+          <w:bCs/>
+          <w:color w:val="A9B7C6"/>
+          <w:sz w:val="20"/>
+          <w:szCs w:val="20"/>
+        </w:rPr>
+        <w:t>가독성</w:t>
+      </w:r>
+      <w:r>
+        <w:rPr>
+          <w:rFonts w:ascii="Courier New" w:hAnsi="Courier New" w:cs="Courier New" w:hint="eastAsia"/>
+          <w:b/>
+          <w:bCs/>
+          <w:color w:val="A9B7C6"/>
+          <w:sz w:val="20"/>
+          <w:szCs w:val="20"/>
+        </w:rPr>
+        <w:t xml:space="preserve"> </w:t>
+      </w:r>
+      <w:r>
+        <w:rPr>
+          <w:rFonts w:ascii="Courier New" w:hAnsi="Courier New" w:cs="Courier New" w:hint="eastAsia"/>
+          <w:b/>
+          <w:bCs/>
+          <w:color w:val="A9B7C6"/>
+          <w:sz w:val="20"/>
+          <w:szCs w:val="20"/>
+        </w:rPr>
+        <w:t>증가</w:t>
+      </w:r>
+    </w:p>
+    <w:p>
+      <w:pPr>
+        <w:pStyle w:val="HTML"/>
+        <w:numPr>
+          <w:ilvl w:val="0"/>
+          <w:numId w:val="2"/>
+        </w:numPr>
+        <w:shd w:val="clear" w:color="auto" w:fill="2B2B2B"/>
+        <w:tabs>
+          <w:tab w:val="clear" w:pos="916"/>
+          <w:tab w:val="left" w:pos="520"/>
+        </w:tabs>
+        <w:rPr>
+          <w:rFonts w:ascii="Courier New" w:hAnsi="Courier New" w:cs="Courier New"/>
+          <w:b/>
+          <w:bCs/>
+          <w:color w:val="A9B7C6"/>
+          <w:sz w:val="20"/>
+          <w:szCs w:val="20"/>
+        </w:rPr>
+      </w:pPr>
+      <w:r>
+        <w:rPr>
+          <w:rFonts w:ascii="Courier New" w:hAnsi="Courier New" w:cs="Courier New" w:hint="eastAsia"/>
+          <w:b/>
+          <w:bCs/>
+          <w:color w:val="A9B7C6"/>
+          <w:sz w:val="20"/>
+          <w:szCs w:val="20"/>
+        </w:rPr>
+        <w:t>기존의</w:t>
+      </w:r>
+      <w:r>
+        <w:rPr>
+          <w:rFonts w:ascii="Courier New" w:hAnsi="Courier New" w:cs="Courier New" w:hint="eastAsia"/>
+          <w:b/>
+          <w:bCs/>
+          <w:color w:val="A9B7C6"/>
+          <w:sz w:val="20"/>
+          <w:szCs w:val="20"/>
+        </w:rPr>
+        <w:t xml:space="preserve"> </w:t>
+      </w:r>
+      <w:r>
+        <w:rPr>
+          <w:rFonts w:ascii="Courier New" w:hAnsi="Courier New" w:cs="Courier New" w:hint="eastAsia"/>
+          <w:b/>
+          <w:bCs/>
+          <w:color w:val="A9B7C6"/>
+          <w:sz w:val="20"/>
+          <w:szCs w:val="20"/>
+        </w:rPr>
+        <w:t>함수</w:t>
+      </w:r>
+      <w:r>
+        <w:rPr>
+          <w:rFonts w:ascii="Courier New" w:hAnsi="Courier New" w:cs="Courier New" w:hint="eastAsia"/>
+          <w:b/>
+          <w:bCs/>
+          <w:color w:val="A9B7C6"/>
+          <w:sz w:val="20"/>
+          <w:szCs w:val="20"/>
+        </w:rPr>
+        <w:t xml:space="preserve"> </w:t>
+      </w:r>
+      <w:r>
+        <w:rPr>
+          <w:rFonts w:ascii="Courier New" w:hAnsi="Courier New" w:cs="Courier New" w:hint="eastAsia"/>
+          <w:b/>
+          <w:bCs/>
+          <w:color w:val="A9B7C6"/>
+          <w:sz w:val="20"/>
+          <w:szCs w:val="20"/>
+        </w:rPr>
+        <w:t>군대</w:t>
+      </w:r>
+      <w:r>
+        <w:rPr>
+          <w:rFonts w:ascii="Courier New" w:hAnsi="Courier New" w:cs="Courier New" w:hint="eastAsia"/>
+          <w:b/>
+          <w:bCs/>
+          <w:color w:val="A9B7C6"/>
+          <w:sz w:val="20"/>
+          <w:szCs w:val="20"/>
+        </w:rPr>
+        <w:t xml:space="preserve"> </w:t>
+      </w:r>
+      <w:proofErr w:type="spellStart"/>
+      <w:r>
+        <w:rPr>
+          <w:rFonts w:ascii="Courier New" w:hAnsi="Courier New" w:cs="Courier New" w:hint="eastAsia"/>
+          <w:b/>
+          <w:bCs/>
+          <w:color w:val="A9B7C6"/>
+          <w:sz w:val="20"/>
+          <w:szCs w:val="20"/>
+        </w:rPr>
+        <w:t>군대</w:t>
+      </w:r>
+      <w:proofErr w:type="spellEnd"/>
+      <w:r>
+        <w:rPr>
+          <w:rFonts w:ascii="Courier New" w:hAnsi="Courier New" w:cs="Courier New" w:hint="eastAsia"/>
+          <w:b/>
+          <w:bCs/>
+          <w:color w:val="A9B7C6"/>
+          <w:sz w:val="20"/>
+          <w:szCs w:val="20"/>
+        </w:rPr>
+        <w:t xml:space="preserve"> </w:t>
+      </w:r>
+      <w:r>
+        <w:rPr>
+          <w:rFonts w:ascii="Courier New" w:hAnsi="Courier New" w:cs="Courier New" w:hint="eastAsia"/>
+          <w:b/>
+          <w:bCs/>
+          <w:color w:val="A9B7C6"/>
+          <w:sz w:val="20"/>
+          <w:szCs w:val="20"/>
+        </w:rPr>
+        <w:t>숨어있는</w:t>
+      </w:r>
+      <w:r>
+        <w:rPr>
+          <w:rFonts w:ascii="Courier New" w:hAnsi="Courier New" w:cs="Courier New" w:hint="eastAsia"/>
+          <w:b/>
+          <w:bCs/>
+          <w:color w:val="A9B7C6"/>
+          <w:sz w:val="20"/>
+          <w:szCs w:val="20"/>
+        </w:rPr>
+        <w:t xml:space="preserve"> </w:t>
+      </w:r>
+      <w:proofErr w:type="spellStart"/>
+      <w:r>
+        <w:rPr>
+          <w:rFonts w:ascii="Courier New" w:hAnsi="Courier New" w:cs="Courier New" w:hint="eastAsia"/>
+          <w:b/>
+          <w:bCs/>
+          <w:color w:val="A9B7C6"/>
+          <w:sz w:val="20"/>
+          <w:szCs w:val="20"/>
+        </w:rPr>
+        <w:t>옵저버를</w:t>
+      </w:r>
+      <w:proofErr w:type="spellEnd"/>
+      <w:r>
+        <w:rPr>
+          <w:rFonts w:ascii="Courier New" w:hAnsi="Courier New" w:cs="Courier New" w:hint="eastAsia"/>
+          <w:b/>
+          <w:bCs/>
+          <w:color w:val="A9B7C6"/>
+          <w:sz w:val="20"/>
+          <w:szCs w:val="20"/>
+        </w:rPr>
+        <w:t xml:space="preserve"> </w:t>
+      </w:r>
+      <w:r>
+        <w:rPr>
+          <w:rFonts w:ascii="Courier New" w:hAnsi="Courier New" w:cs="Courier New" w:hint="eastAsia"/>
+          <w:b/>
+          <w:bCs/>
+          <w:color w:val="A9B7C6"/>
+          <w:sz w:val="20"/>
+          <w:szCs w:val="20"/>
+        </w:rPr>
+        <w:t>클래스로</w:t>
+      </w:r>
+      <w:r>
+        <w:rPr>
+          <w:rFonts w:ascii="Courier New" w:hAnsi="Courier New" w:cs="Courier New" w:hint="eastAsia"/>
+          <w:b/>
+          <w:bCs/>
+          <w:color w:val="A9B7C6"/>
+          <w:sz w:val="20"/>
+          <w:szCs w:val="20"/>
+        </w:rPr>
+        <w:t xml:space="preserve"> </w:t>
+      </w:r>
+      <w:proofErr w:type="spellStart"/>
+      <w:r>
+        <w:rPr>
+          <w:rFonts w:ascii="Courier New" w:hAnsi="Courier New" w:cs="Courier New" w:hint="eastAsia"/>
+          <w:b/>
+          <w:bCs/>
+          <w:color w:val="A9B7C6"/>
+          <w:sz w:val="20"/>
+          <w:szCs w:val="20"/>
+        </w:rPr>
+        <w:t>구조화하여</w:t>
+      </w:r>
+      <w:proofErr w:type="spellEnd"/>
+      <w:r>
+        <w:rPr>
+          <w:rFonts w:ascii="Courier New" w:hAnsi="Courier New" w:cs="Courier New" w:hint="eastAsia"/>
+          <w:b/>
+          <w:bCs/>
+          <w:color w:val="A9B7C6"/>
+          <w:sz w:val="20"/>
+          <w:szCs w:val="20"/>
+        </w:rPr>
+        <w:t xml:space="preserve"> </w:t>
+      </w:r>
+      <w:r>
+        <w:rPr>
+          <w:rFonts w:ascii="Courier New" w:hAnsi="Courier New" w:cs="Courier New" w:hint="eastAsia"/>
+          <w:b/>
+          <w:bCs/>
+          <w:color w:val="A9B7C6"/>
+          <w:sz w:val="20"/>
+          <w:szCs w:val="20"/>
+        </w:rPr>
+        <w:t>노출</w:t>
+      </w:r>
+    </w:p>
+    <w:p>
+      <w:pPr>
+        <w:pStyle w:val="HTML"/>
+        <w:shd w:val="clear" w:color="auto" w:fill="2B2B2B"/>
+        <w:tabs>
+          <w:tab w:val="clear" w:pos="916"/>
+          <w:tab w:val="left" w:pos="520"/>
+        </w:tabs>
+        <w:rPr>
+          <w:rFonts w:ascii="Courier New" w:hAnsi="Courier New" w:cs="Courier New"/>
+          <w:b/>
+          <w:bCs/>
+          <w:color w:val="A9B7C6"/>
+          <w:sz w:val="20"/>
+          <w:szCs w:val="20"/>
+        </w:rPr>
+      </w:pPr>
+    </w:p>
+    <w:p>
+      <w:pPr>
+        <w:pStyle w:val="HTML"/>
+        <w:shd w:val="clear" w:color="auto" w:fill="2B2B2B"/>
+        <w:tabs>
+          <w:tab w:val="clear" w:pos="916"/>
+          <w:tab w:val="left" w:pos="520"/>
+        </w:tabs>
+        <w:rPr>
+          <w:rFonts w:ascii="Courier New" w:hAnsi="Courier New" w:cs="Courier New"/>
+          <w:b/>
+          <w:bCs/>
+          <w:color w:val="A9B7C6"/>
+          <w:sz w:val="20"/>
+          <w:szCs w:val="20"/>
+        </w:rPr>
+      </w:pPr>
+    </w:p>
+    <w:p>
+      <w:pPr>
+        <w:pStyle w:val="HTML"/>
+        <w:shd w:val="clear" w:color="auto" w:fill="2B2B2B"/>
+        <w:tabs>
+          <w:tab w:val="clear" w:pos="916"/>
+          <w:tab w:val="left" w:pos="520"/>
+        </w:tabs>
+        <w:rPr>
+          <w:rFonts w:ascii="Courier New" w:hAnsi="Courier New" w:cs="Courier New"/>
+          <w:b/>
+          <w:bCs/>
+          <w:color w:val="A9B7C6"/>
+          <w:sz w:val="20"/>
+          <w:szCs w:val="20"/>
+        </w:rPr>
+      </w:pPr>
+    </w:p>
+    <w:p>
+      <w:pPr>
+        <w:pStyle w:val="HTML"/>
+        <w:shd w:val="clear" w:color="auto" w:fill="2B2B2B"/>
+        <w:tabs>
+          <w:tab w:val="clear" w:pos="916"/>
+          <w:tab w:val="left" w:pos="520"/>
+        </w:tabs>
+        <w:rPr>
+          <w:rFonts w:ascii="Courier New" w:hAnsi="Courier New" w:cs="Courier New"/>
+          <w:b/>
+          <w:bCs/>
+          <w:color w:val="A9B7C6"/>
+          <w:sz w:val="20"/>
+          <w:szCs w:val="20"/>
+        </w:rPr>
+      </w:pPr>
+      <w:r>
+        <w:rPr>
+          <w:rFonts w:ascii="Courier New" w:hAnsi="Courier New" w:cs="Courier New" w:hint="eastAsia"/>
+          <w:b/>
+          <w:bCs/>
+          <w:color w:val="A9B7C6"/>
+          <w:sz w:val="20"/>
+          <w:szCs w:val="20"/>
+        </w:rPr>
+        <w:t>또한</w:t>
+      </w:r>
+      <w:r>
+        <w:rPr>
+          <w:rFonts w:ascii="Courier New" w:hAnsi="Courier New" w:cs="Courier New" w:hint="eastAsia"/>
+          <w:b/>
+          <w:bCs/>
+          <w:color w:val="A9B7C6"/>
+          <w:sz w:val="20"/>
+          <w:szCs w:val="20"/>
+        </w:rPr>
+        <w:t xml:space="preserve"> </w:t>
+      </w:r>
+      <w:r>
+        <w:rPr>
+          <w:rFonts w:ascii="Courier New" w:hAnsi="Courier New" w:cs="Courier New" w:hint="eastAsia"/>
+          <w:b/>
+          <w:bCs/>
+          <w:color w:val="A9B7C6"/>
+          <w:sz w:val="20"/>
+          <w:szCs w:val="20"/>
+        </w:rPr>
+        <w:t>최종</w:t>
+      </w:r>
+      <w:r>
+        <w:rPr>
+          <w:rFonts w:ascii="Courier New" w:hAnsi="Courier New" w:cs="Courier New" w:hint="eastAsia"/>
+          <w:b/>
+          <w:bCs/>
+          <w:color w:val="A9B7C6"/>
+          <w:sz w:val="20"/>
+          <w:szCs w:val="20"/>
+        </w:rPr>
+        <w:t xml:space="preserve"> </w:t>
+      </w:r>
+      <w:r>
+        <w:rPr>
+          <w:rFonts w:ascii="Courier New" w:hAnsi="Courier New" w:cs="Courier New" w:hint="eastAsia"/>
+          <w:b/>
+          <w:bCs/>
+          <w:color w:val="A9B7C6"/>
+          <w:sz w:val="20"/>
+          <w:szCs w:val="20"/>
+        </w:rPr>
+        <w:t>생성</w:t>
+      </w:r>
+      <w:r>
+        <w:rPr>
+          <w:rFonts w:ascii="Courier New" w:hAnsi="Courier New" w:cs="Courier New" w:hint="eastAsia"/>
+          <w:b/>
+          <w:bCs/>
+          <w:color w:val="A9B7C6"/>
+          <w:sz w:val="20"/>
+          <w:szCs w:val="20"/>
+        </w:rPr>
+        <w:t xml:space="preserve"> </w:t>
+      </w:r>
+      <w:r>
+        <w:rPr>
+          <w:rFonts w:ascii="Courier New" w:hAnsi="Courier New" w:cs="Courier New" w:hint="eastAsia"/>
+          <w:b/>
+          <w:bCs/>
+          <w:color w:val="A9B7C6"/>
+          <w:sz w:val="20"/>
+          <w:szCs w:val="20"/>
+        </w:rPr>
+        <w:t>의존성</w:t>
+      </w:r>
+    </w:p>
+    <w:p>
+      <w:pPr>
+        <w:pStyle w:val="HTML"/>
+        <w:shd w:val="clear" w:color="auto" w:fill="2B2B2B"/>
+        <w:tabs>
+          <w:tab w:val="clear" w:pos="916"/>
+          <w:tab w:val="left" w:pos="520"/>
+        </w:tabs>
+        <w:rPr>
+          <w:rFonts w:ascii="Courier New" w:hAnsi="Courier New" w:cs="Courier New"/>
+          <w:b/>
+          <w:bCs/>
+          <w:color w:val="A9B7C6"/>
+          <w:sz w:val="20"/>
+          <w:szCs w:val="20"/>
+        </w:rPr>
+      </w:pPr>
+    </w:p>
+    <w:p>
+      <w:pPr>
+        <w:pStyle w:val="HTML"/>
+        <w:shd w:val="clear" w:color="auto" w:fill="2B2B2B"/>
+        <w:tabs>
+          <w:tab w:val="clear" w:pos="916"/>
+          <w:tab w:val="left" w:pos="520"/>
+        </w:tabs>
+        <w:rPr>
+          <w:rFonts w:ascii="Courier New" w:hAnsi="Courier New" w:cs="Courier New"/>
+          <w:b/>
+          <w:bCs/>
+          <w:color w:val="A9B7C6"/>
+          <w:sz w:val="20"/>
+          <w:szCs w:val="20"/>
+        </w:rPr>
+      </w:pPr>
+    </w:p>
+    <w:p>
+      <w:pPr>
+        <w:pStyle w:val="HTML"/>
+        <w:shd w:val="clear" w:color="auto" w:fill="2B2B2B"/>
+        <w:tabs>
+          <w:tab w:val="clear" w:pos="916"/>
+          <w:tab w:val="left" w:pos="520"/>
+        </w:tabs>
+      </w:pPr>
+      <w:proofErr w:type="spellStart"/>
+      <w:r>
+        <w:t>OrderService</w:t>
+      </w:r>
+      <w:proofErr w:type="spellEnd"/>
+      <w:r>
+        <w:t xml:space="preserve"> &lt;- </w:t>
+      </w:r>
+      <w:proofErr w:type="spellStart"/>
+      <w:r>
+        <w:t>KakaoService</w:t>
+      </w:r>
+      <w:proofErr w:type="spellEnd"/>
+      <w:r>
+        <w:t xml:space="preserve">, </w:t>
+      </w:r>
+      <w:r>
+        <w:t>Observer</w:t>
+      </w:r>
+    </w:p>
+    <w:p>
+      <w:pPr>
+        <w:pStyle w:val="HTML"/>
+        <w:shd w:val="clear" w:color="auto" w:fill="2B2B2B"/>
+        <w:tabs>
+          <w:tab w:val="clear" w:pos="916"/>
+          <w:tab w:val="left" w:pos="520"/>
+        </w:tabs>
+      </w:pPr>
+      <w:proofErr w:type="spellStart"/>
+      <w:r>
+        <w:t>KakaoService</w:t>
+      </w:r>
+      <w:proofErr w:type="spellEnd"/>
+      <w:r>
+        <w:t xml:space="preserve"> &lt;- Observer</w:t>
+      </w:r>
+    </w:p>
+    <w:p>
+      <w:pPr>
+        <w:pStyle w:val="HTML"/>
+        <w:shd w:val="clear" w:color="auto" w:fill="2B2B2B"/>
+        <w:tabs>
+          <w:tab w:val="clear" w:pos="916"/>
+          <w:tab w:val="left" w:pos="520"/>
+        </w:tabs>
+      </w:pPr>
+    </w:p>
+    <w:p>
+      <w:pPr>
+        <w:pStyle w:val="HTML"/>
+        <w:shd w:val="clear" w:color="auto" w:fill="2B2B2B"/>
+        <w:tabs>
+          <w:tab w:val="clear" w:pos="916"/>
+          <w:tab w:val="left" w:pos="520"/>
+        </w:tabs>
+      </w:pPr>
+      <w:r>
+        <w:rPr>
+          <w:rFonts w:hint="eastAsia"/>
+        </w:rPr>
+        <w:t>따라서 스프링 생성 의존성 순환을 해결</w:t>
+      </w:r>
+    </w:p>
+    <w:p>
+      <w:pPr>
+        <w:pStyle w:val="HTML"/>
+        <w:shd w:val="clear" w:color="auto" w:fill="2B2B2B"/>
+        <w:tabs>
+          <w:tab w:val="clear" w:pos="916"/>
+          <w:tab w:val="left" w:pos="520"/>
+        </w:tabs>
+        <w:rPr>
+          <w:rFonts w:hint="eastAsia"/>
+        </w:rPr>
+      </w:pPr>
+    </w:p>
     <w:sectPr>
       <w:pgSz w:w="11906" w:h="16838"/>
       <w:pgMar w:top="1701" w:right="1440" w:bottom="1440" w:left="1440" w:header="851" w:footer="992" w:gutter="0"/>
@@ -14230,7 +16269,6 @@
     <w:basedOn w:val="a"/>
     <w:link w:val="HTMLChar"/>
     <w:uiPriority w:val="99"/>
-    <w:semiHidden/>
     <w:unhideWhenUsed/>
     <w:rsid w:val="007C5981"/>
     <w:pPr>
@@ -14271,7 +16309,6 @@
     <w:basedOn w:val="a0"/>
     <w:link w:val="HTML"/>
     <w:uiPriority w:val="99"/>
-    <w:semiHidden/>
     <w:rsid w:val="007C5981"/>
     <w:rPr>
       <w:rFonts w:ascii="굴림체" w:eastAsia="굴림체" w:hAnsi="굴림체" w:cs="굴림체"/>
